--- a/2.0/Installation.docx
+++ b/2.0/Installation.docx
@@ -1,6 +1,6 @@
 
 <file path=word/document.xml><?xml version="1.0" encoding="utf-8"?>
-<w:document xmlns:ve="http://schemas.openxmlformats.org/markup-compatibility/2006" xmlns:o="urn:schemas-microsoft-com:office:office" xmlns:r="http://schemas.openxmlformats.org/officeDocument/2006/relationships" xmlns:m="http://schemas.openxmlformats.org/officeDocument/2006/math" xmlns:v="urn:schemas-microsoft-com:vml" xmlns:wp="http://schemas.openxmlformats.org/drawingml/2006/wordprocessingDrawing" xmlns:w10="urn:schemas-microsoft-com:office:word" xmlns:w="http://schemas.openxmlformats.org/wordprocessingml/2006/main" xmlns:wne="http://schemas.microsoft.com/office/word/2006/wordml">
+<w:document xmlns:wpc="http://schemas.microsoft.com/office/word/2010/wordprocessingCanvas" xmlns:mc="http://schemas.openxmlformats.org/markup-compatibility/2006" xmlns:o="urn:schemas-microsoft-com:office:office" xmlns:r="http://schemas.openxmlformats.org/officeDocument/2006/relationships" xmlns:m="http://schemas.openxmlformats.org/officeDocument/2006/math" xmlns:v="urn:schemas-microsoft-com:vml" xmlns:wp14="http://schemas.microsoft.com/office/word/2010/wordprocessingDrawing" xmlns:wp="http://schemas.openxmlformats.org/drawingml/2006/wordprocessingDrawing" xmlns:w10="urn:schemas-microsoft-com:office:word" xmlns:w="http://schemas.openxmlformats.org/wordprocessingml/2006/main" xmlns:w14="http://schemas.microsoft.com/office/word/2010/wordml" xmlns:w15="http://schemas.microsoft.com/office/word/2012/wordml" xmlns:wpg="http://schemas.microsoft.com/office/word/2010/wordprocessingGroup" xmlns:wpi="http://schemas.microsoft.com/office/word/2010/wordprocessingInk" xmlns:wne="http://schemas.microsoft.com/office/word/2006/wordml" xmlns:wps="http://schemas.microsoft.com/office/word/2010/wordprocessingShape" mc:Ignorable="w14 w15 wp14">
   <w:body>
     <w:p>
       <w:pPr>
@@ -22,8 +22,6 @@
         </w:rPr>
         <w:t>紅陽支付</w:t>
       </w:r>
-      <w:bookmarkStart w:id="0" w:name="_GoBack"/>
-      <w:bookmarkEnd w:id="0"/>
       <w:r>
         <w:rPr>
           <w:rFonts w:ascii="微軟正黑體" w:eastAsia="微軟正黑體" w:hAnsi="微軟正黑體"/>
@@ -33,7 +31,6 @@
         </w:rPr>
         <w:br/>
       </w:r>
-      <w:proofErr w:type="spellStart"/>
       <w:r>
         <w:rPr>
           <w:rFonts w:ascii="微軟正黑體" w:eastAsia="微軟正黑體" w:hAnsi="微軟正黑體" w:hint="eastAsia"/>
@@ -43,7 +40,6 @@
         </w:rPr>
         <w:t>OpenCart</w:t>
       </w:r>
-      <w:proofErr w:type="spellEnd"/>
       <w:r>
         <w:rPr>
           <w:rFonts w:ascii="微軟正黑體" w:eastAsia="微軟正黑體" w:hAnsi="微軟正黑體" w:hint="eastAsia"/>
@@ -109,21 +105,7 @@
         <w:rPr>
           <w:rFonts w:ascii="微軟正黑體" w:eastAsia="微軟正黑體" w:hAnsi="微軟正黑體" w:hint="eastAsia"/>
         </w:rPr>
-        <w:t>※本模組相容於</w:t>
-      </w:r>
-      <w:proofErr w:type="spellStart"/>
-      <w:r>
-        <w:rPr>
-          <w:rFonts w:ascii="微軟正黑體" w:eastAsia="微軟正黑體" w:hAnsi="微軟正黑體" w:hint="eastAsia"/>
-        </w:rPr>
-        <w:t>OpenCart</w:t>
-      </w:r>
-      <w:proofErr w:type="spellEnd"/>
-      <w:r>
-        <w:rPr>
-          <w:rFonts w:ascii="微軟正黑體" w:eastAsia="微軟正黑體" w:hAnsi="微軟正黑體" w:hint="eastAsia"/>
-        </w:rPr>
-        <w:t xml:space="preserve"> v</w:t>
+        <w:t>※本模組相容於OpenCart v</w:t>
       </w:r>
       <w:r>
         <w:rPr>
@@ -157,7 +139,37 @@
         <w:rPr>
           <w:rFonts w:ascii="微軟正黑體" w:eastAsia="微軟正黑體" w:hAnsi="微軟正黑體" w:hint="eastAsia"/>
         </w:rPr>
-        <w:t>將外掛套件目錄上傳至：</w:t>
+        <w:t>將解壓縮後的</w:t>
+      </w:r>
+      <w:r>
+        <w:rPr>
+          <w:rFonts w:ascii="微軟正黑體" w:eastAsia="微軟正黑體" w:hAnsi="微軟正黑體" w:hint="eastAsia"/>
+        </w:rPr>
+        <w:t>目錄</w:t>
+      </w:r>
+      <w:r>
+        <w:rPr>
+          <w:rFonts w:ascii="微軟正黑體" w:eastAsia="微軟正黑體" w:hAnsi="微軟正黑體" w:hint="eastAsia"/>
+        </w:rPr>
+        <w:t>(</w:t>
+      </w:r>
+      <w:r>
+        <w:rPr>
+          <w:rFonts w:ascii="微軟正黑體" w:eastAsia="微軟正黑體" w:hAnsi="微軟正黑體"/>
+        </w:rPr>
+        <w:t>admin</w:t>
+      </w:r>
+      <w:r>
+        <w:rPr>
+          <w:rFonts w:ascii="微軟正黑體" w:eastAsia="微軟正黑體" w:hAnsi="微軟正黑體" w:hint="eastAsia"/>
+        </w:rPr>
+        <w:t>、catalog)</w:t>
+      </w:r>
+      <w:r>
+        <w:rPr>
+          <w:rFonts w:ascii="微軟正黑體" w:eastAsia="微軟正黑體" w:hAnsi="微軟正黑體" w:hint="eastAsia"/>
+        </w:rPr>
+        <w:t>上傳至：</w:t>
       </w:r>
       <w:r>
         <w:rPr>
@@ -165,19 +177,11 @@
         </w:rPr>
         <w:br/>
       </w:r>
-      <w:proofErr w:type="spellStart"/>
-      <w:r>
-        <w:rPr>
-          <w:rFonts w:ascii="微軟正黑體" w:eastAsia="微軟正黑體" w:hAnsi="微軟正黑體" w:hint="eastAsia"/>
-        </w:rPr>
-        <w:t>OpenCart</w:t>
-      </w:r>
-      <w:proofErr w:type="spellEnd"/>
-      <w:r>
-        <w:rPr>
-          <w:rFonts w:ascii="微軟正黑體" w:eastAsia="微軟正黑體" w:hAnsi="微軟正黑體" w:hint="eastAsia"/>
-        </w:rPr>
-        <w:t>: 購物網站系統根目錄</w:t>
+      <w:r>
+        <w:rPr>
+          <w:rFonts w:ascii="微軟正黑體" w:eastAsia="微軟正黑體" w:hAnsi="微軟正黑體" w:hint="eastAsia"/>
+        </w:rPr>
+        <w:t>OpenCart購物網站系統根目錄</w:t>
       </w:r>
       <w:r>
         <w:rPr>
@@ -193,14 +197,13 @@
       </w:r>
       <w:r>
         <w:rPr>
-          <w:rFonts w:ascii="微軟正黑體" w:eastAsia="微軟正黑體" w:hAnsi="微軟正黑體" w:hint="eastAsia"/>
           <w:noProof/>
         </w:rPr>
         <w:drawing>
-          <wp:inline distT="0" distB="0" distL="0" distR="0">
-            <wp:extent cx="4373880" cy="3192780"/>
-            <wp:effectExtent l="19050" t="0" r="7620" b="0"/>
-            <wp:docPr id="3" name="圖片 1" descr="E:\DATA\ShoppingCart\NEW\AceShop\images\1.png"/>
+          <wp:inline distT="0" distB="0" distL="0" distR="0" wp14:anchorId="1D19E69F" wp14:editId="1E9C5D56">
+            <wp:extent cx="5010150" cy="2844071"/>
+            <wp:effectExtent l="0" t="0" r="0" b="0"/>
+            <wp:docPr id="5" name="圖片 5"/>
             <wp:cNvGraphicFramePr>
               <a:graphicFrameLocks xmlns:a="http://schemas.openxmlformats.org/drawingml/2006/main" noChangeAspect="1"/>
             </wp:cNvGraphicFramePr>
@@ -208,32 +211,23 @@
               <a:graphicData uri="http://schemas.openxmlformats.org/drawingml/2006/picture">
                 <pic:pic xmlns:pic="http://schemas.openxmlformats.org/drawingml/2006/picture">
                   <pic:nvPicPr>
-                    <pic:cNvPr id="0" name="Picture 1" descr="E:\DATA\ShoppingCart\NEW\AceShop\images\1.png"/>
-                    <pic:cNvPicPr>
-                      <a:picLocks noChangeAspect="1" noChangeArrowheads="1"/>
-                    </pic:cNvPicPr>
+                    <pic:cNvPr id="1" name=""/>
+                    <pic:cNvPicPr/>
                   </pic:nvPicPr>
                   <pic:blipFill>
-                    <a:blip r:embed="rId8" cstate="print"/>
+                    <a:blip r:embed="rId8"/>
                     <a:stretch>
                       <a:fillRect/>
                     </a:stretch>
                   </pic:blipFill>
-                  <pic:spPr bwMode="auto">
+                  <pic:spPr>
                     <a:xfrm>
                       <a:off x="0" y="0"/>
-                      <a:ext cx="4373880" cy="3192780"/>
+                      <a:ext cx="5021559" cy="2850547"/>
                     </a:xfrm>
                     <a:prstGeom prst="rect">
                       <a:avLst/>
                     </a:prstGeom>
-                    <a:noFill/>
-                    <a:ln w="9525">
-                      <a:noFill/>
-                      <a:miter lim="800000"/>
-                      <a:headEnd/>
-                      <a:tailEnd/>
-                    </a:ln>
                   </pic:spPr>
                 </pic:pic>
               </a:graphicData>
@@ -302,7 +296,7 @@
                     <a:blip r:embed="rId9" cstate="print">
                       <a:extLst>
                         <a:ext uri="{28A0092B-C50C-407E-A947-70E740481C1C}">
-                          <a14:useLocalDpi xmlns:a14="http://schemas.microsoft.com/office/drawing/2010/main" xmlns:wps="http://schemas.microsoft.com/office/word/2010/wordprocessingShape" xmlns:wpi="http://schemas.microsoft.com/office/word/2010/wordprocessingInk" xmlns:wpg="http://schemas.microsoft.com/office/word/2010/wordprocessingGroup" xmlns:w15="http://schemas.microsoft.com/office/word/2012/wordml" xmlns:w14="http://schemas.microsoft.com/office/word/2010/wordml" xmlns:w="http://schemas.openxmlformats.org/wordprocessingml/2006/main" xmlns:w10="urn:schemas-microsoft-com:office:word" xmlns:wp14="http://schemas.microsoft.com/office/word/2010/wordprocessingDrawing" xmlns:v="urn:schemas-microsoft-com:vml" xmlns:o="urn:schemas-microsoft-com:office:office" xmlns:mc="http://schemas.openxmlformats.org/markup-compatibility/2006" xmlns:wpc="http://schemas.microsoft.com/office/word/2010/wordprocessingCanvas" xmlns="" val="0"/>
+                          <a14:useLocalDpi xmlns:a14="http://schemas.microsoft.com/office/drawing/2010/main" val="0"/>
                         </a:ext>
                       </a:extLst>
                     </a:blip>
@@ -331,14 +325,12 @@
         </w:rPr>
         <w:t>進入</w:t>
       </w:r>
-      <w:proofErr w:type="spellStart"/>
       <w:r>
         <w:rPr>
           <w:rFonts w:ascii="微軟正黑體" w:eastAsia="微軟正黑體" w:hAnsi="微軟正黑體" w:hint="eastAsia"/>
         </w:rPr>
         <w:t>OpenCart</w:t>
       </w:r>
-      <w:proofErr w:type="spellEnd"/>
       <w:r>
         <w:rPr>
           <w:rFonts w:ascii="微軟正黑體" w:eastAsia="微軟正黑體" w:hAnsi="微軟正黑體" w:hint="eastAsia"/>
@@ -681,25 +673,13 @@
         <w:rPr>
           <w:rFonts w:ascii="微軟正黑體" w:eastAsia="微軟正黑體" w:hAnsi="微軟正黑體" w:hint="eastAsia"/>
         </w:rPr>
-        <w:t>後點選</w:t>
-      </w:r>
-      <w:r>
-        <w:rPr>
-          <w:rFonts w:ascii="微軟正黑體" w:eastAsia="微軟正黑體" w:hAnsi="微軟正黑體" w:hint="eastAsia"/>
-        </w:rPr>
-        <w:t>【</w:t>
-      </w:r>
-      <w:r>
-        <w:rPr>
-          <w:rFonts w:ascii="微軟正黑體" w:eastAsia="微軟正黑體" w:hAnsi="微軟正黑體" w:hint="eastAsia"/>
-        </w:rPr>
-        <w:t>Save</w:t>
-      </w:r>
-      <w:r>
-        <w:rPr>
-          <w:rFonts w:ascii="微軟正黑體" w:eastAsia="微軟正黑體" w:hAnsi="微軟正黑體" w:hint="eastAsia"/>
-        </w:rPr>
-        <w:t>】</w:t>
+        <w:t>點選</w:t>
+      </w:r>
+      <w:r>
+        <w:rPr>
+          <w:rFonts w:ascii="微軟正黑體" w:eastAsia="微軟正黑體" w:hAnsi="微軟正黑體" w:hint="eastAsia"/>
+        </w:rPr>
+        <w:t xml:space="preserve">存檔 </w:t>
       </w:r>
       <w:r>
         <w:rPr>
@@ -745,7 +725,7 @@
         <w:rPr>
           <w:rFonts w:ascii="微軟正黑體" w:eastAsia="微軟正黑體" w:hAnsi="微軟正黑體" w:hint="eastAsia"/>
         </w:rPr>
-        <w:t>，</w:t>
+        <w:t xml:space="preserve"> </w:t>
       </w:r>
       <w:r>
         <w:rPr>
@@ -755,9 +735,15 @@
       </w:r>
       <w:r>
         <w:rPr>
-          <w:rFonts w:ascii="微軟正黑體" w:eastAsia="微軟正黑體" w:hAnsi="微軟正黑體" w:hint="eastAsia"/>
-        </w:rPr>
-        <w:t>。設定方式請參考後面章節說明。</w:t>
+          <w:rFonts w:ascii="微軟正黑體" w:eastAsia="微軟正黑體" w:hAnsi="微軟正黑體"/>
+        </w:rPr>
+        <w:br/>
+      </w:r>
+      <w:r>
+        <w:rPr>
+          <w:rFonts w:ascii="微軟正黑體" w:eastAsia="微軟正黑體" w:hAnsi="微軟正黑體" w:hint="eastAsia"/>
+        </w:rPr>
+        <w:t>(設定方式請參考後面章節說明)</w:t>
       </w:r>
     </w:p>
     <w:p>
@@ -869,7 +855,7 @@
                     <a:blip r:embed="rId16" cstate="print">
                       <a:extLst>
                         <a:ext uri="{28A0092B-C50C-407E-A947-70E740481C1C}">
-                          <a14:useLocalDpi xmlns:a14="http://schemas.microsoft.com/office/drawing/2010/main" xmlns:wps="http://schemas.microsoft.com/office/word/2010/wordprocessingShape" xmlns:wpi="http://schemas.microsoft.com/office/word/2010/wordprocessingInk" xmlns:wpg="http://schemas.microsoft.com/office/word/2010/wordprocessingGroup" xmlns:w15="http://schemas.microsoft.com/office/word/2012/wordml" xmlns:w14="http://schemas.microsoft.com/office/word/2010/wordml" xmlns:w="http://schemas.openxmlformats.org/wordprocessingml/2006/main" xmlns:w10="urn:schemas-microsoft-com:office:word" xmlns:wp14="http://schemas.microsoft.com/office/word/2010/wordprocessingDrawing" xmlns:v="urn:schemas-microsoft-com:vml" xmlns:o="urn:schemas-microsoft-com:office:office" xmlns:mc="http://schemas.openxmlformats.org/markup-compatibility/2006" xmlns:wpc="http://schemas.microsoft.com/office/word/2010/wordprocessingCanvas" xmlns="" val="0"/>
+                          <a14:useLocalDpi xmlns:a14="http://schemas.microsoft.com/office/drawing/2010/main" val="0"/>
                         </a:ext>
                       </a:extLst>
                     </a:blip>
@@ -1133,21 +1119,7 @@
         <w:rPr>
           <w:rFonts w:ascii="微軟正黑體" w:eastAsia="微軟正黑體" w:hAnsi="微軟正黑體" w:hint="eastAsia"/>
         </w:rPr>
-        <w:t>請參考</w:t>
-      </w:r>
-      <w:proofErr w:type="gramStart"/>
-      <w:r>
-        <w:rPr>
-          <w:rFonts w:ascii="微軟正黑體" w:eastAsia="微軟正黑體" w:hAnsi="微軟正黑體" w:hint="eastAsia"/>
-        </w:rPr>
-        <w:t>註</w:t>
-      </w:r>
-      <w:proofErr w:type="gramEnd"/>
-      <w:r>
-        <w:rPr>
-          <w:rFonts w:ascii="微軟正黑體" w:eastAsia="微軟正黑體" w:hAnsi="微軟正黑體" w:hint="eastAsia"/>
-        </w:rPr>
-        <w:t>1：</w:t>
+        <w:t>請參考註1：</w:t>
       </w:r>
       <w:r>
         <w:rPr>
@@ -1234,7 +1206,6 @@
         </w:rPr>
         <w:t>信用卡付款（</w:t>
       </w:r>
-      <w:proofErr w:type="spellStart"/>
       <w:r>
         <w:rPr>
           <w:rFonts w:ascii="微軟正黑體" w:eastAsia="微軟正黑體" w:hAnsi="微軟正黑體"/>
@@ -1244,7 +1215,6 @@
         </w:rPr>
         <w:t>Buysafe</w:t>
       </w:r>
-      <w:proofErr w:type="spellEnd"/>
       <w:r>
         <w:rPr>
           <w:rFonts w:ascii="微軟正黑體" w:eastAsia="微軟正黑體" w:hAnsi="微軟正黑體" w:hint="eastAsia"/>
@@ -1259,16 +1229,17 @@
       <w:tblPr>
         <w:tblStyle w:val="a3"/>
         <w:tblW w:w="0" w:type="auto"/>
-        <w:tblLook w:val="04A0"/>
+        <w:tblLook w:val="04A0" w:firstRow="1" w:lastRow="0" w:firstColumn="1" w:lastColumn="0" w:noHBand="0" w:noVBand="1"/>
       </w:tblPr>
       <w:tblGrid>
-        <w:gridCol w:w="1809"/>
-        <w:gridCol w:w="6553"/>
+        <w:gridCol w:w="1526"/>
+        <w:gridCol w:w="142"/>
+        <w:gridCol w:w="6694"/>
       </w:tblGrid>
       <w:tr>
         <w:tc>
           <w:tcPr>
-            <w:tcW w:w="1809" w:type="dxa"/>
+            <w:tcW w:w="1526" w:type="dxa"/>
           </w:tcPr>
           <w:p>
             <w:pPr>
@@ -1287,7 +1258,8 @@
         </w:tc>
         <w:tc>
           <w:tcPr>
-            <w:tcW w:w="6553" w:type="dxa"/>
+            <w:tcW w:w="6836" w:type="dxa"/>
+            <w:gridSpan w:val="2"/>
           </w:tcPr>
           <w:p>
             <w:pPr>
@@ -1338,7 +1310,7 @@
       <w:tr>
         <w:tc>
           <w:tcPr>
-            <w:tcW w:w="1809" w:type="dxa"/>
+            <w:tcW w:w="1526" w:type="dxa"/>
           </w:tcPr>
           <w:p>
             <w:pPr>
@@ -1357,7 +1329,8 @@
         </w:tc>
         <w:tc>
           <w:tcPr>
-            <w:tcW w:w="6553" w:type="dxa"/>
+            <w:tcW w:w="6836" w:type="dxa"/>
+            <w:gridSpan w:val="2"/>
           </w:tcPr>
           <w:p>
             <w:pPr>
@@ -1372,14 +1345,12 @@
               </w:rPr>
               <w:t>請填入「</w:t>
             </w:r>
-            <w:proofErr w:type="spellStart"/>
             <w:r>
               <w:rPr>
                 <w:rFonts w:ascii="微軟正黑體" w:eastAsia="微軟正黑體" w:hAnsi="微軟正黑體" w:hint="eastAsia"/>
               </w:rPr>
               <w:t>Buysafe</w:t>
             </w:r>
-            <w:proofErr w:type="spellEnd"/>
             <w:r>
               <w:rPr>
                 <w:rFonts w:ascii="微軟正黑體" w:eastAsia="微軟正黑體" w:hAnsi="微軟正黑體" w:hint="eastAsia"/>
@@ -1404,7 +1375,7 @@
       <w:tr>
         <w:tc>
           <w:tcPr>
-            <w:tcW w:w="1809" w:type="dxa"/>
+            <w:tcW w:w="1526" w:type="dxa"/>
           </w:tcPr>
           <w:p>
             <w:pPr>
@@ -1423,7 +1394,8 @@
         </w:tc>
         <w:tc>
           <w:tcPr>
-            <w:tcW w:w="6553" w:type="dxa"/>
+            <w:tcW w:w="6836" w:type="dxa"/>
+            <w:gridSpan w:val="2"/>
           </w:tcPr>
           <w:p>
             <w:pPr>
@@ -1444,7 +1416,7 @@
       <w:tr>
         <w:tc>
           <w:tcPr>
-            <w:tcW w:w="1809" w:type="dxa"/>
+            <w:tcW w:w="1526" w:type="dxa"/>
           </w:tcPr>
           <w:p>
             <w:pPr>
@@ -1463,7 +1435,8 @@
         </w:tc>
         <w:tc>
           <w:tcPr>
-            <w:tcW w:w="6553" w:type="dxa"/>
+            <w:tcW w:w="6836" w:type="dxa"/>
+            <w:gridSpan w:val="2"/>
           </w:tcPr>
           <w:p>
             <w:pPr>
@@ -1487,7 +1460,8 @@
       <w:tr>
         <w:tc>
           <w:tcPr>
-            <w:tcW w:w="1809" w:type="dxa"/>
+            <w:tcW w:w="1668" w:type="dxa"/>
+            <w:gridSpan w:val="2"/>
           </w:tcPr>
           <w:p>
             <w:pPr>
@@ -1506,7 +1480,7 @@
         </w:tc>
         <w:tc>
           <w:tcPr>
-            <w:tcW w:w="6553" w:type="dxa"/>
+            <w:tcW w:w="6694" w:type="dxa"/>
           </w:tcPr>
           <w:p>
             <w:pPr>
@@ -1527,26 +1501,39 @@
       <w:tr>
         <w:tc>
           <w:tcPr>
-            <w:tcW w:w="1809" w:type="dxa"/>
-          </w:tcPr>
-          <w:p>
-            <w:pPr>
-              <w:spacing w:line="0" w:lineRule="atLeast"/>
-              <w:rPr>
-                <w:rFonts w:ascii="微軟正黑體" w:eastAsia="微軟正黑體" w:hAnsi="微軟正黑體"/>
-              </w:rPr>
-            </w:pPr>
-            <w:r>
-              <w:rPr>
-                <w:rFonts w:ascii="微軟正黑體" w:eastAsia="微軟正黑體" w:hAnsi="微軟正黑體"/>
-              </w:rPr>
-              <w:t>付款成功之訂單狀態</w:t>
-            </w:r>
-          </w:p>
-        </w:tc>
-        <w:tc>
-          <w:tcPr>
-            <w:tcW w:w="6553" w:type="dxa"/>
+            <w:tcW w:w="1526" w:type="dxa"/>
+          </w:tcPr>
+          <w:p>
+            <w:pPr>
+              <w:spacing w:line="0" w:lineRule="atLeast"/>
+              <w:rPr>
+                <w:rFonts w:ascii="微軟正黑體" w:eastAsia="微軟正黑體" w:hAnsi="微軟正黑體"/>
+              </w:rPr>
+            </w:pPr>
+            <w:r>
+              <w:rPr>
+                <w:rFonts w:ascii="微軟正黑體" w:eastAsia="微軟正黑體" w:hAnsi="微軟正黑體"/>
+              </w:rPr>
+              <w:t>付款成功</w:t>
+            </w:r>
+            <w:r>
+              <w:rPr>
+                <w:rFonts w:ascii="微軟正黑體" w:eastAsia="微軟正黑體" w:hAnsi="微軟正黑體"/>
+              </w:rPr>
+              <w:br/>
+            </w:r>
+            <w:r>
+              <w:rPr>
+                <w:rFonts w:ascii="微軟正黑體" w:eastAsia="微軟正黑體" w:hAnsi="微軟正黑體"/>
+              </w:rPr>
+              <w:t>訂單狀態</w:t>
+            </w:r>
+          </w:p>
+        </w:tc>
+        <w:tc>
+          <w:tcPr>
+            <w:tcW w:w="6836" w:type="dxa"/>
+            <w:gridSpan w:val="2"/>
           </w:tcPr>
           <w:p>
             <w:pPr>
@@ -1573,7 +1560,7 @@
       <w:tr>
         <w:tc>
           <w:tcPr>
-            <w:tcW w:w="1809" w:type="dxa"/>
+            <w:tcW w:w="1526" w:type="dxa"/>
           </w:tcPr>
           <w:p>
             <w:pPr>
@@ -1592,7 +1579,8 @@
         </w:tc>
         <w:tc>
           <w:tcPr>
-            <w:tcW w:w="6553" w:type="dxa"/>
+            <w:tcW w:w="6836" w:type="dxa"/>
+            <w:gridSpan w:val="2"/>
           </w:tcPr>
           <w:p>
             <w:pPr>
@@ -1621,57 +1609,24 @@
           <w:szCs w:val="28"/>
         </w:rPr>
       </w:pPr>
-    </w:p>
-    <w:p>
-      <w:pPr>
-        <w:widowControl/>
-        <w:rPr>
-          <w:rFonts w:ascii="微軟正黑體" w:eastAsia="微軟正黑體" w:hAnsi="微軟正黑體"/>
+      <w:r>
+        <w:rPr>
+          <w:rFonts w:ascii="微軟正黑體" w:eastAsia="微軟正黑體" w:hAnsi="微軟正黑體" w:hint="eastAsia"/>
           <w:b/>
           <w:sz w:val="28"/>
           <w:szCs w:val="28"/>
         </w:rPr>
-      </w:pPr>
-      <w:proofErr w:type="gramStart"/>
-      <w:r>
-        <w:rPr>
-          <w:rFonts w:ascii="微軟正黑體" w:eastAsia="微軟正黑體" w:hAnsi="微軟正黑體" w:hint="eastAsia"/>
+        <w:t>銀聯卡付款（U</w:t>
+      </w:r>
+      <w:r>
+        <w:rPr>
+          <w:rFonts w:ascii="微軟正黑體" w:eastAsia="微軟正黑體" w:hAnsi="微軟正黑體"/>
           <w:b/>
           <w:sz w:val="28"/>
           <w:szCs w:val="28"/>
         </w:rPr>
-        <w:t>銀聯卡付款</w:t>
-      </w:r>
-      <w:proofErr w:type="gramEnd"/>
-      <w:r>
-        <w:rPr>
-          <w:rFonts w:ascii="微軟正黑體" w:eastAsia="微軟正黑體" w:hAnsi="微軟正黑體" w:hint="eastAsia"/>
-          <w:b/>
-          <w:sz w:val="28"/>
-          <w:szCs w:val="28"/>
-        </w:rPr>
-        <w:t>（</w:t>
-      </w:r>
-      <w:proofErr w:type="spellStart"/>
-      <w:r>
-        <w:rPr>
-          <w:rFonts w:ascii="微軟正黑體" w:eastAsia="微軟正黑體" w:hAnsi="微軟正黑體" w:hint="eastAsia"/>
-          <w:b/>
-          <w:sz w:val="28"/>
-          <w:szCs w:val="28"/>
-        </w:rPr>
-        <w:t>U</w:t>
-      </w:r>
-      <w:r>
-        <w:rPr>
-          <w:rFonts w:ascii="微軟正黑體" w:eastAsia="微軟正黑體" w:hAnsi="微軟正黑體"/>
-          <w:b/>
-          <w:sz w:val="28"/>
-          <w:szCs w:val="28"/>
-        </w:rPr>
         <w:t>nionPay</w:t>
       </w:r>
-      <w:proofErr w:type="spellEnd"/>
       <w:r>
         <w:rPr>
           <w:rFonts w:ascii="微軟正黑體" w:eastAsia="微軟正黑體" w:hAnsi="微軟正黑體" w:hint="eastAsia"/>
@@ -1686,16 +1641,16 @@
       <w:tblPr>
         <w:tblStyle w:val="a3"/>
         <w:tblW w:w="0" w:type="auto"/>
-        <w:tblLook w:val="04A0"/>
+        <w:tblLook w:val="04A0" w:firstRow="1" w:lastRow="0" w:firstColumn="1" w:lastColumn="0" w:noHBand="0" w:noVBand="1"/>
       </w:tblPr>
       <w:tblGrid>
-        <w:gridCol w:w="1809"/>
-        <w:gridCol w:w="6553"/>
+        <w:gridCol w:w="1668"/>
+        <w:gridCol w:w="6694"/>
       </w:tblGrid>
       <w:tr>
         <w:tc>
           <w:tcPr>
-            <w:tcW w:w="1809" w:type="dxa"/>
+            <w:tcW w:w="1668" w:type="dxa"/>
           </w:tcPr>
           <w:p>
             <w:pPr>
@@ -1714,7 +1669,7 @@
         </w:tc>
         <w:tc>
           <w:tcPr>
-            <w:tcW w:w="6553" w:type="dxa"/>
+            <w:tcW w:w="6694" w:type="dxa"/>
           </w:tcPr>
           <w:p>
             <w:pPr>
@@ -1741,7 +1696,7 @@
       <w:tr>
         <w:tc>
           <w:tcPr>
-            <w:tcW w:w="1809" w:type="dxa"/>
+            <w:tcW w:w="1668" w:type="dxa"/>
           </w:tcPr>
           <w:p>
             <w:pPr>
@@ -1760,7 +1715,7 @@
         </w:tc>
         <w:tc>
           <w:tcPr>
-            <w:tcW w:w="6553" w:type="dxa"/>
+            <w:tcW w:w="6694" w:type="dxa"/>
           </w:tcPr>
           <w:p>
             <w:pPr>
@@ -1775,19 +1730,11 @@
               </w:rPr>
               <w:t>請填入「</w:t>
             </w:r>
-            <w:proofErr w:type="spellStart"/>
-            <w:r>
-              <w:rPr>
-                <w:rFonts w:ascii="微軟正黑體" w:eastAsia="微軟正黑體" w:hAnsi="微軟正黑體" w:hint="eastAsia"/>
-              </w:rPr>
-              <w:t>Buysafe</w:t>
-            </w:r>
-            <w:proofErr w:type="spellEnd"/>
-            <w:r>
-              <w:rPr>
-                <w:rFonts w:ascii="微軟正黑體" w:eastAsia="微軟正黑體" w:hAnsi="微軟正黑體" w:hint="eastAsia"/>
-              </w:rPr>
-              <w:t>商家代號」，可由</w:t>
+            <w:r>
+              <w:rPr>
+                <w:rFonts w:ascii="微軟正黑體" w:eastAsia="微軟正黑體" w:hAnsi="微軟正黑體" w:hint="eastAsia"/>
+              </w:rPr>
+              <w:t>Buysafe商家代號」，可由</w:t>
             </w:r>
             <w:r>
               <w:rPr>
@@ -1801,7 +1748,7 @@
       <w:tr>
         <w:tc>
           <w:tcPr>
-            <w:tcW w:w="1809" w:type="dxa"/>
+            <w:tcW w:w="1668" w:type="dxa"/>
           </w:tcPr>
           <w:p>
             <w:pPr>
@@ -1820,7 +1767,7 @@
         </w:tc>
         <w:tc>
           <w:tcPr>
-            <w:tcW w:w="6553" w:type="dxa"/>
+            <w:tcW w:w="6694" w:type="dxa"/>
           </w:tcPr>
           <w:p>
             <w:pPr>
@@ -1841,26 +1788,38 @@
       <w:tr>
         <w:tc>
           <w:tcPr>
-            <w:tcW w:w="1809" w:type="dxa"/>
-          </w:tcPr>
-          <w:p>
-            <w:pPr>
-              <w:spacing w:line="0" w:lineRule="atLeast"/>
-              <w:rPr>
-                <w:rFonts w:ascii="微軟正黑體" w:eastAsia="微軟正黑體" w:hAnsi="微軟正黑體"/>
-              </w:rPr>
-            </w:pPr>
-            <w:r>
-              <w:rPr>
-                <w:rFonts w:ascii="微軟正黑體" w:eastAsia="微軟正黑體" w:hAnsi="微軟正黑體"/>
-              </w:rPr>
-              <w:t>付款成功之訂單狀態</w:t>
-            </w:r>
-          </w:p>
-        </w:tc>
-        <w:tc>
-          <w:tcPr>
-            <w:tcW w:w="6553" w:type="dxa"/>
+            <w:tcW w:w="1668" w:type="dxa"/>
+          </w:tcPr>
+          <w:p>
+            <w:pPr>
+              <w:spacing w:line="0" w:lineRule="atLeast"/>
+              <w:rPr>
+                <w:rFonts w:ascii="微軟正黑體" w:eastAsia="微軟正黑體" w:hAnsi="微軟正黑體"/>
+              </w:rPr>
+            </w:pPr>
+            <w:r>
+              <w:rPr>
+                <w:rFonts w:ascii="微軟正黑體" w:eastAsia="微軟正黑體" w:hAnsi="微軟正黑體"/>
+              </w:rPr>
+              <w:t>付款成功</w:t>
+            </w:r>
+            <w:r>
+              <w:rPr>
+                <w:rFonts w:ascii="微軟正黑體" w:eastAsia="微軟正黑體" w:hAnsi="微軟正黑體"/>
+              </w:rPr>
+              <w:br/>
+            </w:r>
+            <w:r>
+              <w:rPr>
+                <w:rFonts w:ascii="微軟正黑體" w:eastAsia="微軟正黑體" w:hAnsi="微軟正黑體"/>
+              </w:rPr>
+              <w:t>訂單狀態</w:t>
+            </w:r>
+          </w:p>
+        </w:tc>
+        <w:tc>
+          <w:tcPr>
+            <w:tcW w:w="6694" w:type="dxa"/>
           </w:tcPr>
           <w:p>
             <w:pPr>
@@ -1887,7 +1846,7 @@
       <w:tr>
         <w:tc>
           <w:tcPr>
-            <w:tcW w:w="1809" w:type="dxa"/>
+            <w:tcW w:w="1668" w:type="dxa"/>
           </w:tcPr>
           <w:p>
             <w:pPr>
@@ -1906,7 +1865,7 @@
         </w:tc>
         <w:tc>
           <w:tcPr>
-            <w:tcW w:w="6553" w:type="dxa"/>
+            <w:tcW w:w="6694" w:type="dxa"/>
           </w:tcPr>
           <w:p>
             <w:pPr>
@@ -1935,17 +1894,15 @@
           <w:szCs w:val="28"/>
         </w:rPr>
       </w:pPr>
-    </w:p>
-    <w:p>
-      <w:pPr>
-        <w:widowControl/>
-        <w:rPr>
-          <w:rFonts w:ascii="微軟正黑體" w:eastAsia="微軟正黑體" w:hAnsi="微軟正黑體"/>
+      <w:r>
+        <w:rPr>
+          <w:rFonts w:ascii="微軟正黑體" w:eastAsia="微軟正黑體" w:hAnsi="微軟正黑體" w:hint="eastAsia"/>
           <w:b/>
           <w:sz w:val="28"/>
           <w:szCs w:val="28"/>
         </w:rPr>
-      </w:pPr>
+        <w:t>網路ATM</w:t>
+      </w:r>
       <w:r>
         <w:rPr>
           <w:rFonts w:ascii="微軟正黑體" w:eastAsia="微軟正黑體" w:hAnsi="微軟正黑體" w:hint="eastAsia"/>
@@ -1953,28 +1910,17 @@
           <w:sz w:val="28"/>
           <w:szCs w:val="28"/>
         </w:rPr>
-        <w:t>網路ATM</w:t>
-      </w:r>
-      <w:r>
-        <w:rPr>
-          <w:rFonts w:ascii="微軟正黑體" w:eastAsia="微軟正黑體" w:hAnsi="微軟正黑體" w:hint="eastAsia"/>
+        <w:t>（</w:t>
+      </w:r>
+      <w:r>
+        <w:rPr>
+          <w:rFonts w:ascii="微軟正黑體" w:eastAsia="微軟正黑體" w:hAnsi="微軟正黑體"/>
           <w:b/>
           <w:sz w:val="28"/>
           <w:szCs w:val="28"/>
         </w:rPr>
-        <w:t>（</w:t>
-      </w:r>
-      <w:proofErr w:type="spellStart"/>
-      <w:r>
-        <w:rPr>
-          <w:rFonts w:ascii="微軟正黑體" w:eastAsia="微軟正黑體" w:hAnsi="微軟正黑體"/>
-          <w:b/>
-          <w:sz w:val="28"/>
-          <w:szCs w:val="28"/>
-        </w:rPr>
         <w:t>WebATM</w:t>
       </w:r>
-      <w:proofErr w:type="spellEnd"/>
       <w:r>
         <w:rPr>
           <w:rFonts w:ascii="微軟正黑體" w:eastAsia="微軟正黑體" w:hAnsi="微軟正黑體" w:hint="eastAsia"/>
@@ -1989,16 +1935,16 @@
       <w:tblPr>
         <w:tblStyle w:val="a3"/>
         <w:tblW w:w="0" w:type="auto"/>
-        <w:tblLook w:val="04A0"/>
+        <w:tblLook w:val="04A0" w:firstRow="1" w:lastRow="0" w:firstColumn="1" w:lastColumn="0" w:noHBand="0" w:noVBand="1"/>
       </w:tblPr>
       <w:tblGrid>
-        <w:gridCol w:w="1809"/>
-        <w:gridCol w:w="6553"/>
+        <w:gridCol w:w="1668"/>
+        <w:gridCol w:w="6694"/>
       </w:tblGrid>
       <w:tr>
         <w:tc>
           <w:tcPr>
-            <w:tcW w:w="1809" w:type="dxa"/>
+            <w:tcW w:w="1668" w:type="dxa"/>
           </w:tcPr>
           <w:p>
             <w:pPr>
@@ -2017,7 +1963,7 @@
         </w:tc>
         <w:tc>
           <w:tcPr>
-            <w:tcW w:w="6553" w:type="dxa"/>
+            <w:tcW w:w="6694" w:type="dxa"/>
           </w:tcPr>
           <w:p>
             <w:pPr>
@@ -2038,7 +1984,7 @@
       <w:tr>
         <w:tc>
           <w:tcPr>
-            <w:tcW w:w="1809" w:type="dxa"/>
+            <w:tcW w:w="1668" w:type="dxa"/>
           </w:tcPr>
           <w:p>
             <w:pPr>
@@ -2057,7 +2003,7 @@
         </w:tc>
         <w:tc>
           <w:tcPr>
-            <w:tcW w:w="6553" w:type="dxa"/>
+            <w:tcW w:w="6694" w:type="dxa"/>
           </w:tcPr>
           <w:p>
             <w:pPr>
@@ -2072,14 +2018,12 @@
               </w:rPr>
               <w:t>請填入「</w:t>
             </w:r>
-            <w:proofErr w:type="spellStart"/>
             <w:r>
               <w:rPr>
                 <w:rFonts w:ascii="微軟正黑體" w:eastAsia="微軟正黑體" w:hAnsi="微軟正黑體" w:hint="eastAsia"/>
               </w:rPr>
               <w:t>WebATM</w:t>
             </w:r>
-            <w:proofErr w:type="spellEnd"/>
             <w:r>
               <w:rPr>
                 <w:rFonts w:ascii="微軟正黑體" w:eastAsia="微軟正黑體" w:hAnsi="微軟正黑體" w:hint="eastAsia"/>
@@ -2104,7 +2048,7 @@
       <w:tr>
         <w:tc>
           <w:tcPr>
-            <w:tcW w:w="1809" w:type="dxa"/>
+            <w:tcW w:w="1668" w:type="dxa"/>
           </w:tcPr>
           <w:p>
             <w:pPr>
@@ -2123,7 +2067,7 @@
         </w:tc>
         <w:tc>
           <w:tcPr>
-            <w:tcW w:w="6553" w:type="dxa"/>
+            <w:tcW w:w="6694" w:type="dxa"/>
           </w:tcPr>
           <w:p>
             <w:pPr>
@@ -2144,7 +2088,7 @@
       <w:tr>
         <w:tc>
           <w:tcPr>
-            <w:tcW w:w="1809" w:type="dxa"/>
+            <w:tcW w:w="1668" w:type="dxa"/>
           </w:tcPr>
           <w:p>
             <w:pPr>
@@ -2163,7 +2107,7 @@
         </w:tc>
         <w:tc>
           <w:tcPr>
-            <w:tcW w:w="6553" w:type="dxa"/>
+            <w:tcW w:w="6694" w:type="dxa"/>
           </w:tcPr>
           <w:p>
             <w:pPr>
@@ -2184,26 +2128,38 @@
       <w:tr>
         <w:tc>
           <w:tcPr>
-            <w:tcW w:w="1809" w:type="dxa"/>
-          </w:tcPr>
-          <w:p>
-            <w:pPr>
-              <w:spacing w:line="0" w:lineRule="atLeast"/>
-              <w:rPr>
-                <w:rFonts w:ascii="微軟正黑體" w:eastAsia="微軟正黑體" w:hAnsi="微軟正黑體"/>
-              </w:rPr>
-            </w:pPr>
-            <w:r>
-              <w:rPr>
-                <w:rFonts w:ascii="微軟正黑體" w:eastAsia="微軟正黑體" w:hAnsi="微軟正黑體"/>
-              </w:rPr>
-              <w:t>付款成功之訂單狀態</w:t>
-            </w:r>
-          </w:p>
-        </w:tc>
-        <w:tc>
-          <w:tcPr>
-            <w:tcW w:w="6553" w:type="dxa"/>
+            <w:tcW w:w="1668" w:type="dxa"/>
+          </w:tcPr>
+          <w:p>
+            <w:pPr>
+              <w:spacing w:line="0" w:lineRule="atLeast"/>
+              <w:rPr>
+                <w:rFonts w:ascii="微軟正黑體" w:eastAsia="微軟正黑體" w:hAnsi="微軟正黑體"/>
+              </w:rPr>
+            </w:pPr>
+            <w:r>
+              <w:rPr>
+                <w:rFonts w:ascii="微軟正黑體" w:eastAsia="微軟正黑體" w:hAnsi="微軟正黑體"/>
+              </w:rPr>
+              <w:t>付款成功</w:t>
+            </w:r>
+            <w:r>
+              <w:rPr>
+                <w:rFonts w:ascii="微軟正黑體" w:eastAsia="微軟正黑體" w:hAnsi="微軟正黑體"/>
+              </w:rPr>
+              <w:br/>
+            </w:r>
+            <w:r>
+              <w:rPr>
+                <w:rFonts w:ascii="微軟正黑體" w:eastAsia="微軟正黑體" w:hAnsi="微軟正黑體"/>
+              </w:rPr>
+              <w:t>訂單狀態</w:t>
+            </w:r>
+          </w:p>
+        </w:tc>
+        <w:tc>
+          <w:tcPr>
+            <w:tcW w:w="6694" w:type="dxa"/>
           </w:tcPr>
           <w:p>
             <w:pPr>
@@ -2230,27 +2186,26 @@
       <w:tr>
         <w:tc>
           <w:tcPr>
-            <w:tcW w:w="1809" w:type="dxa"/>
-          </w:tcPr>
-          <w:p>
-            <w:pPr>
-              <w:spacing w:line="0" w:lineRule="atLeast"/>
-              <w:rPr>
-                <w:rFonts w:ascii="微軟正黑體" w:eastAsia="微軟正黑體" w:hAnsi="微軟正黑體"/>
-              </w:rPr>
-            </w:pPr>
-            <w:r>
-              <w:rPr>
-                <w:rFonts w:ascii="微軟正黑體" w:eastAsia="微軟正黑體" w:hAnsi="微軟正黑體"/>
-              </w:rPr>
-              <w:lastRenderedPageBreak/>
+            <w:tcW w:w="1668" w:type="dxa"/>
+          </w:tcPr>
+          <w:p>
+            <w:pPr>
+              <w:spacing w:line="0" w:lineRule="atLeast"/>
+              <w:rPr>
+                <w:rFonts w:ascii="微軟正黑體" w:eastAsia="微軟正黑體" w:hAnsi="微軟正黑體"/>
+              </w:rPr>
+            </w:pPr>
+            <w:r>
+              <w:rPr>
+                <w:rFonts w:ascii="微軟正黑體" w:eastAsia="微軟正黑體" w:hAnsi="微軟正黑體"/>
+              </w:rPr>
               <w:t>狀態</w:t>
             </w:r>
           </w:p>
         </w:tc>
         <w:tc>
           <w:tcPr>
-            <w:tcW w:w="6553" w:type="dxa"/>
+            <w:tcW w:w="6694" w:type="dxa"/>
           </w:tcPr>
           <w:p>
             <w:pPr>
@@ -2292,11 +2247,32 @@
       </w:pPr>
       <w:r>
         <w:rPr>
-          <w:rFonts w:ascii="微軟正黑體" w:eastAsia="微軟正黑體" w:hAnsi="微軟正黑體" w:hint="eastAsia"/>
+          <w:rFonts w:ascii="微軟正黑體" w:eastAsia="微軟正黑體" w:hAnsi="微軟正黑體"/>
           <w:b/>
           <w:sz w:val="28"/>
           <w:szCs w:val="28"/>
         </w:rPr>
+        <w:br w:type="page"/>
+      </w:r>
+    </w:p>
+    <w:p>
+      <w:pPr>
+        <w:widowControl/>
+        <w:rPr>
+          <w:rFonts w:ascii="微軟正黑體" w:eastAsia="微軟正黑體" w:hAnsi="微軟正黑體"/>
+          <w:b/>
+          <w:sz w:val="28"/>
+          <w:szCs w:val="28"/>
+        </w:rPr>
+      </w:pPr>
+      <w:r>
+        <w:rPr>
+          <w:rFonts w:ascii="微軟正黑體" w:eastAsia="微軟正黑體" w:hAnsi="微軟正黑體" w:hint="eastAsia"/>
+          <w:b/>
+          <w:sz w:val="28"/>
+          <w:szCs w:val="28"/>
+        </w:rPr>
+        <w:lastRenderedPageBreak/>
         <w:t>超商付款（繳費單）（</w:t>
       </w:r>
       <w:r>
@@ -2322,16 +2298,16 @@
       <w:tblPr>
         <w:tblStyle w:val="a3"/>
         <w:tblW w:w="0" w:type="auto"/>
-        <w:tblLook w:val="04A0"/>
+        <w:tblLook w:val="04A0" w:firstRow="1" w:lastRow="0" w:firstColumn="1" w:lastColumn="0" w:noHBand="0" w:noVBand="1"/>
       </w:tblPr>
       <w:tblGrid>
-        <w:gridCol w:w="1809"/>
-        <w:gridCol w:w="6553"/>
+        <w:gridCol w:w="1668"/>
+        <w:gridCol w:w="6694"/>
       </w:tblGrid>
       <w:tr>
         <w:tc>
           <w:tcPr>
-            <w:tcW w:w="1809" w:type="dxa"/>
+            <w:tcW w:w="1668" w:type="dxa"/>
           </w:tcPr>
           <w:p>
             <w:pPr>
@@ -2350,7 +2326,7 @@
         </w:tc>
         <w:tc>
           <w:tcPr>
-            <w:tcW w:w="6553" w:type="dxa"/>
+            <w:tcW w:w="6694" w:type="dxa"/>
           </w:tcPr>
           <w:p>
             <w:pPr>
@@ -2371,7 +2347,7 @@
       <w:tr>
         <w:tc>
           <w:tcPr>
-            <w:tcW w:w="1809" w:type="dxa"/>
+            <w:tcW w:w="1668" w:type="dxa"/>
           </w:tcPr>
           <w:p>
             <w:pPr>
@@ -2390,7 +2366,7 @@
         </w:tc>
         <w:tc>
           <w:tcPr>
-            <w:tcW w:w="6553" w:type="dxa"/>
+            <w:tcW w:w="6694" w:type="dxa"/>
           </w:tcPr>
           <w:p>
             <w:pPr>
@@ -2435,7 +2411,7 @@
       <w:tr>
         <w:tc>
           <w:tcPr>
-            <w:tcW w:w="1809" w:type="dxa"/>
+            <w:tcW w:w="1668" w:type="dxa"/>
           </w:tcPr>
           <w:p>
             <w:pPr>
@@ -2454,7 +2430,7 @@
         </w:tc>
         <w:tc>
           <w:tcPr>
-            <w:tcW w:w="6553" w:type="dxa"/>
+            <w:tcW w:w="6694" w:type="dxa"/>
           </w:tcPr>
           <w:p>
             <w:pPr>
@@ -2475,7 +2451,7 @@
       <w:tr>
         <w:tc>
           <w:tcPr>
-            <w:tcW w:w="1809" w:type="dxa"/>
+            <w:tcW w:w="1668" w:type="dxa"/>
           </w:tcPr>
           <w:p>
             <w:pPr>
@@ -2494,7 +2470,7 @@
         </w:tc>
         <w:tc>
           <w:tcPr>
-            <w:tcW w:w="6553" w:type="dxa"/>
+            <w:tcW w:w="6694" w:type="dxa"/>
           </w:tcPr>
           <w:p>
             <w:pPr>
@@ -2515,7 +2491,7 @@
       <w:tr>
         <w:tc>
           <w:tcPr>
-            <w:tcW w:w="1809" w:type="dxa"/>
+            <w:tcW w:w="1668" w:type="dxa"/>
           </w:tcPr>
           <w:p>
             <w:pPr>
@@ -2534,7 +2510,7 @@
         </w:tc>
         <w:tc>
           <w:tcPr>
-            <w:tcW w:w="6553" w:type="dxa"/>
+            <w:tcW w:w="6694" w:type="dxa"/>
           </w:tcPr>
           <w:p>
             <w:pPr>
@@ -2555,7 +2531,7 @@
       <w:tr>
         <w:tc>
           <w:tcPr>
-            <w:tcW w:w="1809" w:type="dxa"/>
+            <w:tcW w:w="1668" w:type="dxa"/>
           </w:tcPr>
           <w:p>
             <w:pPr>
@@ -2574,7 +2550,7 @@
         </w:tc>
         <w:tc>
           <w:tcPr>
-            <w:tcW w:w="6553" w:type="dxa"/>
+            <w:tcW w:w="6694" w:type="dxa"/>
           </w:tcPr>
           <w:p>
             <w:pPr>
@@ -2595,26 +2571,38 @@
       <w:tr>
         <w:tc>
           <w:tcPr>
-            <w:tcW w:w="1809" w:type="dxa"/>
-          </w:tcPr>
-          <w:p>
-            <w:pPr>
-              <w:spacing w:line="0" w:lineRule="atLeast"/>
-              <w:rPr>
-                <w:rFonts w:ascii="微軟正黑體" w:eastAsia="微軟正黑體" w:hAnsi="微軟正黑體"/>
-              </w:rPr>
-            </w:pPr>
-            <w:r>
-              <w:rPr>
-                <w:rFonts w:ascii="微軟正黑體" w:eastAsia="微軟正黑體" w:hAnsi="微軟正黑體"/>
-              </w:rPr>
-              <w:t>付款成功之訂單狀態</w:t>
-            </w:r>
-          </w:p>
-        </w:tc>
-        <w:tc>
-          <w:tcPr>
-            <w:tcW w:w="6553" w:type="dxa"/>
+            <w:tcW w:w="1668" w:type="dxa"/>
+          </w:tcPr>
+          <w:p>
+            <w:pPr>
+              <w:spacing w:line="0" w:lineRule="atLeast"/>
+              <w:rPr>
+                <w:rFonts w:ascii="微軟正黑體" w:eastAsia="微軟正黑體" w:hAnsi="微軟正黑體"/>
+              </w:rPr>
+            </w:pPr>
+            <w:r>
+              <w:rPr>
+                <w:rFonts w:ascii="微軟正黑體" w:eastAsia="微軟正黑體" w:hAnsi="微軟正黑體"/>
+              </w:rPr>
+              <w:t>付款成功</w:t>
+            </w:r>
+            <w:r>
+              <w:rPr>
+                <w:rFonts w:ascii="微軟正黑體" w:eastAsia="微軟正黑體" w:hAnsi="微軟正黑體"/>
+              </w:rPr>
+              <w:br/>
+            </w:r>
+            <w:r>
+              <w:rPr>
+                <w:rFonts w:ascii="微軟正黑體" w:eastAsia="微軟正黑體" w:hAnsi="微軟正黑體"/>
+              </w:rPr>
+              <w:t>訂單狀態</w:t>
+            </w:r>
+          </w:p>
+        </w:tc>
+        <w:tc>
+          <w:tcPr>
+            <w:tcW w:w="6694" w:type="dxa"/>
           </w:tcPr>
           <w:p>
             <w:pPr>
@@ -2641,7 +2629,7 @@
       <w:tr>
         <w:tc>
           <w:tcPr>
-            <w:tcW w:w="1809" w:type="dxa"/>
+            <w:tcW w:w="1668" w:type="dxa"/>
           </w:tcPr>
           <w:p>
             <w:pPr>
@@ -2660,7 +2648,7 @@
         </w:tc>
         <w:tc>
           <w:tcPr>
-            <w:tcW w:w="6553" w:type="dxa"/>
+            <w:tcW w:w="6694" w:type="dxa"/>
           </w:tcPr>
           <w:p>
             <w:pPr>
@@ -2689,17 +2677,15 @@
           <w:szCs w:val="28"/>
         </w:rPr>
       </w:pPr>
-    </w:p>
-    <w:p>
-      <w:pPr>
-        <w:spacing w:line="0" w:lineRule="atLeast"/>
-        <w:rPr>
-          <w:rFonts w:ascii="微軟正黑體" w:eastAsia="微軟正黑體" w:hAnsi="微軟正黑體"/>
+      <w:r>
+        <w:rPr>
+          <w:rFonts w:ascii="微軟正黑體" w:eastAsia="微軟正黑體" w:hAnsi="微軟正黑體" w:hint="eastAsia"/>
           <w:b/>
           <w:sz w:val="28"/>
           <w:szCs w:val="28"/>
         </w:rPr>
-      </w:pPr>
+        <w:t>超商付款（代碼）</w:t>
+      </w:r>
       <w:r>
         <w:rPr>
           <w:rFonts w:ascii="微軟正黑體" w:eastAsia="微軟正黑體" w:hAnsi="微軟正黑體" w:hint="eastAsia"/>
@@ -2707,52 +2693,32 @@
           <w:sz w:val="28"/>
           <w:szCs w:val="28"/>
         </w:rPr>
-        <w:t>超商付款（代碼）</w:t>
-      </w:r>
-      <w:r>
-        <w:rPr>
-          <w:rFonts w:ascii="微軟正黑體" w:eastAsia="微軟正黑體" w:hAnsi="微軟正黑體" w:hint="eastAsia"/>
+        <w:t>（</w:t>
+      </w:r>
+      <w:r>
+        <w:rPr>
+          <w:rFonts w:ascii="微軟正黑體" w:eastAsia="微軟正黑體" w:hAnsi="微軟正黑體"/>
           <w:b/>
           <w:sz w:val="28"/>
           <w:szCs w:val="28"/>
         </w:rPr>
-        <w:t>（</w:t>
-      </w:r>
-      <w:proofErr w:type="spellStart"/>
-      <w:r>
-        <w:rPr>
-          <w:rFonts w:ascii="微軟正黑體" w:eastAsia="微軟正黑體" w:hAnsi="微軟正黑體"/>
-          <w:b/>
-          <w:sz w:val="28"/>
-          <w:szCs w:val="28"/>
-        </w:rPr>
-        <w:t>PayCode</w:t>
-      </w:r>
-      <w:proofErr w:type="spellEnd"/>
-      <w:r>
-        <w:rPr>
-          <w:rFonts w:ascii="微軟正黑體" w:eastAsia="微軟正黑體" w:hAnsi="微軟正黑體"/>
-          <w:b/>
-          <w:sz w:val="28"/>
-          <w:szCs w:val="28"/>
-        </w:rPr>
-        <w:t>）</w:t>
+        <w:t>PayCode）</w:t>
       </w:r>
     </w:p>
     <w:tbl>
       <w:tblPr>
         <w:tblStyle w:val="a3"/>
         <w:tblW w:w="0" w:type="auto"/>
-        <w:tblLook w:val="04A0"/>
+        <w:tblLook w:val="04A0" w:firstRow="1" w:lastRow="0" w:firstColumn="1" w:lastColumn="0" w:noHBand="0" w:noVBand="1"/>
       </w:tblPr>
       <w:tblGrid>
-        <w:gridCol w:w="1809"/>
-        <w:gridCol w:w="6553"/>
+        <w:gridCol w:w="1668"/>
+        <w:gridCol w:w="6694"/>
       </w:tblGrid>
       <w:tr>
         <w:tc>
           <w:tcPr>
-            <w:tcW w:w="1809" w:type="dxa"/>
+            <w:tcW w:w="1668" w:type="dxa"/>
           </w:tcPr>
           <w:p>
             <w:pPr>
@@ -2771,7 +2737,7 @@
         </w:tc>
         <w:tc>
           <w:tcPr>
-            <w:tcW w:w="6553" w:type="dxa"/>
+            <w:tcW w:w="6694" w:type="dxa"/>
           </w:tcPr>
           <w:p>
             <w:pPr>
@@ -2792,7 +2758,7 @@
       <w:tr>
         <w:tc>
           <w:tcPr>
-            <w:tcW w:w="1809" w:type="dxa"/>
+            <w:tcW w:w="1668" w:type="dxa"/>
           </w:tcPr>
           <w:p>
             <w:pPr>
@@ -2811,7 +2777,7 @@
         </w:tc>
         <w:tc>
           <w:tcPr>
-            <w:tcW w:w="6553" w:type="dxa"/>
+            <w:tcW w:w="6694" w:type="dxa"/>
           </w:tcPr>
           <w:p>
             <w:pPr>
@@ -2826,14 +2792,12 @@
               </w:rPr>
               <w:t>請填入「</w:t>
             </w:r>
-            <w:proofErr w:type="spellStart"/>
             <w:r>
               <w:rPr>
                 <w:rFonts w:ascii="微軟正黑體" w:eastAsia="微軟正黑體" w:hAnsi="微軟正黑體" w:hint="eastAsia"/>
               </w:rPr>
               <w:t>PayCode</w:t>
             </w:r>
-            <w:proofErr w:type="spellEnd"/>
             <w:r>
               <w:rPr>
                 <w:rFonts w:ascii="微軟正黑體" w:eastAsia="微軟正黑體" w:hAnsi="微軟正黑體" w:hint="eastAsia"/>
@@ -2858,7 +2822,7 @@
       <w:tr>
         <w:tc>
           <w:tcPr>
-            <w:tcW w:w="1809" w:type="dxa"/>
+            <w:tcW w:w="1668" w:type="dxa"/>
           </w:tcPr>
           <w:p>
             <w:pPr>
@@ -2877,7 +2841,7 @@
         </w:tc>
         <w:tc>
           <w:tcPr>
-            <w:tcW w:w="6553" w:type="dxa"/>
+            <w:tcW w:w="6694" w:type="dxa"/>
           </w:tcPr>
           <w:p>
             <w:pPr>
@@ -2898,7 +2862,7 @@
       <w:tr>
         <w:tc>
           <w:tcPr>
-            <w:tcW w:w="1809" w:type="dxa"/>
+            <w:tcW w:w="1668" w:type="dxa"/>
           </w:tcPr>
           <w:p>
             <w:pPr>
@@ -2917,7 +2881,7 @@
         </w:tc>
         <w:tc>
           <w:tcPr>
-            <w:tcW w:w="6553" w:type="dxa"/>
+            <w:tcW w:w="6694" w:type="dxa"/>
           </w:tcPr>
           <w:p>
             <w:pPr>
@@ -2938,7 +2902,7 @@
       <w:tr>
         <w:tc>
           <w:tcPr>
-            <w:tcW w:w="1809" w:type="dxa"/>
+            <w:tcW w:w="1668" w:type="dxa"/>
           </w:tcPr>
           <w:p>
             <w:pPr>
@@ -2957,7 +2921,7 @@
         </w:tc>
         <w:tc>
           <w:tcPr>
-            <w:tcW w:w="6553" w:type="dxa"/>
+            <w:tcW w:w="6694" w:type="dxa"/>
           </w:tcPr>
           <w:p>
             <w:pPr>
@@ -2978,26 +2942,38 @@
       <w:tr>
         <w:tc>
           <w:tcPr>
-            <w:tcW w:w="1809" w:type="dxa"/>
-          </w:tcPr>
-          <w:p>
-            <w:pPr>
-              <w:spacing w:line="0" w:lineRule="atLeast"/>
-              <w:rPr>
-                <w:rFonts w:ascii="微軟正黑體" w:eastAsia="微軟正黑體" w:hAnsi="微軟正黑體"/>
-              </w:rPr>
-            </w:pPr>
-            <w:r>
-              <w:rPr>
-                <w:rFonts w:ascii="微軟正黑體" w:eastAsia="微軟正黑體" w:hAnsi="微軟正黑體"/>
-              </w:rPr>
-              <w:t>付款成功之訂單狀態</w:t>
-            </w:r>
-          </w:p>
-        </w:tc>
-        <w:tc>
-          <w:tcPr>
-            <w:tcW w:w="6553" w:type="dxa"/>
+            <w:tcW w:w="1668" w:type="dxa"/>
+          </w:tcPr>
+          <w:p>
+            <w:pPr>
+              <w:spacing w:line="0" w:lineRule="atLeast"/>
+              <w:rPr>
+                <w:rFonts w:ascii="微軟正黑體" w:eastAsia="微軟正黑體" w:hAnsi="微軟正黑體"/>
+              </w:rPr>
+            </w:pPr>
+            <w:r>
+              <w:rPr>
+                <w:rFonts w:ascii="微軟正黑體" w:eastAsia="微軟正黑體" w:hAnsi="微軟正黑體"/>
+              </w:rPr>
+              <w:t>付款成功</w:t>
+            </w:r>
+            <w:r>
+              <w:rPr>
+                <w:rFonts w:ascii="微軟正黑體" w:eastAsia="微軟正黑體" w:hAnsi="微軟正黑體"/>
+              </w:rPr>
+              <w:br/>
+            </w:r>
+            <w:r>
+              <w:rPr>
+                <w:rFonts w:ascii="微軟正黑體" w:eastAsia="微軟正黑體" w:hAnsi="微軟正黑體"/>
+              </w:rPr>
+              <w:t>訂單狀態</w:t>
+            </w:r>
+          </w:p>
+        </w:tc>
+        <w:tc>
+          <w:tcPr>
+            <w:tcW w:w="6694" w:type="dxa"/>
           </w:tcPr>
           <w:p>
             <w:pPr>
@@ -3024,7 +3000,7 @@
       <w:tr>
         <w:tc>
           <w:tcPr>
-            <w:tcW w:w="1809" w:type="dxa"/>
+            <w:tcW w:w="1668" w:type="dxa"/>
           </w:tcPr>
           <w:p>
             <w:pPr>
@@ -3043,7 +3019,7 @@
         </w:tc>
         <w:tc>
           <w:tcPr>
-            <w:tcW w:w="6553" w:type="dxa"/>
+            <w:tcW w:w="6694" w:type="dxa"/>
           </w:tcPr>
           <w:p>
             <w:pPr>
@@ -3072,17 +3048,15 @@
           <w:szCs w:val="28"/>
         </w:rPr>
       </w:pPr>
-    </w:p>
-    <w:p>
-      <w:pPr>
-        <w:spacing w:line="0" w:lineRule="atLeast"/>
-        <w:rPr>
-          <w:rFonts w:ascii="微軟正黑體" w:eastAsia="微軟正黑體" w:hAnsi="微軟正黑體"/>
+      <w:r>
+        <w:rPr>
+          <w:rFonts w:ascii="微軟正黑體" w:eastAsia="微軟正黑體" w:hAnsi="微軟正黑體" w:hint="eastAsia"/>
           <w:b/>
           <w:sz w:val="28"/>
           <w:szCs w:val="28"/>
         </w:rPr>
-      </w:pPr>
+        <w:t>超商取貨付款</w:t>
+      </w:r>
       <w:r>
         <w:rPr>
           <w:rFonts w:ascii="微軟正黑體" w:eastAsia="微軟正黑體" w:hAnsi="微軟正黑體" w:hint="eastAsia"/>
@@ -3090,18 +3064,17 @@
           <w:sz w:val="28"/>
           <w:szCs w:val="28"/>
         </w:rPr>
-        <w:t>超商取貨付款</w:t>
-      </w:r>
-      <w:r>
-        <w:rPr>
-          <w:rFonts w:ascii="微軟正黑體" w:eastAsia="微軟正黑體" w:hAnsi="微軟正黑體" w:hint="eastAsia"/>
+        <w:t>（</w:t>
+      </w:r>
+      <w:r>
+        <w:rPr>
+          <w:rFonts w:ascii="微軟正黑體" w:eastAsia="微軟正黑體" w:hAnsi="微軟正黑體"/>
           <w:b/>
           <w:sz w:val="28"/>
           <w:szCs w:val="28"/>
         </w:rPr>
-        <w:t>（</w:t>
-      </w:r>
-      <w:proofErr w:type="spellStart"/>
+        <w:t>Sun</w:t>
+      </w:r>
       <w:r>
         <w:rPr>
           <w:rFonts w:ascii="微軟正黑體" w:eastAsia="微軟正黑體" w:hAnsi="微軟正黑體"/>
@@ -3109,18 +3082,8 @@
           <w:sz w:val="28"/>
           <w:szCs w:val="28"/>
         </w:rPr>
-        <w:t>Sun</w:t>
-      </w:r>
-      <w:r>
-        <w:rPr>
-          <w:rFonts w:ascii="微軟正黑體" w:eastAsia="微軟正黑體" w:hAnsi="微軟正黑體"/>
-          <w:b/>
-          <w:sz w:val="28"/>
-          <w:szCs w:val="28"/>
-        </w:rPr>
         <w:t>Ship</w:t>
       </w:r>
-      <w:proofErr w:type="spellEnd"/>
       <w:r>
         <w:rPr>
           <w:rFonts w:ascii="微軟正黑體" w:eastAsia="微軟正黑體" w:hAnsi="微軟正黑體" w:hint="eastAsia"/>
@@ -3135,16 +3098,16 @@
       <w:tblPr>
         <w:tblStyle w:val="a3"/>
         <w:tblW w:w="0" w:type="auto"/>
-        <w:tblLook w:val="04A0"/>
+        <w:tblLook w:val="04A0" w:firstRow="1" w:lastRow="0" w:firstColumn="1" w:lastColumn="0" w:noHBand="0" w:noVBand="1"/>
       </w:tblPr>
       <w:tblGrid>
-        <w:gridCol w:w="1809"/>
-        <w:gridCol w:w="6553"/>
+        <w:gridCol w:w="1668"/>
+        <w:gridCol w:w="6694"/>
       </w:tblGrid>
       <w:tr>
         <w:tc>
           <w:tcPr>
-            <w:tcW w:w="1809" w:type="dxa"/>
+            <w:tcW w:w="1668" w:type="dxa"/>
           </w:tcPr>
           <w:p>
             <w:pPr>
@@ -3163,7 +3126,7 @@
         </w:tc>
         <w:tc>
           <w:tcPr>
-            <w:tcW w:w="6553" w:type="dxa"/>
+            <w:tcW w:w="6694" w:type="dxa"/>
           </w:tcPr>
           <w:p>
             <w:pPr>
@@ -3184,7 +3147,7 @@
       <w:tr>
         <w:tc>
           <w:tcPr>
-            <w:tcW w:w="1809" w:type="dxa"/>
+            <w:tcW w:w="1668" w:type="dxa"/>
           </w:tcPr>
           <w:p>
             <w:pPr>
@@ -3203,7 +3166,7 @@
         </w:tc>
         <w:tc>
           <w:tcPr>
-            <w:tcW w:w="6553" w:type="dxa"/>
+            <w:tcW w:w="6694" w:type="dxa"/>
           </w:tcPr>
           <w:p>
             <w:pPr>
@@ -3234,42 +3197,36 @@
               <w:rPr>
                 <w:rFonts w:ascii="微軟正黑體" w:eastAsia="微軟正黑體" w:hAnsi="微軟正黑體"/>
               </w:rPr>
-              <w:t>您收到的開通服務通知信，</w:t>
-            </w:r>
-            <w:r>
-              <w:rPr>
-                <w:rFonts w:ascii="微軟正黑體" w:eastAsia="微軟正黑體" w:hAnsi="微軟正黑體"/>
-              </w:rPr>
-              <w:lastRenderedPageBreak/>
-              <w:t>或登入紅陽商家專區查詢</w:t>
-            </w:r>
-          </w:p>
-        </w:tc>
+              <w:t>您收到的開通服務通知信，或登入紅陽商家專區查詢</w:t>
+            </w:r>
+          </w:p>
+        </w:tc>
+        <w:bookmarkStart w:id="0" w:name="_GoBack"/>
+        <w:bookmarkEnd w:id="0"/>
       </w:tr>
       <w:tr>
         <w:tc>
           <w:tcPr>
-            <w:tcW w:w="1809" w:type="dxa"/>
-          </w:tcPr>
-          <w:p>
-            <w:pPr>
-              <w:spacing w:line="0" w:lineRule="atLeast"/>
-              <w:rPr>
-                <w:rFonts w:ascii="微軟正黑體" w:eastAsia="微軟正黑體" w:hAnsi="微軟正黑體"/>
-              </w:rPr>
-            </w:pPr>
-            <w:r>
-              <w:rPr>
-                <w:rFonts w:ascii="微軟正黑體" w:eastAsia="微軟正黑體" w:hAnsi="微軟正黑體"/>
-              </w:rPr>
-              <w:lastRenderedPageBreak/>
+            <w:tcW w:w="1668" w:type="dxa"/>
+          </w:tcPr>
+          <w:p>
+            <w:pPr>
+              <w:spacing w:line="0" w:lineRule="atLeast"/>
+              <w:rPr>
+                <w:rFonts w:ascii="微軟正黑體" w:eastAsia="微軟正黑體" w:hAnsi="微軟正黑體"/>
+              </w:rPr>
+            </w:pPr>
+            <w:r>
+              <w:rPr>
+                <w:rFonts w:ascii="微軟正黑體" w:eastAsia="微軟正黑體" w:hAnsi="微軟正黑體"/>
+              </w:rPr>
               <w:t>交易密碼</w:t>
             </w:r>
           </w:p>
         </w:tc>
         <w:tc>
           <w:tcPr>
-            <w:tcW w:w="6553" w:type="dxa"/>
+            <w:tcW w:w="6694" w:type="dxa"/>
           </w:tcPr>
           <w:p>
             <w:pPr>
@@ -3290,26 +3247,38 @@
       <w:tr>
         <w:tc>
           <w:tcPr>
-            <w:tcW w:w="1809" w:type="dxa"/>
-          </w:tcPr>
-          <w:p>
-            <w:pPr>
-              <w:spacing w:line="0" w:lineRule="atLeast"/>
-              <w:rPr>
-                <w:rFonts w:ascii="微軟正黑體" w:eastAsia="微軟正黑體" w:hAnsi="微軟正黑體"/>
-              </w:rPr>
-            </w:pPr>
-            <w:r>
-              <w:rPr>
-                <w:rFonts w:ascii="微軟正黑體" w:eastAsia="微軟正黑體" w:hAnsi="微軟正黑體"/>
-              </w:rPr>
-              <w:t>付款成功之訂單狀態</w:t>
-            </w:r>
-          </w:p>
-        </w:tc>
-        <w:tc>
-          <w:tcPr>
-            <w:tcW w:w="6553" w:type="dxa"/>
+            <w:tcW w:w="1668" w:type="dxa"/>
+          </w:tcPr>
+          <w:p>
+            <w:pPr>
+              <w:spacing w:line="0" w:lineRule="atLeast"/>
+              <w:rPr>
+                <w:rFonts w:ascii="微軟正黑體" w:eastAsia="微軟正黑體" w:hAnsi="微軟正黑體"/>
+              </w:rPr>
+            </w:pPr>
+            <w:r>
+              <w:rPr>
+                <w:rFonts w:ascii="微軟正黑體" w:eastAsia="微軟正黑體" w:hAnsi="微軟正黑體"/>
+              </w:rPr>
+              <w:t>付款成功</w:t>
+            </w:r>
+            <w:r>
+              <w:rPr>
+                <w:rFonts w:ascii="微軟正黑體" w:eastAsia="微軟正黑體" w:hAnsi="微軟正黑體"/>
+              </w:rPr>
+              <w:br/>
+            </w:r>
+            <w:r>
+              <w:rPr>
+                <w:rFonts w:ascii="微軟正黑體" w:eastAsia="微軟正黑體" w:hAnsi="微軟正黑體"/>
+              </w:rPr>
+              <w:t>訂單狀態</w:t>
+            </w:r>
+          </w:p>
+        </w:tc>
+        <w:tc>
+          <w:tcPr>
+            <w:tcW w:w="6694" w:type="dxa"/>
           </w:tcPr>
           <w:p>
             <w:pPr>
@@ -3336,7 +3305,7 @@
       <w:tr>
         <w:tc>
           <w:tcPr>
-            <w:tcW w:w="1809" w:type="dxa"/>
+            <w:tcW w:w="1668" w:type="dxa"/>
           </w:tcPr>
           <w:p>
             <w:pPr>
@@ -3355,7 +3324,7 @@
         </w:tc>
         <w:tc>
           <w:tcPr>
-            <w:tcW w:w="6553" w:type="dxa"/>
+            <w:tcW w:w="6694" w:type="dxa"/>
           </w:tcPr>
           <w:p>
             <w:pPr>
@@ -3379,40 +3348,8 @@
         <w:spacing w:line="0" w:lineRule="atLeast"/>
         <w:rPr>
           <w:rFonts w:ascii="微軟正黑體" w:eastAsia="微軟正黑體" w:hAnsi="微軟正黑體"/>
-          <w:b/>
-          <w:sz w:val="28"/>
-          <w:szCs w:val="28"/>
         </w:rPr>
       </w:pPr>
-    </w:p>
-    <w:p>
-      <w:pPr>
-        <w:widowControl/>
-        <w:rPr>
-          <w:rFonts w:ascii="微軟正黑體" w:eastAsia="微軟正黑體" w:hAnsi="微軟正黑體"/>
-          <w:b/>
-          <w:sz w:val="28"/>
-          <w:szCs w:val="28"/>
-        </w:rPr>
-      </w:pPr>
-      <w:r>
-        <w:rPr>
-          <w:rFonts w:ascii="微軟正黑體" w:eastAsia="微軟正黑體" w:hAnsi="微軟正黑體"/>
-          <w:b/>
-          <w:sz w:val="28"/>
-          <w:szCs w:val="28"/>
-        </w:rPr>
-        <w:br w:type="page"/>
-      </w:r>
-    </w:p>
-    <w:p>
-      <w:pPr>
-        <w:spacing w:line="0" w:lineRule="atLeast"/>
-        <w:rPr>
-          <w:rFonts w:ascii="微軟正黑體" w:eastAsia="微軟正黑體" w:hAnsi="微軟正黑體"/>
-        </w:rPr>
-      </w:pPr>
-      <w:proofErr w:type="gramStart"/>
       <w:r>
         <w:rPr>
           <w:rFonts w:ascii="微軟正黑體" w:eastAsia="微軟正黑體" w:hAnsi="微軟正黑體" w:hint="eastAsia"/>
@@ -3420,7 +3357,6 @@
         <w:lastRenderedPageBreak/>
         <w:t>註</w:t>
       </w:r>
-      <w:proofErr w:type="gramEnd"/>
       <w:r>
         <w:rPr>
           <w:rFonts w:ascii="微軟正黑體" w:eastAsia="微軟正黑體" w:hAnsi="微軟正黑體"/>
@@ -3458,11 +3394,11 @@
       <w:tblPr>
         <w:tblStyle w:val="a3"/>
         <w:tblW w:w="0" w:type="auto"/>
-        <w:tblLook w:val="04A0"/>
+        <w:tblLook w:val="04A0" w:firstRow="1" w:lastRow="0" w:firstColumn="1" w:lastColumn="0" w:noHBand="0" w:noVBand="1"/>
       </w:tblPr>
       <w:tblGrid>
-        <w:gridCol w:w="1756"/>
-        <w:gridCol w:w="6766"/>
+        <w:gridCol w:w="1384"/>
+        <w:gridCol w:w="7138"/>
       </w:tblGrid>
       <w:tr>
         <w:tc>
@@ -3478,14 +3414,12 @@
                 <w:rFonts w:ascii="微軟正黑體" w:eastAsia="微軟正黑體" w:hAnsi="微軟正黑體"/>
               </w:rPr>
             </w:pPr>
-            <w:proofErr w:type="spellStart"/>
             <w:r>
               <w:rPr>
                 <w:rFonts w:ascii="微軟正黑體" w:eastAsia="微軟正黑體" w:hAnsi="微軟正黑體" w:hint="eastAsia"/>
               </w:rPr>
               <w:t>Buysafe</w:t>
             </w:r>
-            <w:proofErr w:type="spellEnd"/>
             <w:r>
               <w:rPr>
                 <w:rFonts w:ascii="微軟正黑體" w:eastAsia="微軟正黑體" w:hAnsi="微軟正黑體" w:hint="eastAsia"/>
@@ -3516,23 +3450,15 @@
               <w:rPr>
                 <w:rFonts w:ascii="微軟正黑體" w:eastAsia="微軟正黑體" w:hAnsi="微軟正黑體" w:hint="eastAsia"/>
               </w:rPr>
-              <w:t>適用以下收款服務：信用卡付款（一次付清）、信用卡分期（3期）、信用卡分期（6期）、信用卡分期（12期）、信用卡分期（18期）、信用卡分期（24期）、超商取貨（信用卡付款）、</w:t>
-            </w:r>
-            <w:proofErr w:type="gramStart"/>
-            <w:r>
-              <w:rPr>
-                <w:rFonts w:ascii="微軟正黑體" w:eastAsia="微軟正黑體" w:hAnsi="微軟正黑體" w:hint="eastAsia"/>
-              </w:rPr>
-              <w:t>銀聯卡</w:t>
-            </w:r>
-            <w:proofErr w:type="gramEnd"/>
+              <w:t>適用以下收款服務：信用卡付款（一次付清）、信用卡分期（3期）、信用卡分期（6期）、信用卡分期（12期）、信用卡分期（18期）、信用卡分期（24期）、超商取貨（信用卡付款）、銀聯卡</w:t>
+            </w:r>
           </w:p>
         </w:tc>
       </w:tr>
       <w:tr>
         <w:tc>
           <w:tcPr>
-            <w:tcW w:w="1756" w:type="dxa"/>
+            <w:tcW w:w="1384" w:type="dxa"/>
           </w:tcPr>
           <w:p>
             <w:pPr>
@@ -3551,54 +3477,38 @@
         </w:tc>
         <w:tc>
           <w:tcPr>
-            <w:tcW w:w="6766" w:type="dxa"/>
-          </w:tcPr>
-          <w:p>
-            <w:pPr>
-              <w:spacing w:line="0" w:lineRule="atLeast"/>
-              <w:rPr>
-                <w:rFonts w:ascii="微軟正黑體" w:eastAsia="微軟正黑體" w:hAnsi="微軟正黑體"/>
-              </w:rPr>
-            </w:pPr>
-            <w:r>
-              <w:rPr>
-                <w:rFonts w:ascii="微軟正黑體" w:eastAsia="微軟正黑體" w:hAnsi="微軟正黑體" w:hint="eastAsia"/>
-              </w:rPr>
-              <w:t>http://您的網站網址/</w:t>
-            </w:r>
-            <w:proofErr w:type="spellStart"/>
-            <w:r>
-              <w:rPr>
-                <w:rFonts w:ascii="微軟正黑體" w:eastAsia="微軟正黑體" w:hAnsi="微軟正黑體" w:hint="eastAsia"/>
-              </w:rPr>
-              <w:t>index.php?</w:t>
-            </w:r>
-            <w:r>
-              <w:rPr>
-                <w:rFonts w:ascii="微軟正黑體" w:eastAsia="微軟正黑體" w:hAnsi="微軟正黑體"/>
-              </w:rPr>
-              <w:t>route</w:t>
-            </w:r>
-            <w:proofErr w:type="spellEnd"/>
-            <w:r>
-              <w:rPr>
-                <w:rFonts w:ascii="微軟正黑體" w:eastAsia="微軟正黑體" w:hAnsi="微軟正黑體"/>
-              </w:rPr>
-              <w:t>=payment/</w:t>
-            </w:r>
-            <w:proofErr w:type="spellStart"/>
-            <w:r>
-              <w:rPr>
-                <w:rFonts w:ascii="微軟正黑體" w:eastAsia="微軟正黑體" w:hAnsi="微軟正黑體"/>
-              </w:rPr>
-              <w:t>esafe_buysafe</w:t>
-            </w:r>
-            <w:proofErr w:type="spellEnd"/>
-            <w:r>
-              <w:rPr>
-                <w:rFonts w:ascii="微軟正黑體" w:eastAsia="微軟正黑體" w:hAnsi="微軟正黑體"/>
-              </w:rPr>
-              <w:t>/result</w:t>
+            <w:tcW w:w="7138" w:type="dxa"/>
+          </w:tcPr>
+          <w:p>
+            <w:pPr>
+              <w:spacing w:line="0" w:lineRule="atLeast"/>
+              <w:rPr>
+                <w:rFonts w:ascii="微軟正黑體" w:eastAsia="微軟正黑體" w:hAnsi="微軟正黑體"/>
+              </w:rPr>
+            </w:pPr>
+            <w:r>
+              <w:rPr>
+                <w:rFonts w:ascii="微軟正黑體" w:eastAsia="微軟正黑體" w:hAnsi="微軟正黑體" w:hint="eastAsia"/>
+              </w:rPr>
+              <w:t>http://您的網站網址/index.php?</w:t>
+            </w:r>
+            <w:r>
+              <w:rPr>
+                <w:rFonts w:ascii="微軟正黑體" w:eastAsia="微軟正黑體" w:hAnsi="微軟正黑體"/>
+              </w:rPr>
+              <w:t>route=payment/</w:t>
+            </w:r>
+            <w:r>
+              <w:rPr>
+                <w:rFonts w:ascii="微軟正黑體" w:eastAsia="微軟正黑體" w:hAnsi="微軟正黑體"/>
+              </w:rPr>
+              <w:t>suntech</w:t>
+            </w:r>
+            <w:r>
+              <w:rPr>
+                <w:rFonts w:ascii="微軟正黑體" w:eastAsia="微軟正黑體" w:hAnsi="微軟正黑體"/>
+              </w:rPr>
+              <w:t>_buysafe/callback</w:t>
             </w:r>
           </w:p>
         </w:tc>
@@ -3606,7 +3516,7 @@
       <w:tr>
         <w:tc>
           <w:tcPr>
-            <w:tcW w:w="1756" w:type="dxa"/>
+            <w:tcW w:w="1384" w:type="dxa"/>
           </w:tcPr>
           <w:p>
             <w:pPr>
@@ -3625,54 +3535,38 @@
         </w:tc>
         <w:tc>
           <w:tcPr>
-            <w:tcW w:w="6766" w:type="dxa"/>
-          </w:tcPr>
-          <w:p>
-            <w:pPr>
-              <w:spacing w:line="0" w:lineRule="atLeast"/>
-              <w:rPr>
-                <w:rFonts w:ascii="微軟正黑體" w:eastAsia="微軟正黑體" w:hAnsi="微軟正黑體"/>
-              </w:rPr>
-            </w:pPr>
-            <w:r>
-              <w:rPr>
-                <w:rFonts w:ascii="微軟正黑體" w:eastAsia="微軟正黑體" w:hAnsi="微軟正黑體" w:hint="eastAsia"/>
-              </w:rPr>
-              <w:t>http://您的網站網址/</w:t>
-            </w:r>
-            <w:proofErr w:type="spellStart"/>
-            <w:r>
-              <w:rPr>
-                <w:rFonts w:ascii="微軟正黑體" w:eastAsia="微軟正黑體" w:hAnsi="微軟正黑體" w:hint="eastAsia"/>
-              </w:rPr>
-              <w:t>index.php?</w:t>
-            </w:r>
-            <w:r>
-              <w:rPr>
-                <w:rFonts w:ascii="微軟正黑體" w:eastAsia="微軟正黑體" w:hAnsi="微軟正黑體"/>
-              </w:rPr>
-              <w:t>route</w:t>
-            </w:r>
-            <w:proofErr w:type="spellEnd"/>
-            <w:r>
-              <w:rPr>
-                <w:rFonts w:ascii="微軟正黑體" w:eastAsia="微軟正黑體" w:hAnsi="微軟正黑體"/>
-              </w:rPr>
-              <w:t>=payment/</w:t>
-            </w:r>
-            <w:proofErr w:type="spellStart"/>
-            <w:r>
-              <w:rPr>
-                <w:rFonts w:ascii="微軟正黑體" w:eastAsia="微軟正黑體" w:hAnsi="微軟正黑體"/>
-              </w:rPr>
-              <w:t>esafe_buysafe</w:t>
-            </w:r>
-            <w:proofErr w:type="spellEnd"/>
-            <w:r>
-              <w:rPr>
-                <w:rFonts w:ascii="微軟正黑體" w:eastAsia="微軟正黑體" w:hAnsi="微軟正黑體"/>
-              </w:rPr>
-              <w:t>/callback</w:t>
+            <w:tcW w:w="7138" w:type="dxa"/>
+          </w:tcPr>
+          <w:p>
+            <w:pPr>
+              <w:spacing w:line="0" w:lineRule="atLeast"/>
+              <w:rPr>
+                <w:rFonts w:ascii="微軟正黑體" w:eastAsia="微軟正黑體" w:hAnsi="微軟正黑體"/>
+              </w:rPr>
+            </w:pPr>
+            <w:r>
+              <w:rPr>
+                <w:rFonts w:ascii="微軟正黑體" w:eastAsia="微軟正黑體" w:hAnsi="微軟正黑體" w:hint="eastAsia"/>
+              </w:rPr>
+              <w:t>http://您的網站網址/index.php?</w:t>
+            </w:r>
+            <w:r>
+              <w:rPr>
+                <w:rFonts w:ascii="微軟正黑體" w:eastAsia="微軟正黑體" w:hAnsi="微軟正黑體"/>
+              </w:rPr>
+              <w:t>route=payment/</w:t>
+            </w:r>
+            <w:r>
+              <w:rPr>
+                <w:rFonts w:ascii="微軟正黑體" w:eastAsia="微軟正黑體" w:hAnsi="微軟正黑體"/>
+              </w:rPr>
+              <w:t>suntech</w:t>
+            </w:r>
+            <w:r>
+              <w:rPr>
+                <w:rFonts w:ascii="微軟正黑體" w:eastAsia="微軟正黑體" w:hAnsi="微軟正黑體"/>
+              </w:rPr>
+              <w:t>_buysafe/callback</w:t>
             </w:r>
           </w:p>
         </w:tc>
@@ -3680,7 +3574,7 @@
       <w:tr>
         <w:tc>
           <w:tcPr>
-            <w:tcW w:w="1756" w:type="dxa"/>
+            <w:tcW w:w="1384" w:type="dxa"/>
           </w:tcPr>
           <w:p>
             <w:pPr>
@@ -3699,7 +3593,7 @@
         </w:tc>
         <w:tc>
           <w:tcPr>
-            <w:tcW w:w="6766" w:type="dxa"/>
+            <w:tcW w:w="7138" w:type="dxa"/>
           </w:tcPr>
           <w:p>
             <w:pPr>
@@ -3730,11 +3624,11 @@
       <w:tblPr>
         <w:tblStyle w:val="a3"/>
         <w:tblW w:w="0" w:type="auto"/>
-        <w:tblLook w:val="04A0"/>
+        <w:tblLook w:val="04A0" w:firstRow="1" w:lastRow="0" w:firstColumn="1" w:lastColumn="0" w:noHBand="0" w:noVBand="1"/>
       </w:tblPr>
       <w:tblGrid>
-        <w:gridCol w:w="1756"/>
-        <w:gridCol w:w="6766"/>
+        <w:gridCol w:w="1384"/>
+        <w:gridCol w:w="7138"/>
       </w:tblGrid>
       <w:tr>
         <w:tc>
@@ -3750,19 +3644,11 @@
                 <w:rFonts w:ascii="微軟正黑體" w:eastAsia="微軟正黑體" w:hAnsi="微軟正黑體"/>
               </w:rPr>
             </w:pPr>
-            <w:proofErr w:type="spellStart"/>
-            <w:r>
-              <w:rPr>
-                <w:rFonts w:ascii="微軟正黑體" w:eastAsia="微軟正黑體" w:hAnsi="微軟正黑體" w:hint="eastAsia"/>
-              </w:rPr>
-              <w:t>WebATM</w:t>
-            </w:r>
-            <w:proofErr w:type="spellEnd"/>
-            <w:r>
-              <w:rPr>
-                <w:rFonts w:ascii="微軟正黑體" w:eastAsia="微軟正黑體" w:hAnsi="微軟正黑體" w:hint="eastAsia"/>
-              </w:rPr>
-              <w:t>（金融卡交易）</w:t>
+            <w:r>
+              <w:rPr>
+                <w:rFonts w:ascii="微軟正黑體" w:eastAsia="微軟正黑體" w:hAnsi="微軟正黑體" w:hint="eastAsia"/>
+              </w:rPr>
+              <w:t>WebATM（金融卡交易）</w:t>
             </w:r>
           </w:p>
           <w:p>
@@ -3784,7 +3670,7 @@
       <w:tr>
         <w:tc>
           <w:tcPr>
-            <w:tcW w:w="1756" w:type="dxa"/>
+            <w:tcW w:w="1384" w:type="dxa"/>
           </w:tcPr>
           <w:p>
             <w:pPr>
@@ -3803,49 +3689,33 @@
         </w:tc>
         <w:tc>
           <w:tcPr>
-            <w:tcW w:w="6766" w:type="dxa"/>
-          </w:tcPr>
-          <w:p>
-            <w:pPr>
-              <w:spacing w:line="0" w:lineRule="atLeast"/>
-              <w:rPr>
-                <w:rFonts w:ascii="微軟正黑體" w:eastAsia="微軟正黑體" w:hAnsi="微軟正黑體"/>
-              </w:rPr>
-            </w:pPr>
-            <w:r>
-              <w:rPr>
-                <w:rFonts w:ascii="微軟正黑體" w:eastAsia="微軟正黑體" w:hAnsi="微軟正黑體" w:hint="eastAsia"/>
-              </w:rPr>
-              <w:t>http://您的網站網址/</w:t>
-            </w:r>
-            <w:proofErr w:type="spellStart"/>
-            <w:r>
-              <w:rPr>
-                <w:rFonts w:ascii="微軟正黑體" w:eastAsia="微軟正黑體" w:hAnsi="微軟正黑體" w:hint="eastAsia"/>
-              </w:rPr>
-              <w:t>index.php?</w:t>
-            </w:r>
-            <w:r>
-              <w:rPr>
-                <w:rFonts w:ascii="微軟正黑體" w:eastAsia="微軟正黑體" w:hAnsi="微軟正黑體"/>
-              </w:rPr>
-              <w:t>route</w:t>
-            </w:r>
-            <w:proofErr w:type="spellEnd"/>
-            <w:r>
-              <w:rPr>
-                <w:rFonts w:ascii="微軟正黑體" w:eastAsia="微軟正黑體" w:hAnsi="微軟正黑體"/>
-              </w:rPr>
-              <w:t>=payment/</w:t>
-            </w:r>
-            <w:proofErr w:type="spellStart"/>
-            <w:r>
-              <w:rPr>
-                <w:rFonts w:ascii="微軟正黑體" w:eastAsia="微軟正黑體" w:hAnsi="微軟正黑體"/>
-              </w:rPr>
-              <w:t>esafe_webatm</w:t>
-            </w:r>
-            <w:proofErr w:type="spellEnd"/>
+            <w:tcW w:w="7138" w:type="dxa"/>
+          </w:tcPr>
+          <w:p>
+            <w:pPr>
+              <w:spacing w:line="0" w:lineRule="atLeast"/>
+              <w:rPr>
+                <w:rFonts w:ascii="微軟正黑體" w:eastAsia="微軟正黑體" w:hAnsi="微軟正黑體"/>
+              </w:rPr>
+            </w:pPr>
+            <w:r>
+              <w:rPr>
+                <w:rFonts w:ascii="微軟正黑體" w:eastAsia="微軟正黑體" w:hAnsi="微軟正黑體" w:hint="eastAsia"/>
+              </w:rPr>
+              <w:t>http://您的網站網址/index.php?</w:t>
+            </w:r>
+            <w:r>
+              <w:rPr>
+                <w:rFonts w:ascii="微軟正黑體" w:eastAsia="微軟正黑體" w:hAnsi="微軟正黑體"/>
+              </w:rPr>
+              <w:t>route=payment/suntech</w:t>
+            </w:r>
+            <w:r>
+              <w:rPr>
+                <w:rFonts w:ascii="微軟正黑體" w:eastAsia="微軟正黑體" w:hAnsi="微軟正黑體"/>
+              </w:rPr>
+              <w:t>_webatm</w:t>
+            </w:r>
             <w:r>
               <w:rPr>
                 <w:rFonts w:ascii="微軟正黑體" w:eastAsia="微軟正黑體" w:hAnsi="微軟正黑體" w:hint="eastAsia"/>
@@ -3856,7 +3726,7 @@
               <w:rPr>
                 <w:rFonts w:ascii="微軟正黑體" w:eastAsia="微軟正黑體" w:hAnsi="微軟正黑體"/>
               </w:rPr>
-              <w:t>result</w:t>
+              <w:t>callback</w:t>
             </w:r>
           </w:p>
         </w:tc>
@@ -3864,7 +3734,7 @@
       <w:tr>
         <w:tc>
           <w:tcPr>
-            <w:tcW w:w="1756" w:type="dxa"/>
+            <w:tcW w:w="1384" w:type="dxa"/>
           </w:tcPr>
           <w:p>
             <w:pPr>
@@ -3883,54 +3753,32 @@
         </w:tc>
         <w:tc>
           <w:tcPr>
-            <w:tcW w:w="6766" w:type="dxa"/>
-          </w:tcPr>
-          <w:p>
-            <w:pPr>
-              <w:spacing w:line="0" w:lineRule="atLeast"/>
-              <w:rPr>
-                <w:rFonts w:ascii="微軟正黑體" w:eastAsia="微軟正黑體" w:hAnsi="微軟正黑體"/>
-              </w:rPr>
-            </w:pPr>
-            <w:r>
-              <w:rPr>
-                <w:rFonts w:ascii="微軟正黑體" w:eastAsia="微軟正黑體" w:hAnsi="微軟正黑體" w:hint="eastAsia"/>
-              </w:rPr>
-              <w:t>http://您的網站網址/</w:t>
-            </w:r>
-            <w:proofErr w:type="spellStart"/>
-            <w:r>
-              <w:rPr>
-                <w:rFonts w:ascii="微軟正黑體" w:eastAsia="微軟正黑體" w:hAnsi="微軟正黑體" w:hint="eastAsia"/>
-              </w:rPr>
-              <w:t>index.php?</w:t>
-            </w:r>
-            <w:r>
-              <w:rPr>
-                <w:rFonts w:ascii="微軟正黑體" w:eastAsia="微軟正黑體" w:hAnsi="微軟正黑體"/>
-              </w:rPr>
-              <w:t>route</w:t>
-            </w:r>
-            <w:proofErr w:type="spellEnd"/>
-            <w:r>
-              <w:rPr>
-                <w:rFonts w:ascii="微軟正黑體" w:eastAsia="微軟正黑體" w:hAnsi="微軟正黑體"/>
-              </w:rPr>
-              <w:t>=payment/</w:t>
-            </w:r>
-            <w:proofErr w:type="spellStart"/>
-            <w:r>
-              <w:rPr>
-                <w:rFonts w:ascii="微軟正黑體" w:eastAsia="微軟正黑體" w:hAnsi="微軟正黑體"/>
-              </w:rPr>
-              <w:t>esafe_webatm</w:t>
-            </w:r>
-            <w:proofErr w:type="spellEnd"/>
-            <w:r>
-              <w:rPr>
-                <w:rFonts w:ascii="微軟正黑體" w:eastAsia="微軟正黑體" w:hAnsi="微軟正黑體"/>
-              </w:rPr>
-              <w:t>/</w:t>
+            <w:tcW w:w="7138" w:type="dxa"/>
+          </w:tcPr>
+          <w:p>
+            <w:pPr>
+              <w:spacing w:line="0" w:lineRule="atLeast"/>
+              <w:rPr>
+                <w:rFonts w:ascii="微軟正黑體" w:eastAsia="微軟正黑體" w:hAnsi="微軟正黑體"/>
+              </w:rPr>
+            </w:pPr>
+            <w:r>
+              <w:rPr>
+                <w:rFonts w:ascii="微軟正黑體" w:eastAsia="微軟正黑體" w:hAnsi="微軟正黑體" w:hint="eastAsia"/>
+              </w:rPr>
+              <w:t>http://您的網站網址/index.php?</w:t>
+            </w:r>
+            <w:r>
+              <w:rPr>
+                <w:rFonts w:ascii="微軟正黑體" w:eastAsia="微軟正黑體" w:hAnsi="微軟正黑體"/>
+              </w:rPr>
+              <w:t>route=payment/suntech</w:t>
+            </w:r>
+            <w:r>
+              <w:rPr>
+                <w:rFonts w:ascii="微軟正黑體" w:eastAsia="微軟正黑體" w:hAnsi="微軟正黑體"/>
+              </w:rPr>
+              <w:t>_webatm/</w:t>
             </w:r>
             <w:r>
               <w:rPr>
@@ -3944,7 +3792,7 @@
       <w:tr>
         <w:tc>
           <w:tcPr>
-            <w:tcW w:w="1756" w:type="dxa"/>
+            <w:tcW w:w="1384" w:type="dxa"/>
           </w:tcPr>
           <w:p>
             <w:pPr>
@@ -3963,7 +3811,7 @@
         </w:tc>
         <w:tc>
           <w:tcPr>
-            <w:tcW w:w="6766" w:type="dxa"/>
+            <w:tcW w:w="7138" w:type="dxa"/>
           </w:tcPr>
           <w:p>
             <w:pPr>
@@ -3994,11 +3842,11 @@
       <w:tblPr>
         <w:tblStyle w:val="a3"/>
         <w:tblW w:w="0" w:type="auto"/>
-        <w:tblLook w:val="04A0"/>
+        <w:tblLook w:val="04A0" w:firstRow="1" w:lastRow="0" w:firstColumn="1" w:lastColumn="0" w:noHBand="0" w:noVBand="1"/>
       </w:tblPr>
       <w:tblGrid>
-        <w:gridCol w:w="1756"/>
-        <w:gridCol w:w="6766"/>
+        <w:gridCol w:w="1384"/>
+        <w:gridCol w:w="7138"/>
       </w:tblGrid>
       <w:tr>
         <w:tc>
@@ -4018,56 +3866,20 @@
               <w:rPr>
                 <w:rFonts w:ascii="微軟正黑體" w:eastAsia="微軟正黑體" w:hAnsi="微軟正黑體" w:hint="eastAsia"/>
               </w:rPr>
-              <w:t>24Payment</w:t>
-            </w:r>
-            <w:proofErr w:type="gramStart"/>
-            <w:r>
-              <w:rPr>
-                <w:rFonts w:ascii="微軟正黑體" w:eastAsia="微軟正黑體" w:hAnsi="微軟正黑體" w:hint="eastAsia"/>
-              </w:rPr>
-              <w:t>（</w:t>
-            </w:r>
-            <w:proofErr w:type="gramEnd"/>
-            <w:r>
-              <w:rPr>
-                <w:rFonts w:ascii="微軟正黑體" w:eastAsia="微軟正黑體" w:hAnsi="微軟正黑體" w:hint="eastAsia"/>
-              </w:rPr>
-              <w:t>超商繳費單付款</w:t>
-            </w:r>
-            <w:r>
-              <w:rPr>
-                <w:rFonts w:ascii="微軟正黑體" w:eastAsia="微軟正黑體" w:hAnsi="微軟正黑體" w:hint="eastAsia"/>
-              </w:rPr>
-              <w:t>、超商取貨</w:t>
-            </w:r>
-            <w:proofErr w:type="gramStart"/>
-            <w:r>
-              <w:rPr>
-                <w:rFonts w:ascii="微軟正黑體" w:eastAsia="微軟正黑體" w:hAnsi="微軟正黑體" w:hint="eastAsia"/>
-              </w:rPr>
-              <w:t>（</w:t>
-            </w:r>
-            <w:proofErr w:type="gramEnd"/>
-            <w:r>
-              <w:rPr>
-                <w:rFonts w:ascii="微軟正黑體" w:eastAsia="微軟正黑體" w:hAnsi="微軟正黑體" w:hint="eastAsia"/>
-              </w:rPr>
-              <w:t>繳費單付款</w:t>
-            </w:r>
-            <w:proofErr w:type="gramStart"/>
+              <w:t>24Payment（超商繳費單付款</w:t>
+            </w:r>
+            <w:r>
+              <w:rPr>
+                <w:rFonts w:ascii="微軟正黑體" w:eastAsia="微軟正黑體" w:hAnsi="微軟正黑體" w:hint="eastAsia"/>
+              </w:rPr>
+              <w:t>、超商取貨（繳費單付款）</w:t>
+            </w:r>
             <w:r>
               <w:rPr>
                 <w:rFonts w:ascii="微軟正黑體" w:eastAsia="微軟正黑體" w:hAnsi="微軟正黑體" w:hint="eastAsia"/>
               </w:rPr>
               <w:t>）</w:t>
             </w:r>
-            <w:r>
-              <w:rPr>
-                <w:rFonts w:ascii="微軟正黑體" w:eastAsia="微軟正黑體" w:hAnsi="微軟正黑體" w:hint="eastAsia"/>
-              </w:rPr>
-              <w:t>）</w:t>
-            </w:r>
-            <w:proofErr w:type="gramEnd"/>
           </w:p>
           <w:p>
             <w:pPr>
@@ -4088,7 +3900,7 @@
       <w:tr>
         <w:tc>
           <w:tcPr>
-            <w:tcW w:w="1756" w:type="dxa"/>
+            <w:tcW w:w="1384" w:type="dxa"/>
           </w:tcPr>
           <w:p>
             <w:pPr>
@@ -4107,40 +3919,38 @@
         </w:tc>
         <w:tc>
           <w:tcPr>
-            <w:tcW w:w="6766" w:type="dxa"/>
-          </w:tcPr>
-          <w:p>
-            <w:pPr>
-              <w:spacing w:line="0" w:lineRule="atLeast"/>
-              <w:rPr>
-                <w:rFonts w:ascii="微軟正黑體" w:eastAsia="微軟正黑體" w:hAnsi="微軟正黑體"/>
-              </w:rPr>
-            </w:pPr>
-            <w:r>
-              <w:rPr>
-                <w:rFonts w:ascii="微軟正黑體" w:eastAsia="微軟正黑體" w:hAnsi="微軟正黑體" w:hint="eastAsia"/>
-              </w:rPr>
-              <w:t>http://您的網站網址/</w:t>
-            </w:r>
-            <w:proofErr w:type="spellStart"/>
-            <w:r>
-              <w:rPr>
-                <w:rFonts w:ascii="微軟正黑體" w:eastAsia="微軟正黑體" w:hAnsi="微軟正黑體" w:hint="eastAsia"/>
-              </w:rPr>
-              <w:t>index.php?</w:t>
-            </w:r>
-            <w:r>
-              <w:rPr>
-                <w:rFonts w:ascii="微軟正黑體" w:eastAsia="微軟正黑體" w:hAnsi="微軟正黑體"/>
-              </w:rPr>
-              <w:t>route</w:t>
-            </w:r>
-            <w:proofErr w:type="spellEnd"/>
-            <w:r>
-              <w:rPr>
-                <w:rFonts w:ascii="微軟正黑體" w:eastAsia="微軟正黑體" w:hAnsi="微軟正黑體"/>
-              </w:rPr>
-              <w:t>=payment/esafe_24pay/callback</w:t>
+            <w:tcW w:w="7138" w:type="dxa"/>
+          </w:tcPr>
+          <w:p>
+            <w:pPr>
+              <w:spacing w:line="0" w:lineRule="atLeast"/>
+              <w:rPr>
+                <w:rFonts w:ascii="微軟正黑體" w:eastAsia="微軟正黑體" w:hAnsi="微軟正黑體"/>
+              </w:rPr>
+            </w:pPr>
+            <w:r>
+              <w:rPr>
+                <w:rFonts w:ascii="微軟正黑體" w:eastAsia="微軟正黑體" w:hAnsi="微軟正黑體" w:hint="eastAsia"/>
+              </w:rPr>
+              <w:t>http://您的網站網址/index.php?</w:t>
+            </w:r>
+            <w:r>
+              <w:rPr>
+                <w:rFonts w:ascii="微軟正黑體" w:eastAsia="微軟正黑體" w:hAnsi="微軟正黑體"/>
+              </w:rPr>
+              <w:t>route=payment/</w:t>
+            </w:r>
+            <w:r>
+              <w:rPr>
+                <w:rFonts w:ascii="微軟正黑體" w:eastAsia="微軟正黑體" w:hAnsi="微軟正黑體"/>
+              </w:rPr>
+              <w:t>suntech</w:t>
+            </w:r>
+            <w:r>
+              <w:rPr>
+                <w:rFonts w:ascii="微軟正黑體" w:eastAsia="微軟正黑體" w:hAnsi="微軟正黑體"/>
+              </w:rPr>
+              <w:t>_24pay/callback</w:t>
             </w:r>
           </w:p>
         </w:tc>
@@ -4148,7 +3958,7 @@
       <w:tr>
         <w:tc>
           <w:tcPr>
-            <w:tcW w:w="1756" w:type="dxa"/>
+            <w:tcW w:w="1384" w:type="dxa"/>
           </w:tcPr>
           <w:p>
             <w:pPr>
@@ -4167,40 +3977,38 @@
         </w:tc>
         <w:tc>
           <w:tcPr>
-            <w:tcW w:w="6766" w:type="dxa"/>
-          </w:tcPr>
-          <w:p>
-            <w:pPr>
-              <w:spacing w:line="0" w:lineRule="atLeast"/>
-              <w:rPr>
-                <w:rFonts w:ascii="微軟正黑體" w:eastAsia="微軟正黑體" w:hAnsi="微軟正黑體"/>
-              </w:rPr>
-            </w:pPr>
-            <w:r>
-              <w:rPr>
-                <w:rFonts w:ascii="微軟正黑體" w:eastAsia="微軟正黑體" w:hAnsi="微軟正黑體" w:hint="eastAsia"/>
-              </w:rPr>
-              <w:t>http://您的網站網址/</w:t>
-            </w:r>
-            <w:proofErr w:type="spellStart"/>
-            <w:r>
-              <w:rPr>
-                <w:rFonts w:ascii="微軟正黑體" w:eastAsia="微軟正黑體" w:hAnsi="微軟正黑體" w:hint="eastAsia"/>
-              </w:rPr>
-              <w:t>index.php?</w:t>
-            </w:r>
-            <w:r>
-              <w:rPr>
-                <w:rFonts w:ascii="微軟正黑體" w:eastAsia="微軟正黑體" w:hAnsi="微軟正黑體"/>
-              </w:rPr>
-              <w:t>route</w:t>
-            </w:r>
-            <w:proofErr w:type="spellEnd"/>
-            <w:r>
-              <w:rPr>
-                <w:rFonts w:ascii="微軟正黑體" w:eastAsia="微軟正黑體" w:hAnsi="微軟正黑體"/>
-              </w:rPr>
-              <w:t>=payment/esafe_24pay/result</w:t>
+            <w:tcW w:w="7138" w:type="dxa"/>
+          </w:tcPr>
+          <w:p>
+            <w:pPr>
+              <w:spacing w:line="0" w:lineRule="atLeast"/>
+              <w:rPr>
+                <w:rFonts w:ascii="微軟正黑體" w:eastAsia="微軟正黑體" w:hAnsi="微軟正黑體"/>
+              </w:rPr>
+            </w:pPr>
+            <w:r>
+              <w:rPr>
+                <w:rFonts w:ascii="微軟正黑體" w:eastAsia="微軟正黑體" w:hAnsi="微軟正黑體" w:hint="eastAsia"/>
+              </w:rPr>
+              <w:t>http://您的網站網址/index.php?</w:t>
+            </w:r>
+            <w:r>
+              <w:rPr>
+                <w:rFonts w:ascii="微軟正黑體" w:eastAsia="微軟正黑體" w:hAnsi="微軟正黑體"/>
+              </w:rPr>
+              <w:t>route=payment/</w:t>
+            </w:r>
+            <w:r>
+              <w:rPr>
+                <w:rFonts w:ascii="微軟正黑體" w:eastAsia="微軟正黑體" w:hAnsi="微軟正黑體"/>
+              </w:rPr>
+              <w:t>suntech</w:t>
+            </w:r>
+            <w:r>
+              <w:rPr>
+                <w:rFonts w:ascii="微軟正黑體" w:eastAsia="微軟正黑體" w:hAnsi="微軟正黑體"/>
+              </w:rPr>
+              <w:t>_24pay/callback</w:t>
             </w:r>
           </w:p>
         </w:tc>
@@ -4208,7 +4016,7 @@
       <w:tr>
         <w:tc>
           <w:tcPr>
-            <w:tcW w:w="1756" w:type="dxa"/>
+            <w:tcW w:w="1384" w:type="dxa"/>
           </w:tcPr>
           <w:p>
             <w:pPr>
@@ -4227,7 +4035,7 @@
         </w:tc>
         <w:tc>
           <w:tcPr>
-            <w:tcW w:w="6766" w:type="dxa"/>
+            <w:tcW w:w="7138" w:type="dxa"/>
           </w:tcPr>
           <w:p>
             <w:pPr>
@@ -4272,11 +4080,11 @@
       <w:tblPr>
         <w:tblStyle w:val="a3"/>
         <w:tblW w:w="0" w:type="auto"/>
-        <w:tblLook w:val="04A0"/>
+        <w:tblLook w:val="04A0" w:firstRow="1" w:lastRow="0" w:firstColumn="1" w:lastColumn="0" w:noHBand="0" w:noVBand="1"/>
       </w:tblPr>
       <w:tblGrid>
-        <w:gridCol w:w="1756"/>
-        <w:gridCol w:w="6766"/>
+        <w:gridCol w:w="1384"/>
+        <w:gridCol w:w="7138"/>
       </w:tblGrid>
       <w:tr>
         <w:tc>
@@ -4292,63 +4100,25 @@
                 <w:rFonts w:ascii="微軟正黑體" w:eastAsia="微軟正黑體" w:hAnsi="微軟正黑體"/>
               </w:rPr>
             </w:pPr>
-            <w:proofErr w:type="spellStart"/>
             <w:r>
               <w:rPr>
                 <w:rFonts w:ascii="微軟正黑體" w:eastAsia="微軟正黑體" w:hAnsi="微軟正黑體" w:hint="eastAsia"/>
               </w:rPr>
               <w:lastRenderedPageBreak/>
-              <w:t>PayCode</w:t>
-            </w:r>
-            <w:proofErr w:type="spellEnd"/>
-            <w:proofErr w:type="gramStart"/>
-            <w:r>
-              <w:rPr>
-                <w:rFonts w:ascii="微軟正黑體" w:eastAsia="微軟正黑體" w:hAnsi="微軟正黑體" w:hint="eastAsia"/>
-              </w:rPr>
-              <w:t>（</w:t>
-            </w:r>
-            <w:proofErr w:type="gramEnd"/>
-            <w:r>
-              <w:rPr>
-                <w:rFonts w:ascii="微軟正黑體" w:eastAsia="微軟正黑體" w:hAnsi="微軟正黑體" w:hint="eastAsia"/>
-              </w:rPr>
-              <w:t>超商代碼繳費付款</w:t>
-            </w:r>
-            <w:r>
-              <w:rPr>
-                <w:rFonts w:ascii="微軟正黑體" w:eastAsia="微軟正黑體" w:hAnsi="微軟正黑體"/>
-              </w:rPr>
-              <w:t>、超商取貨</w:t>
-            </w:r>
-            <w:proofErr w:type="gramStart"/>
-            <w:r>
-              <w:rPr>
-                <w:rFonts w:ascii="微軟正黑體" w:eastAsia="微軟正黑體" w:hAnsi="微軟正黑體"/>
-              </w:rPr>
-              <w:t>（</w:t>
-            </w:r>
-            <w:proofErr w:type="gramEnd"/>
-            <w:r>
-              <w:rPr>
-                <w:rFonts w:ascii="微軟正黑體" w:eastAsia="微軟正黑體" w:hAnsi="微軟正黑體"/>
-              </w:rPr>
-              <w:t>代碼繳費</w:t>
-            </w:r>
-            <w:proofErr w:type="gramStart"/>
-            <w:r>
-              <w:rPr>
-                <w:rFonts w:ascii="微軟正黑體" w:eastAsia="微軟正黑體" w:hAnsi="微軟正黑體"/>
+              <w:t>PayCode（超商代碼繳費付款</w:t>
+            </w:r>
+            <w:r>
+              <w:rPr>
+                <w:rFonts w:ascii="微軟正黑體" w:eastAsia="微軟正黑體" w:hAnsi="微軟正黑體"/>
+              </w:rPr>
+              <w:t>、超商取貨（代碼繳費）</w:t>
+            </w:r>
+            <w:r>
+              <w:rPr>
+                <w:rFonts w:ascii="微軟正黑體" w:eastAsia="微軟正黑體" w:hAnsi="微軟正黑體" w:hint="eastAsia"/>
               </w:rPr>
               <w:t>）</w:t>
             </w:r>
-            <w:r>
-              <w:rPr>
-                <w:rFonts w:ascii="微軟正黑體" w:eastAsia="微軟正黑體" w:hAnsi="微軟正黑體" w:hint="eastAsia"/>
-              </w:rPr>
-              <w:t>）</w:t>
-            </w:r>
-            <w:proofErr w:type="gramEnd"/>
           </w:p>
           <w:p>
             <w:pPr>
@@ -4375,7 +4145,7 @@
       <w:tr>
         <w:tc>
           <w:tcPr>
-            <w:tcW w:w="1756" w:type="dxa"/>
+            <w:tcW w:w="1384" w:type="dxa"/>
           </w:tcPr>
           <w:p>
             <w:pPr>
@@ -4394,54 +4164,38 @@
         </w:tc>
         <w:tc>
           <w:tcPr>
-            <w:tcW w:w="6766" w:type="dxa"/>
-          </w:tcPr>
-          <w:p>
-            <w:pPr>
-              <w:spacing w:line="0" w:lineRule="atLeast"/>
-              <w:rPr>
-                <w:rFonts w:ascii="微軟正黑體" w:eastAsia="微軟正黑體" w:hAnsi="微軟正黑體"/>
-              </w:rPr>
-            </w:pPr>
-            <w:r>
-              <w:rPr>
-                <w:rFonts w:ascii="微軟正黑體" w:eastAsia="微軟正黑體" w:hAnsi="微軟正黑體" w:hint="eastAsia"/>
-              </w:rPr>
-              <w:t>http://您的網站網址/</w:t>
-            </w:r>
-            <w:proofErr w:type="spellStart"/>
-            <w:r>
-              <w:rPr>
-                <w:rFonts w:ascii="微軟正黑體" w:eastAsia="微軟正黑體" w:hAnsi="微軟正黑體" w:hint="eastAsia"/>
-              </w:rPr>
-              <w:t>index.php?</w:t>
-            </w:r>
-            <w:r>
-              <w:rPr>
-                <w:rFonts w:ascii="微軟正黑體" w:eastAsia="微軟正黑體" w:hAnsi="微軟正黑體"/>
-              </w:rPr>
-              <w:t>route</w:t>
-            </w:r>
-            <w:proofErr w:type="spellEnd"/>
-            <w:r>
-              <w:rPr>
-                <w:rFonts w:ascii="微軟正黑體" w:eastAsia="微軟正黑體" w:hAnsi="微軟正黑體"/>
-              </w:rPr>
-              <w:t>=payment/</w:t>
-            </w:r>
-            <w:proofErr w:type="spellStart"/>
-            <w:r>
-              <w:rPr>
-                <w:rFonts w:ascii="微軟正黑體" w:eastAsia="微軟正黑體" w:hAnsi="微軟正黑體"/>
-              </w:rPr>
-              <w:t>esafe_paycode</w:t>
-            </w:r>
-            <w:proofErr w:type="spellEnd"/>
-            <w:r>
-              <w:rPr>
-                <w:rFonts w:ascii="微軟正黑體" w:eastAsia="微軟正黑體" w:hAnsi="微軟正黑體"/>
-              </w:rPr>
-              <w:t>/callback</w:t>
+            <w:tcW w:w="7138" w:type="dxa"/>
+          </w:tcPr>
+          <w:p>
+            <w:pPr>
+              <w:spacing w:line="0" w:lineRule="atLeast"/>
+              <w:rPr>
+                <w:rFonts w:ascii="微軟正黑體" w:eastAsia="微軟正黑體" w:hAnsi="微軟正黑體"/>
+              </w:rPr>
+            </w:pPr>
+            <w:r>
+              <w:rPr>
+                <w:rFonts w:ascii="微軟正黑體" w:eastAsia="微軟正黑體" w:hAnsi="微軟正黑體" w:hint="eastAsia"/>
+              </w:rPr>
+              <w:t>http://您的網站網址/index.php?</w:t>
+            </w:r>
+            <w:r>
+              <w:rPr>
+                <w:rFonts w:ascii="微軟正黑體" w:eastAsia="微軟正黑體" w:hAnsi="微軟正黑體"/>
+              </w:rPr>
+              <w:t>route=payment/</w:t>
+            </w:r>
+            <w:r>
+              <w:rPr>
+                <w:rFonts w:ascii="微軟正黑體" w:eastAsia="微軟正黑體" w:hAnsi="微軟正黑體"/>
+              </w:rPr>
+              <w:t>suntech</w:t>
+            </w:r>
+            <w:r>
+              <w:rPr>
+                <w:rFonts w:ascii="微軟正黑體" w:eastAsia="微軟正黑體" w:hAnsi="微軟正黑體"/>
+              </w:rPr>
+              <w:t>_paycode/callback</w:t>
             </w:r>
           </w:p>
         </w:tc>
@@ -4449,7 +4203,7 @@
       <w:tr>
         <w:tc>
           <w:tcPr>
-            <w:tcW w:w="1756" w:type="dxa"/>
+            <w:tcW w:w="1384" w:type="dxa"/>
           </w:tcPr>
           <w:p>
             <w:pPr>
@@ -4468,54 +4222,38 @@
         </w:tc>
         <w:tc>
           <w:tcPr>
-            <w:tcW w:w="6766" w:type="dxa"/>
-          </w:tcPr>
-          <w:p>
-            <w:pPr>
-              <w:spacing w:line="0" w:lineRule="atLeast"/>
-              <w:rPr>
-                <w:rFonts w:ascii="微軟正黑體" w:eastAsia="微軟正黑體" w:hAnsi="微軟正黑體"/>
-              </w:rPr>
-            </w:pPr>
-            <w:r>
-              <w:rPr>
-                <w:rFonts w:ascii="微軟正黑體" w:eastAsia="微軟正黑體" w:hAnsi="微軟正黑體" w:hint="eastAsia"/>
-              </w:rPr>
-              <w:t>http://您的網站網址/</w:t>
-            </w:r>
-            <w:proofErr w:type="spellStart"/>
-            <w:r>
-              <w:rPr>
-                <w:rFonts w:ascii="微軟正黑體" w:eastAsia="微軟正黑體" w:hAnsi="微軟正黑體" w:hint="eastAsia"/>
-              </w:rPr>
-              <w:t>index.php?</w:t>
-            </w:r>
-            <w:r>
-              <w:rPr>
-                <w:rFonts w:ascii="微軟正黑體" w:eastAsia="微軟正黑體" w:hAnsi="微軟正黑體"/>
-              </w:rPr>
-              <w:t>route</w:t>
-            </w:r>
-            <w:proofErr w:type="spellEnd"/>
-            <w:r>
-              <w:rPr>
-                <w:rFonts w:ascii="微軟正黑體" w:eastAsia="微軟正黑體" w:hAnsi="微軟正黑體"/>
-              </w:rPr>
-              <w:t>=payment/</w:t>
-            </w:r>
-            <w:proofErr w:type="spellStart"/>
-            <w:r>
-              <w:rPr>
-                <w:rFonts w:ascii="微軟正黑體" w:eastAsia="微軟正黑體" w:hAnsi="微軟正黑體"/>
-              </w:rPr>
-              <w:t>esafe_paycode</w:t>
-            </w:r>
-            <w:proofErr w:type="spellEnd"/>
-            <w:r>
-              <w:rPr>
-                <w:rFonts w:ascii="微軟正黑體" w:eastAsia="微軟正黑體" w:hAnsi="微軟正黑體"/>
-              </w:rPr>
-              <w:t>/result</w:t>
+            <w:tcW w:w="7138" w:type="dxa"/>
+          </w:tcPr>
+          <w:p>
+            <w:pPr>
+              <w:spacing w:line="0" w:lineRule="atLeast"/>
+              <w:rPr>
+                <w:rFonts w:ascii="微軟正黑體" w:eastAsia="微軟正黑體" w:hAnsi="微軟正黑體"/>
+              </w:rPr>
+            </w:pPr>
+            <w:r>
+              <w:rPr>
+                <w:rFonts w:ascii="微軟正黑體" w:eastAsia="微軟正黑體" w:hAnsi="微軟正黑體" w:hint="eastAsia"/>
+              </w:rPr>
+              <w:t>http://您的網站網址/index.php?</w:t>
+            </w:r>
+            <w:r>
+              <w:rPr>
+                <w:rFonts w:ascii="微軟正黑體" w:eastAsia="微軟正黑體" w:hAnsi="微軟正黑體"/>
+              </w:rPr>
+              <w:t>route=payment/</w:t>
+            </w:r>
+            <w:r>
+              <w:rPr>
+                <w:rFonts w:ascii="微軟正黑體" w:eastAsia="微軟正黑體" w:hAnsi="微軟正黑體"/>
+              </w:rPr>
+              <w:t>suntech</w:t>
+            </w:r>
+            <w:r>
+              <w:rPr>
+                <w:rFonts w:ascii="微軟正黑體" w:eastAsia="微軟正黑體" w:hAnsi="微軟正黑體"/>
+              </w:rPr>
+              <w:t>_paycode/callback</w:t>
             </w:r>
           </w:p>
         </w:tc>
@@ -4523,7 +4261,7 @@
       <w:tr>
         <w:tc>
           <w:tcPr>
-            <w:tcW w:w="1756" w:type="dxa"/>
+            <w:tcW w:w="1384" w:type="dxa"/>
           </w:tcPr>
           <w:p>
             <w:pPr>
@@ -4542,7 +4280,7 @@
         </w:tc>
         <w:tc>
           <w:tcPr>
-            <w:tcW w:w="6766" w:type="dxa"/>
+            <w:tcW w:w="7138" w:type="dxa"/>
           </w:tcPr>
           <w:p>
             <w:pPr>
@@ -4573,11 +4311,11 @@
       <w:tblPr>
         <w:tblStyle w:val="a3"/>
         <w:tblW w:w="0" w:type="auto"/>
-        <w:tblLook w:val="04A0"/>
+        <w:tblLook w:val="04A0" w:firstRow="1" w:lastRow="0" w:firstColumn="1" w:lastColumn="0" w:noHBand="0" w:noVBand="1"/>
       </w:tblPr>
       <w:tblGrid>
-        <w:gridCol w:w="1756"/>
-        <w:gridCol w:w="6766"/>
+        <w:gridCol w:w="1345"/>
+        <w:gridCol w:w="7177"/>
       </w:tblGrid>
       <w:tr>
         <w:tc>
@@ -4619,7 +4357,7 @@
       <w:tr>
         <w:tc>
           <w:tcPr>
-            <w:tcW w:w="1756" w:type="dxa"/>
+            <w:tcW w:w="1345" w:type="dxa"/>
           </w:tcPr>
           <w:p>
             <w:pPr>
@@ -4638,76 +4376,53 @@
         </w:tc>
         <w:tc>
           <w:tcPr>
-            <w:tcW w:w="6766" w:type="dxa"/>
-          </w:tcPr>
-          <w:p>
-            <w:pPr>
-              <w:spacing w:line="0" w:lineRule="atLeast"/>
-              <w:rPr>
-                <w:rFonts w:ascii="微軟正黑體" w:eastAsia="微軟正黑體" w:hAnsi="微軟正黑體"/>
-              </w:rPr>
-            </w:pPr>
-            <w:r>
-              <w:rPr>
-                <w:rFonts w:ascii="微軟正黑體" w:eastAsia="微軟正黑體" w:hAnsi="微軟正黑體" w:hint="eastAsia"/>
-              </w:rPr>
-              <w:t>http://您的網站網址/</w:t>
-            </w:r>
-            <w:proofErr w:type="spellStart"/>
-            <w:r>
-              <w:rPr>
-                <w:rFonts w:ascii="微軟正黑體" w:eastAsia="微軟正黑體" w:hAnsi="微軟正黑體" w:hint="eastAsia"/>
-              </w:rPr>
-              <w:t>index.php?</w:t>
-            </w:r>
-            <w:r>
-              <w:rPr>
-                <w:rFonts w:ascii="微軟正黑體" w:eastAsia="微軟正黑體" w:hAnsi="微軟正黑體"/>
-              </w:rPr>
-              <w:t>route</w:t>
-            </w:r>
-            <w:proofErr w:type="spellEnd"/>
-            <w:r>
-              <w:rPr>
-                <w:rFonts w:ascii="微軟正黑體" w:eastAsia="微軟正黑體" w:hAnsi="微軟正黑體"/>
-              </w:rPr>
-              <w:t>=payment/</w:t>
-            </w:r>
-            <w:proofErr w:type="spellStart"/>
-            <w:r>
-              <w:rPr>
-                <w:rFonts w:ascii="微軟正黑體" w:eastAsia="微軟正黑體" w:hAnsi="微軟正黑體"/>
-              </w:rPr>
-              <w:t>esafe_sunship</w:t>
-            </w:r>
-            <w:proofErr w:type="spellEnd"/>
-            <w:r>
-              <w:rPr>
-                <w:rFonts w:ascii="微軟正黑體" w:eastAsia="微軟正黑體" w:hAnsi="微軟正黑體"/>
-              </w:rPr>
-              <w:t>/</w:t>
-            </w:r>
-            <w:proofErr w:type="spellStart"/>
-            <w:r>
-              <w:rPr>
-                <w:rFonts w:ascii="微軟正黑體" w:eastAsia="微軟正黑體" w:hAnsi="微軟正黑體" w:hint="eastAsia"/>
-              </w:rPr>
-              <w:t>pay</w:t>
-            </w:r>
-            <w:r>
-              <w:rPr>
-                <w:rFonts w:ascii="微軟正黑體" w:eastAsia="微軟正黑體" w:hAnsi="微軟正黑體"/>
-              </w:rPr>
-              <w:t>callback</w:t>
-            </w:r>
-            <w:proofErr w:type="spellEnd"/>
+            <w:tcW w:w="7177" w:type="dxa"/>
+          </w:tcPr>
+          <w:p>
+            <w:pPr>
+              <w:spacing w:line="0" w:lineRule="atLeast"/>
+              <w:ind w:right="480"/>
+              <w:rPr>
+                <w:rFonts w:ascii="微軟正黑體" w:eastAsia="微軟正黑體" w:hAnsi="微軟正黑體"/>
+              </w:rPr>
+            </w:pPr>
+            <w:r>
+              <w:rPr>
+                <w:rFonts w:ascii="微軟正黑體" w:eastAsia="微軟正黑體" w:hAnsi="微軟正黑體" w:hint="eastAsia"/>
+              </w:rPr>
+              <w:t>http://您的網站網址/index.php?</w:t>
+            </w:r>
+            <w:r>
+              <w:rPr>
+                <w:rFonts w:ascii="微軟正黑體" w:eastAsia="微軟正黑體" w:hAnsi="微軟正黑體"/>
+              </w:rPr>
+              <w:t>route=payment</w:t>
+            </w:r>
+            <w:r>
+              <w:rPr>
+                <w:rFonts w:ascii="微軟正黑體" w:eastAsia="微軟正黑體" w:hAnsi="微軟正黑體"/>
+              </w:rPr>
+              <w:t>/suntech_</w:t>
+            </w:r>
+            <w:r>
+              <w:rPr>
+                <w:rFonts w:ascii="微軟正黑體" w:eastAsia="微軟正黑體" w:hAnsi="微軟正黑體"/>
+              </w:rPr>
+              <w:t>sunship</w:t>
+            </w:r>
+            <w:r>
+              <w:rPr>
+                <w:rFonts w:ascii="微軟正黑體" w:eastAsia="微軟正黑體" w:hAnsi="微軟正黑體"/>
+              </w:rPr>
+              <w:t>/callback</w:t>
+            </w:r>
           </w:p>
         </w:tc>
       </w:tr>
       <w:tr>
         <w:tc>
           <w:tcPr>
-            <w:tcW w:w="1756" w:type="dxa"/>
+            <w:tcW w:w="1345" w:type="dxa"/>
           </w:tcPr>
           <w:p>
             <w:pPr>
@@ -4726,54 +4441,39 @@
         </w:tc>
         <w:tc>
           <w:tcPr>
-            <w:tcW w:w="6766" w:type="dxa"/>
-          </w:tcPr>
-          <w:p>
-            <w:pPr>
-              <w:spacing w:line="0" w:lineRule="atLeast"/>
-              <w:rPr>
-                <w:rFonts w:ascii="微軟正黑體" w:eastAsia="微軟正黑體" w:hAnsi="微軟正黑體"/>
-              </w:rPr>
-            </w:pPr>
-            <w:r>
-              <w:rPr>
-                <w:rFonts w:ascii="微軟正黑體" w:eastAsia="微軟正黑體" w:hAnsi="微軟正黑體" w:hint="eastAsia"/>
-              </w:rPr>
-              <w:t>http://您的網站網址/</w:t>
-            </w:r>
-            <w:proofErr w:type="spellStart"/>
-            <w:r>
-              <w:rPr>
-                <w:rFonts w:ascii="微軟正黑體" w:eastAsia="微軟正黑體" w:hAnsi="微軟正黑體" w:hint="eastAsia"/>
-              </w:rPr>
-              <w:t>index.php?</w:t>
-            </w:r>
-            <w:r>
-              <w:rPr>
-                <w:rFonts w:ascii="微軟正黑體" w:eastAsia="微軟正黑體" w:hAnsi="微軟正黑體"/>
-              </w:rPr>
-              <w:t>route</w:t>
-            </w:r>
-            <w:proofErr w:type="spellEnd"/>
-            <w:r>
-              <w:rPr>
-                <w:rFonts w:ascii="微軟正黑體" w:eastAsia="微軟正黑體" w:hAnsi="微軟正黑體"/>
-              </w:rPr>
-              <w:t>=payment/</w:t>
-            </w:r>
-            <w:proofErr w:type="spellStart"/>
-            <w:r>
-              <w:rPr>
-                <w:rFonts w:ascii="微軟正黑體" w:eastAsia="微軟正黑體" w:hAnsi="微軟正黑體"/>
-              </w:rPr>
-              <w:t>esafe_sunship</w:t>
-            </w:r>
-            <w:proofErr w:type="spellEnd"/>
-            <w:r>
-              <w:rPr>
-                <w:rFonts w:ascii="微軟正黑體" w:eastAsia="微軟正黑體" w:hAnsi="微軟正黑體"/>
-              </w:rPr>
-              <w:t>/result</w:t>
+            <w:tcW w:w="7177" w:type="dxa"/>
+          </w:tcPr>
+          <w:p>
+            <w:pPr>
+              <w:spacing w:line="0" w:lineRule="atLeast"/>
+              <w:ind w:right="480"/>
+              <w:rPr>
+                <w:rFonts w:ascii="微軟正黑體" w:eastAsia="微軟正黑體" w:hAnsi="微軟正黑體"/>
+              </w:rPr>
+            </w:pPr>
+            <w:r>
+              <w:rPr>
+                <w:rFonts w:ascii="微軟正黑體" w:eastAsia="微軟正黑體" w:hAnsi="微軟正黑體" w:hint="eastAsia"/>
+              </w:rPr>
+              <w:t>http://您的網站網址/index.php?</w:t>
+            </w:r>
+            <w:r>
+              <w:rPr>
+                <w:rFonts w:ascii="微軟正黑體" w:eastAsia="微軟正黑體" w:hAnsi="微軟正黑體"/>
+              </w:rPr>
+              <w:t>route=payment/suntech_</w:t>
+            </w:r>
+            <w:r>
+              <w:rPr>
+                <w:rFonts w:ascii="微軟正黑體" w:eastAsia="微軟正黑體" w:hAnsi="微軟正黑體"/>
+              </w:rPr>
+              <w:t>sunship</w:t>
+            </w:r>
+            <w:r>
+              <w:rPr>
+                <w:rFonts w:ascii="微軟正黑體" w:eastAsia="微軟正黑體" w:hAnsi="微軟正黑體"/>
+              </w:rPr>
+              <w:t>/callback</w:t>
             </w:r>
           </w:p>
         </w:tc>
@@ -4781,7 +4481,7 @@
       <w:tr>
         <w:tc>
           <w:tcPr>
-            <w:tcW w:w="1756" w:type="dxa"/>
+            <w:tcW w:w="1345" w:type="dxa"/>
           </w:tcPr>
           <w:p>
             <w:pPr>
@@ -4800,7 +4500,7 @@
         </w:tc>
         <w:tc>
           <w:tcPr>
-            <w:tcW w:w="6766" w:type="dxa"/>
+            <w:tcW w:w="7177" w:type="dxa"/>
           </w:tcPr>
           <w:p>
             <w:pPr>
@@ -4834,33 +4534,11 @@
           <w:rFonts w:ascii="微軟正黑體" w:eastAsia="微軟正黑體" w:hAnsi="微軟正黑體"/>
         </w:rPr>
       </w:pPr>
-      <w:proofErr w:type="gramStart"/>
-      <w:r>
-        <w:rPr>
-          <w:rFonts w:ascii="微軟正黑體" w:eastAsia="微軟正黑體" w:hAnsi="微軟正黑體" w:hint="eastAsia"/>
-        </w:rPr>
-        <w:t>註</w:t>
-      </w:r>
-      <w:proofErr w:type="gramEnd"/>
-      <w:r>
-        <w:rPr>
-          <w:rFonts w:ascii="微軟正黑體" w:eastAsia="微軟正黑體" w:hAnsi="微軟正黑體" w:hint="eastAsia"/>
-        </w:rPr>
-        <w:t>2：信用卡分期付款並非每</w:t>
-      </w:r>
-      <w:proofErr w:type="gramStart"/>
-      <w:r>
-        <w:rPr>
-          <w:rFonts w:ascii="微軟正黑體" w:eastAsia="微軟正黑體" w:hAnsi="微軟正黑體" w:hint="eastAsia"/>
-        </w:rPr>
-        <w:t>個</w:t>
-      </w:r>
-      <w:proofErr w:type="gramEnd"/>
-      <w:r>
-        <w:rPr>
-          <w:rFonts w:ascii="微軟正黑體" w:eastAsia="微軟正黑體" w:hAnsi="微軟正黑體" w:hint="eastAsia"/>
-        </w:rPr>
-        <w:t>店家都可使用（需申請），詳情請洽紅陽科技客服中心或業務人員。</w:t>
+      <w:r>
+        <w:rPr>
+          <w:rFonts w:ascii="微軟正黑體" w:eastAsia="微軟正黑體" w:hAnsi="微軟正黑體" w:hint="eastAsia"/>
+        </w:rPr>
+        <w:t>註2：信用卡分期付款並非每個店家都可使用（需申請），詳情請洽紅陽科技客服中心或業務人員。</w:t>
       </w:r>
     </w:p>
     <w:p>
@@ -4878,14 +4556,12 @@
           <w:rFonts w:ascii="微軟正黑體" w:eastAsia="微軟正黑體" w:hAnsi="微軟正黑體"/>
         </w:rPr>
       </w:pPr>
-      <w:proofErr w:type="gramStart"/>
       <w:r>
         <w:rPr>
           <w:rFonts w:ascii="微軟正黑體" w:eastAsia="微軟正黑體" w:hAnsi="微軟正黑體"/>
         </w:rPr>
         <w:t>註</w:t>
       </w:r>
-      <w:proofErr w:type="gramEnd"/>
       <w:r>
         <w:rPr>
           <w:rFonts w:ascii="微軟正黑體" w:eastAsia="微軟正黑體" w:hAnsi="微軟正黑體" w:hint="eastAsia"/>
@@ -4922,14 +4598,12 @@
         </w:rPr>
         <w:t>」時，若您將</w:t>
       </w:r>
-      <w:proofErr w:type="spellStart"/>
       <w:r>
         <w:rPr>
           <w:rFonts w:ascii="微軟正黑體" w:eastAsia="微軟正黑體" w:hAnsi="微軟正黑體" w:hint="eastAsia"/>
         </w:rPr>
         <w:t>OpenCart</w:t>
       </w:r>
-      <w:proofErr w:type="spellEnd"/>
       <w:r>
         <w:rPr>
           <w:rFonts w:ascii="微軟正黑體" w:eastAsia="微軟正黑體" w:hAnsi="微軟正黑體"/>
@@ -4973,28 +4647,27 @@
         </w:rPr>
         <w:t>接收網址應為：</w:t>
       </w:r>
-      <w:hyperlink r:id="rId18" w:history="1">
-        <w:r>
-          <w:rPr>
-            <w:rStyle w:val="a9"/>
-            <w:rFonts w:ascii="微軟正黑體" w:eastAsia="微軟正黑體" w:hAnsi="微軟正黑體"/>
-          </w:rPr>
-          <w:t>http://www.mydomain.com/shop/</w:t>
-        </w:r>
-        <w:r>
-          <w:rPr>
-            <w:rStyle w:val="a9"/>
-          </w:rPr>
-          <w:t xml:space="preserve"> </w:t>
-        </w:r>
-        <w:r>
-          <w:rPr>
-            <w:rStyle w:val="a9"/>
-            <w:rFonts w:ascii="微軟正黑體" w:eastAsia="微軟正黑體" w:hAnsi="微軟正黑體"/>
-          </w:rPr>
-          <w:t>index.php?route=payment/服務名稱/result</w:t>
-        </w:r>
-      </w:hyperlink>
+      <w:r>
+        <w:rPr>
+          <w:rFonts w:ascii="微軟正黑體" w:eastAsia="微軟正黑體" w:hAnsi="微軟正黑體"/>
+        </w:rPr>
+        <w:t>http://www.mydomain.com/shop/</w:t>
+      </w:r>
+      <w:r>
+        <w:t xml:space="preserve"> </w:t>
+      </w:r>
+      <w:r>
+        <w:rPr>
+          <w:rFonts w:ascii="微軟正黑體" w:eastAsia="微軟正黑體" w:hAnsi="微軟正黑體"/>
+        </w:rPr>
+        <w:t>index.php?route=payment/服務名稱</w:t>
+      </w:r>
+      <w:r>
+        <w:rPr>
+          <w:rFonts w:ascii="微軟正黑體" w:eastAsia="微軟正黑體" w:hAnsi="微軟正黑體"/>
+        </w:rPr>
+        <w:t>/callback</w:t>
+      </w:r>
     </w:p>
     <w:p>
       <w:pPr>
@@ -5004,64 +4677,8 @@
         </w:rPr>
       </w:pPr>
     </w:p>
-    <w:p>
-      <w:pPr>
-        <w:spacing w:line="0" w:lineRule="atLeast"/>
-        <w:rPr>
-          <w:rFonts w:ascii="微軟正黑體" w:eastAsia="微軟正黑體" w:hAnsi="微軟正黑體"/>
-        </w:rPr>
-      </w:pPr>
-      <w:proofErr w:type="gramStart"/>
-      <w:r>
-        <w:rPr>
-          <w:rFonts w:ascii="微軟正黑體" w:eastAsia="微軟正黑體" w:hAnsi="微軟正黑體" w:hint="eastAsia"/>
-        </w:rPr>
-        <w:t>註</w:t>
-      </w:r>
-      <w:proofErr w:type="gramEnd"/>
-      <w:r>
-        <w:rPr>
-          <w:rFonts w:ascii="微軟正黑體" w:eastAsia="微軟正黑體" w:hAnsi="微軟正黑體" w:hint="eastAsia"/>
-        </w:rPr>
-        <w:t>4：此模組適用於</w:t>
-      </w:r>
-      <w:proofErr w:type="spellStart"/>
-      <w:r>
-        <w:rPr>
-          <w:rFonts w:ascii="微軟正黑體" w:eastAsia="微軟正黑體" w:hAnsi="微軟正黑體" w:hint="eastAsia"/>
-        </w:rPr>
-        <w:t>OpenCart</w:t>
-      </w:r>
-      <w:proofErr w:type="spellEnd"/>
-      <w:r>
-        <w:rPr>
-          <w:rFonts w:ascii="微軟正黑體" w:eastAsia="微軟正黑體" w:hAnsi="微軟正黑體" w:hint="eastAsia"/>
-        </w:rPr>
-        <w:t xml:space="preserve"> v2.</w:t>
-      </w:r>
-      <w:r>
-        <w:rPr>
-          <w:rFonts w:ascii="微軟正黑體" w:eastAsia="微軟正黑體" w:hAnsi="微軟正黑體"/>
-        </w:rPr>
-        <w:t>0~v2.2.x</w:t>
-      </w:r>
-      <w:r>
-        <w:rPr>
-          <w:rFonts w:ascii="微軟正黑體" w:eastAsia="微軟正黑體" w:hAnsi="微軟正黑體" w:hint="eastAsia"/>
-        </w:rPr>
-        <w:t>版本。</w:t>
-      </w:r>
-    </w:p>
-    <w:p>
-      <w:pPr>
-        <w:spacing w:line="0" w:lineRule="atLeast"/>
-        <w:rPr>
-          <w:rFonts w:ascii="微軟正黑體" w:eastAsia="微軟正黑體" w:hAnsi="微軟正黑體"/>
-        </w:rPr>
-      </w:pPr>
-    </w:p>
     <w:sectPr>
-      <w:footerReference w:type="default" r:id="rId19"/>
+      <w:footerReference w:type="default" r:id="rId18"/>
       <w:pgSz w:w="11906" w:h="16838"/>
       <w:pgMar w:top="1440" w:right="1800" w:bottom="1440" w:left="1800" w:header="851" w:footer="992" w:gutter="0"/>
       <w:cols w:space="425"/>
@@ -5072,7 +4689,7 @@
 </file>
 
 <file path=word/endnotes.xml><?xml version="1.0" encoding="utf-8"?>
-<w:endnotes xmlns:ve="http://schemas.openxmlformats.org/markup-compatibility/2006" xmlns:o="urn:schemas-microsoft-com:office:office" xmlns:r="http://schemas.openxmlformats.org/officeDocument/2006/relationships" xmlns:m="http://schemas.openxmlformats.org/officeDocument/2006/math" xmlns:v="urn:schemas-microsoft-com:vml" xmlns:wp="http://schemas.openxmlformats.org/drawingml/2006/wordprocessingDrawing" xmlns:w10="urn:schemas-microsoft-com:office:word" xmlns:w="http://schemas.openxmlformats.org/wordprocessingml/2006/main" xmlns:wne="http://schemas.microsoft.com/office/word/2006/wordml">
+<w:endnotes xmlns:wpc="http://schemas.microsoft.com/office/word/2010/wordprocessingCanvas" xmlns:mc="http://schemas.openxmlformats.org/markup-compatibility/2006" xmlns:o="urn:schemas-microsoft-com:office:office" xmlns:r="http://schemas.openxmlformats.org/officeDocument/2006/relationships" xmlns:m="http://schemas.openxmlformats.org/officeDocument/2006/math" xmlns:v="urn:schemas-microsoft-com:vml" xmlns:wp14="http://schemas.microsoft.com/office/word/2010/wordprocessingDrawing" xmlns:wp="http://schemas.openxmlformats.org/drawingml/2006/wordprocessingDrawing" xmlns:w10="urn:schemas-microsoft-com:office:word" xmlns:w="http://schemas.openxmlformats.org/wordprocessingml/2006/main" xmlns:w14="http://schemas.microsoft.com/office/word/2010/wordml" xmlns:w15="http://schemas.microsoft.com/office/word/2012/wordml" xmlns:wpg="http://schemas.microsoft.com/office/word/2010/wordprocessingGroup" xmlns:wpi="http://schemas.microsoft.com/office/word/2010/wordprocessingInk" xmlns:wne="http://schemas.microsoft.com/office/word/2006/wordml" xmlns:wps="http://schemas.microsoft.com/office/word/2010/wordprocessingShape" mc:Ignorable="w14 w15 wp14">
   <w:endnote w:type="separator" w:id="-1">
     <w:p>
       <w:r>
@@ -5091,7 +4708,7 @@
 </file>
 
 <file path=word/footer1.xml><?xml version="1.0" encoding="utf-8"?>
-<w:ftr xmlns:ve="http://schemas.openxmlformats.org/markup-compatibility/2006" xmlns:o="urn:schemas-microsoft-com:office:office" xmlns:r="http://schemas.openxmlformats.org/officeDocument/2006/relationships" xmlns:m="http://schemas.openxmlformats.org/officeDocument/2006/math" xmlns:v="urn:schemas-microsoft-com:vml" xmlns:wp="http://schemas.openxmlformats.org/drawingml/2006/wordprocessingDrawing" xmlns:w10="urn:schemas-microsoft-com:office:word" xmlns:w="http://schemas.openxmlformats.org/wordprocessingml/2006/main" xmlns:wne="http://schemas.microsoft.com/office/word/2006/wordml">
+<w:ftr xmlns:wpc="http://schemas.microsoft.com/office/word/2010/wordprocessingCanvas" xmlns:mc="http://schemas.openxmlformats.org/markup-compatibility/2006" xmlns:o="urn:schemas-microsoft-com:office:office" xmlns:r="http://schemas.openxmlformats.org/officeDocument/2006/relationships" xmlns:m="http://schemas.openxmlformats.org/officeDocument/2006/math" xmlns:v="urn:schemas-microsoft-com:vml" xmlns:wp14="http://schemas.microsoft.com/office/word/2010/wordprocessingDrawing" xmlns:wp="http://schemas.openxmlformats.org/drawingml/2006/wordprocessingDrawing" xmlns:w10="urn:schemas-microsoft-com:office:word" xmlns:w="http://schemas.openxmlformats.org/wordprocessingml/2006/main" xmlns:w14="http://schemas.microsoft.com/office/word/2010/wordml" xmlns:w15="http://schemas.microsoft.com/office/word/2012/wordml" xmlns:wpg="http://schemas.microsoft.com/office/word/2010/wordprocessingGroup" xmlns:wpi="http://schemas.microsoft.com/office/word/2010/wordprocessingInk" xmlns:wne="http://schemas.microsoft.com/office/word/2006/wordml" xmlns:wps="http://schemas.microsoft.com/office/word/2010/wordprocessingShape" mc:Ignorable="w14 w15 wp14">
   <w:sdt>
     <w:sdtPr>
       <w:id w:val="21901215"/>
@@ -5100,6 +4717,7 @@
         <w:docPartUnique/>
       </w:docPartObj>
     </w:sdtPr>
+    <w:sdtEndPr/>
     <w:sdtContent>
       <w:p>
         <w:pPr>
@@ -5120,7 +4738,7 @@
             <w:noProof/>
             <w:lang w:val="zh-TW"/>
           </w:rPr>
-          <w:t>4</w:t>
+          <w:t>6</w:t>
         </w:r>
         <w:r>
           <w:rPr>
@@ -5141,7 +4759,7 @@
 </file>
 
 <file path=word/footnotes.xml><?xml version="1.0" encoding="utf-8"?>
-<w:footnotes xmlns:ve="http://schemas.openxmlformats.org/markup-compatibility/2006" xmlns:o="urn:schemas-microsoft-com:office:office" xmlns:r="http://schemas.openxmlformats.org/officeDocument/2006/relationships" xmlns:m="http://schemas.openxmlformats.org/officeDocument/2006/math" xmlns:v="urn:schemas-microsoft-com:vml" xmlns:wp="http://schemas.openxmlformats.org/drawingml/2006/wordprocessingDrawing" xmlns:w10="urn:schemas-microsoft-com:office:word" xmlns:w="http://schemas.openxmlformats.org/wordprocessingml/2006/main" xmlns:wne="http://schemas.microsoft.com/office/word/2006/wordml">
+<w:footnotes xmlns:wpc="http://schemas.microsoft.com/office/word/2010/wordprocessingCanvas" xmlns:mc="http://schemas.openxmlformats.org/markup-compatibility/2006" xmlns:o="urn:schemas-microsoft-com:office:office" xmlns:r="http://schemas.openxmlformats.org/officeDocument/2006/relationships" xmlns:m="http://schemas.openxmlformats.org/officeDocument/2006/math" xmlns:v="urn:schemas-microsoft-com:vml" xmlns:wp14="http://schemas.microsoft.com/office/word/2010/wordprocessingDrawing" xmlns:wp="http://schemas.openxmlformats.org/drawingml/2006/wordprocessingDrawing" xmlns:w10="urn:schemas-microsoft-com:office:word" xmlns:w="http://schemas.openxmlformats.org/wordprocessingml/2006/main" xmlns:w14="http://schemas.microsoft.com/office/word/2010/wordml" xmlns:w15="http://schemas.microsoft.com/office/word/2012/wordml" xmlns:wpg="http://schemas.microsoft.com/office/word/2010/wordprocessingGroup" xmlns:wpi="http://schemas.microsoft.com/office/word/2010/wordprocessingInk" xmlns:wne="http://schemas.microsoft.com/office/word/2006/wordml" xmlns:wps="http://schemas.microsoft.com/office/word/2010/wordprocessingShape" mc:Ignorable="w14 w15 wp14">
   <w:footnote w:type="separator" w:id="-1">
     <w:p>
       <w:r>
@@ -5160,8 +4778,8 @@
 </file>
 
 <file path=word/numbering.xml><?xml version="1.0" encoding="utf-8"?>
-<w:numbering xmlns:ve="http://schemas.openxmlformats.org/markup-compatibility/2006" xmlns:o="urn:schemas-microsoft-com:office:office" xmlns:r="http://schemas.openxmlformats.org/officeDocument/2006/relationships" xmlns:m="http://schemas.openxmlformats.org/officeDocument/2006/math" xmlns:v="urn:schemas-microsoft-com:vml" xmlns:wp="http://schemas.openxmlformats.org/drawingml/2006/wordprocessingDrawing" xmlns:w10="urn:schemas-microsoft-com:office:word" xmlns:w="http://schemas.openxmlformats.org/wordprocessingml/2006/main" xmlns:wne="http://schemas.microsoft.com/office/word/2006/wordml">
-  <w:abstractNum w:abstractNumId="0">
+<w:numbering xmlns:wpc="http://schemas.microsoft.com/office/word/2010/wordprocessingCanvas" xmlns:mc="http://schemas.openxmlformats.org/markup-compatibility/2006" xmlns:o="urn:schemas-microsoft-com:office:office" xmlns:r="http://schemas.openxmlformats.org/officeDocument/2006/relationships" xmlns:m="http://schemas.openxmlformats.org/officeDocument/2006/math" xmlns:v="urn:schemas-microsoft-com:vml" xmlns:wp14="http://schemas.microsoft.com/office/word/2010/wordprocessingDrawing" xmlns:wp="http://schemas.openxmlformats.org/drawingml/2006/wordprocessingDrawing" xmlns:w10="urn:schemas-microsoft-com:office:word" xmlns:w="http://schemas.openxmlformats.org/wordprocessingml/2006/main" xmlns:w14="http://schemas.microsoft.com/office/word/2010/wordml" xmlns:w15="http://schemas.microsoft.com/office/word/2012/wordml" xmlns:wpg="http://schemas.microsoft.com/office/word/2010/wordprocessingGroup" xmlns:wpi="http://schemas.microsoft.com/office/word/2010/wordprocessingInk" xmlns:wne="http://schemas.microsoft.com/office/word/2006/wordml" xmlns:wps="http://schemas.microsoft.com/office/word/2010/wordprocessingShape" mc:Ignorable="w14 w15 wp14">
+  <w:abstractNum w:abstractNumId="0" w15:restartNumberingAfterBreak="0">
     <w:nsid w:val="58271E12"/>
     <w:multiLevelType w:val="hybridMultilevel"/>
     <w:tmpl w:val="1D324D5A"/>
@@ -5257,7 +4875,7 @@
 </file>
 
 <file path=word/styles.xml><?xml version="1.0" encoding="utf-8"?>
-<w:styles xmlns:r="http://schemas.openxmlformats.org/officeDocument/2006/relationships" xmlns:w="http://schemas.openxmlformats.org/wordprocessingml/2006/main">
+<w:styles xmlns:mc="http://schemas.openxmlformats.org/markup-compatibility/2006" xmlns:r="http://schemas.openxmlformats.org/officeDocument/2006/relationships" xmlns:w="http://schemas.openxmlformats.org/wordprocessingml/2006/main" xmlns:w14="http://schemas.microsoft.com/office/word/2010/wordml" xmlns:w15="http://schemas.microsoft.com/office/word/2012/wordml" mc:Ignorable="w14 w15">
   <w:docDefaults>
     <w:rPrDefault>
       <w:rPr>
@@ -5270,144 +4888,378 @@
     </w:rPrDefault>
     <w:pPrDefault/>
   </w:docDefaults>
-  <w:latentStyles w:defLockedState="0" w:defUIPriority="99" w:defSemiHidden="1" w:defUnhideWhenUsed="1" w:defQFormat="0" w:count="267">
-    <w:lsdException w:name="Normal" w:semiHidden="0" w:uiPriority="0" w:unhideWhenUsed="0" w:qFormat="1"/>
-    <w:lsdException w:name="heading 1" w:semiHidden="0" w:uiPriority="9" w:unhideWhenUsed="0" w:qFormat="1"/>
-    <w:lsdException w:name="heading 2" w:uiPriority="9" w:qFormat="1"/>
-    <w:lsdException w:name="heading 3" w:uiPriority="9" w:qFormat="1"/>
-    <w:lsdException w:name="heading 4" w:uiPriority="9" w:qFormat="1"/>
-    <w:lsdException w:name="heading 5" w:uiPriority="9" w:qFormat="1"/>
-    <w:lsdException w:name="heading 6" w:uiPriority="9" w:qFormat="1"/>
-    <w:lsdException w:name="heading 7" w:uiPriority="9" w:qFormat="1"/>
-    <w:lsdException w:name="heading 8" w:uiPriority="9" w:qFormat="1"/>
-    <w:lsdException w:name="heading 9" w:uiPriority="9" w:qFormat="1"/>
-    <w:lsdException w:name="toc 1" w:uiPriority="39"/>
-    <w:lsdException w:name="toc 2" w:uiPriority="39"/>
-    <w:lsdException w:name="toc 3" w:uiPriority="39"/>
-    <w:lsdException w:name="toc 4" w:uiPriority="39"/>
-    <w:lsdException w:name="toc 5" w:uiPriority="39"/>
-    <w:lsdException w:name="toc 6" w:uiPriority="39"/>
-    <w:lsdException w:name="toc 7" w:uiPriority="39"/>
-    <w:lsdException w:name="toc 8" w:uiPriority="39"/>
-    <w:lsdException w:name="toc 9" w:uiPriority="39"/>
-    <w:lsdException w:name="caption" w:uiPriority="35" w:qFormat="1"/>
-    <w:lsdException w:name="Title" w:semiHidden="0" w:uiPriority="10" w:unhideWhenUsed="0" w:qFormat="1"/>
-    <w:lsdException w:name="Default Paragraph Font" w:uiPriority="1"/>
-    <w:lsdException w:name="Subtitle" w:semiHidden="0" w:uiPriority="11" w:unhideWhenUsed="0" w:qFormat="1"/>
-    <w:lsdException w:name="Strong" w:semiHidden="0" w:uiPriority="22" w:unhideWhenUsed="0" w:qFormat="1"/>
-    <w:lsdException w:name="Emphasis" w:semiHidden="0" w:uiPriority="20" w:unhideWhenUsed="0" w:qFormat="1"/>
-    <w:lsdException w:name="Table Grid" w:semiHidden="0" w:uiPriority="59" w:unhideWhenUsed="0"/>
-    <w:lsdException w:name="Placeholder Text" w:unhideWhenUsed="0"/>
-    <w:lsdException w:name="No Spacing" w:semiHidden="0" w:uiPriority="1" w:unhideWhenUsed="0" w:qFormat="1"/>
-    <w:lsdException w:name="Light Shading" w:semiHidden="0" w:uiPriority="60" w:unhideWhenUsed="0"/>
-    <w:lsdException w:name="Light List" w:semiHidden="0" w:uiPriority="61" w:unhideWhenUsed="0"/>
-    <w:lsdException w:name="Light Grid" w:semiHidden="0" w:uiPriority="62" w:unhideWhenUsed="0"/>
-    <w:lsdException w:name="Medium Shading 1" w:semiHidden="0" w:uiPriority="63" w:unhideWhenUsed="0"/>
-    <w:lsdException w:name="Medium Shading 2" w:semiHidden="0" w:uiPriority="64" w:unhideWhenUsed="0"/>
-    <w:lsdException w:name="Medium List 1" w:semiHidden="0" w:uiPriority="65" w:unhideWhenUsed="0"/>
-    <w:lsdException w:name="Medium List 2" w:semiHidden="0" w:uiPriority="66" w:unhideWhenUsed="0"/>
-    <w:lsdException w:name="Medium Grid 1" w:semiHidden="0" w:uiPriority="67" w:unhideWhenUsed="0"/>
-    <w:lsdException w:name="Medium Grid 2" w:semiHidden="0" w:uiPriority="68" w:unhideWhenUsed="0"/>
-    <w:lsdException w:name="Medium Grid 3" w:semiHidden="0" w:uiPriority="69" w:unhideWhenUsed="0"/>
-    <w:lsdException w:name="Dark List" w:semiHidden="0" w:uiPriority="70" w:unhideWhenUsed="0"/>
-    <w:lsdException w:name="Colorful Shading" w:semiHidden="0" w:uiPriority="71" w:unhideWhenUsed="0"/>
-    <w:lsdException w:name="Colorful List" w:semiHidden="0" w:uiPriority="72" w:unhideWhenUsed="0"/>
-    <w:lsdException w:name="Colorful Grid" w:semiHidden="0" w:uiPriority="73" w:unhideWhenUsed="0"/>
-    <w:lsdException w:name="Light Shading Accent 1" w:semiHidden="0" w:uiPriority="60" w:unhideWhenUsed="0"/>
-    <w:lsdException w:name="Light List Accent 1" w:semiHidden="0" w:uiPriority="61" w:unhideWhenUsed="0"/>
-    <w:lsdException w:name="Light Grid Accent 1" w:semiHidden="0" w:uiPriority="62" w:unhideWhenUsed="0"/>
-    <w:lsdException w:name="Medium Shading 1 Accent 1" w:semiHidden="0" w:uiPriority="63" w:unhideWhenUsed="0"/>
-    <w:lsdException w:name="Medium Shading 2 Accent 1" w:semiHidden="0" w:uiPriority="64" w:unhideWhenUsed="0"/>
-    <w:lsdException w:name="Medium List 1 Accent 1" w:semiHidden="0" w:uiPriority="65" w:unhideWhenUsed="0"/>
-    <w:lsdException w:name="Revision" w:unhideWhenUsed="0"/>
-    <w:lsdException w:name="List Paragraph" w:semiHidden="0" w:uiPriority="34" w:unhideWhenUsed="0" w:qFormat="1"/>
-    <w:lsdException w:name="Quote" w:semiHidden="0" w:uiPriority="29" w:unhideWhenUsed="0" w:qFormat="1"/>
-    <w:lsdException w:name="Intense Quote" w:semiHidden="0" w:uiPriority="30" w:unhideWhenUsed="0" w:qFormat="1"/>
-    <w:lsdException w:name="Medium List 2 Accent 1" w:semiHidden="0" w:uiPriority="66" w:unhideWhenUsed="0"/>
-    <w:lsdException w:name="Medium Grid 1 Accent 1" w:semiHidden="0" w:uiPriority="67" w:unhideWhenUsed="0"/>
-    <w:lsdException w:name="Medium Grid 2 Accent 1" w:semiHidden="0" w:uiPriority="68" w:unhideWhenUsed="0"/>
-    <w:lsdException w:name="Medium Grid 3 Accent 1" w:semiHidden="0" w:uiPriority="69" w:unhideWhenUsed="0"/>
-    <w:lsdException w:name="Dark List Accent 1" w:semiHidden="0" w:uiPriority="70" w:unhideWhenUsed="0"/>
-    <w:lsdException w:name="Colorful Shading Accent 1" w:semiHidden="0" w:uiPriority="71" w:unhideWhenUsed="0"/>
-    <w:lsdException w:name="Colorful List Accent 1" w:semiHidden="0" w:uiPriority="72" w:unhideWhenUsed="0"/>
-    <w:lsdException w:name="Colorful Grid Accent 1" w:semiHidden="0" w:uiPriority="73" w:unhideWhenUsed="0"/>
-    <w:lsdException w:name="Light Shading Accent 2" w:semiHidden="0" w:uiPriority="60" w:unhideWhenUsed="0"/>
-    <w:lsdException w:name="Light List Accent 2" w:semiHidden="0" w:uiPriority="61" w:unhideWhenUsed="0"/>
-    <w:lsdException w:name="Light Grid Accent 2" w:semiHidden="0" w:uiPriority="62" w:unhideWhenUsed="0"/>
-    <w:lsdException w:name="Medium Shading 1 Accent 2" w:semiHidden="0" w:uiPriority="63" w:unhideWhenUsed="0"/>
-    <w:lsdException w:name="Medium Shading 2 Accent 2" w:semiHidden="0" w:uiPriority="64" w:unhideWhenUsed="0"/>
-    <w:lsdException w:name="Medium List 1 Accent 2" w:semiHidden="0" w:uiPriority="65" w:unhideWhenUsed="0"/>
-    <w:lsdException w:name="Medium List 2 Accent 2" w:semiHidden="0" w:uiPriority="66" w:unhideWhenUsed="0"/>
-    <w:lsdException w:name="Medium Grid 1 Accent 2" w:semiHidden="0" w:uiPriority="67" w:unhideWhenUsed="0"/>
-    <w:lsdException w:name="Medium Grid 2 Accent 2" w:semiHidden="0" w:uiPriority="68" w:unhideWhenUsed="0"/>
-    <w:lsdException w:name="Medium Grid 3 Accent 2" w:semiHidden="0" w:uiPriority="69" w:unhideWhenUsed="0"/>
-    <w:lsdException w:name="Dark List Accent 2" w:semiHidden="0" w:uiPriority="70" w:unhideWhenUsed="0"/>
-    <w:lsdException w:name="Colorful Shading Accent 2" w:semiHidden="0" w:uiPriority="71" w:unhideWhenUsed="0"/>
-    <w:lsdException w:name="Colorful List Accent 2" w:semiHidden="0" w:uiPriority="72" w:unhideWhenUsed="0"/>
-    <w:lsdException w:name="Colorful Grid Accent 2" w:semiHidden="0" w:uiPriority="73" w:unhideWhenUsed="0"/>
-    <w:lsdException w:name="Light Shading Accent 3" w:semiHidden="0" w:uiPriority="60" w:unhideWhenUsed="0"/>
-    <w:lsdException w:name="Light List Accent 3" w:semiHidden="0" w:uiPriority="61" w:unhideWhenUsed="0"/>
-    <w:lsdException w:name="Light Grid Accent 3" w:semiHidden="0" w:uiPriority="62" w:unhideWhenUsed="0"/>
-    <w:lsdException w:name="Medium Shading 1 Accent 3" w:semiHidden="0" w:uiPriority="63" w:unhideWhenUsed="0"/>
-    <w:lsdException w:name="Medium Shading 2 Accent 3" w:semiHidden="0" w:uiPriority="64" w:unhideWhenUsed="0"/>
-    <w:lsdException w:name="Medium List 1 Accent 3" w:semiHidden="0" w:uiPriority="65" w:unhideWhenUsed="0"/>
-    <w:lsdException w:name="Medium List 2 Accent 3" w:semiHidden="0" w:uiPriority="66" w:unhideWhenUsed="0"/>
-    <w:lsdException w:name="Medium Grid 1 Accent 3" w:semiHidden="0" w:uiPriority="67" w:unhideWhenUsed="0"/>
-    <w:lsdException w:name="Medium Grid 2 Accent 3" w:semiHidden="0" w:uiPriority="68" w:unhideWhenUsed="0"/>
-    <w:lsdException w:name="Medium Grid 3 Accent 3" w:semiHidden="0" w:uiPriority="69" w:unhideWhenUsed="0"/>
-    <w:lsdException w:name="Dark List Accent 3" w:semiHidden="0" w:uiPriority="70" w:unhideWhenUsed="0"/>
-    <w:lsdException w:name="Colorful Shading Accent 3" w:semiHidden="0" w:uiPriority="71" w:unhideWhenUsed="0"/>
-    <w:lsdException w:name="Colorful List Accent 3" w:semiHidden="0" w:uiPriority="72" w:unhideWhenUsed="0"/>
-    <w:lsdException w:name="Colorful Grid Accent 3" w:semiHidden="0" w:uiPriority="73" w:unhideWhenUsed="0"/>
-    <w:lsdException w:name="Light Shading Accent 4" w:semiHidden="0" w:uiPriority="60" w:unhideWhenUsed="0"/>
-    <w:lsdException w:name="Light List Accent 4" w:semiHidden="0" w:uiPriority="61" w:unhideWhenUsed="0"/>
-    <w:lsdException w:name="Light Grid Accent 4" w:semiHidden="0" w:uiPriority="62" w:unhideWhenUsed="0"/>
-    <w:lsdException w:name="Medium Shading 1 Accent 4" w:semiHidden="0" w:uiPriority="63" w:unhideWhenUsed="0"/>
-    <w:lsdException w:name="Medium Shading 2 Accent 4" w:semiHidden="0" w:uiPriority="64" w:unhideWhenUsed="0"/>
-    <w:lsdException w:name="Medium List 1 Accent 4" w:semiHidden="0" w:uiPriority="65" w:unhideWhenUsed="0"/>
-    <w:lsdException w:name="Medium List 2 Accent 4" w:semiHidden="0" w:uiPriority="66" w:unhideWhenUsed="0"/>
-    <w:lsdException w:name="Medium Grid 1 Accent 4" w:semiHidden="0" w:uiPriority="67" w:unhideWhenUsed="0"/>
-    <w:lsdException w:name="Medium Grid 2 Accent 4" w:semiHidden="0" w:uiPriority="68" w:unhideWhenUsed="0"/>
-    <w:lsdException w:name="Medium Grid 3 Accent 4" w:semiHidden="0" w:uiPriority="69" w:unhideWhenUsed="0"/>
-    <w:lsdException w:name="Dark List Accent 4" w:semiHidden="0" w:uiPriority="70" w:unhideWhenUsed="0"/>
-    <w:lsdException w:name="Colorful Shading Accent 4" w:semiHidden="0" w:uiPriority="71" w:unhideWhenUsed="0"/>
-    <w:lsdException w:name="Colorful List Accent 4" w:semiHidden="0" w:uiPriority="72" w:unhideWhenUsed="0"/>
-    <w:lsdException w:name="Colorful Grid Accent 4" w:semiHidden="0" w:uiPriority="73" w:unhideWhenUsed="0"/>
-    <w:lsdException w:name="Light Shading Accent 5" w:semiHidden="0" w:uiPriority="60" w:unhideWhenUsed="0"/>
-    <w:lsdException w:name="Light List Accent 5" w:semiHidden="0" w:uiPriority="61" w:unhideWhenUsed="0"/>
-    <w:lsdException w:name="Light Grid Accent 5" w:semiHidden="0" w:uiPriority="62" w:unhideWhenUsed="0"/>
-    <w:lsdException w:name="Medium Shading 1 Accent 5" w:semiHidden="0" w:uiPriority="63" w:unhideWhenUsed="0"/>
-    <w:lsdException w:name="Medium Shading 2 Accent 5" w:semiHidden="0" w:uiPriority="64" w:unhideWhenUsed="0"/>
-    <w:lsdException w:name="Medium List 1 Accent 5" w:semiHidden="0" w:uiPriority="65" w:unhideWhenUsed="0"/>
-    <w:lsdException w:name="Medium List 2 Accent 5" w:semiHidden="0" w:uiPriority="66" w:unhideWhenUsed="0"/>
-    <w:lsdException w:name="Medium Grid 1 Accent 5" w:semiHidden="0" w:uiPriority="67" w:unhideWhenUsed="0"/>
-    <w:lsdException w:name="Medium Grid 2 Accent 5" w:semiHidden="0" w:uiPriority="68" w:unhideWhenUsed="0"/>
-    <w:lsdException w:name="Medium Grid 3 Accent 5" w:semiHidden="0" w:uiPriority="69" w:unhideWhenUsed="0"/>
-    <w:lsdException w:name="Dark List Accent 5" w:semiHidden="0" w:uiPriority="70" w:unhideWhenUsed="0"/>
-    <w:lsdException w:name="Colorful Shading Accent 5" w:semiHidden="0" w:uiPriority="71" w:unhideWhenUsed="0"/>
-    <w:lsdException w:name="Colorful List Accent 5" w:semiHidden="0" w:uiPriority="72" w:unhideWhenUsed="0"/>
-    <w:lsdException w:name="Colorful Grid Accent 5" w:semiHidden="0" w:uiPriority="73" w:unhideWhenUsed="0"/>
-    <w:lsdException w:name="Light Shading Accent 6" w:semiHidden="0" w:uiPriority="60" w:unhideWhenUsed="0"/>
-    <w:lsdException w:name="Light List Accent 6" w:semiHidden="0" w:uiPriority="61" w:unhideWhenUsed="0"/>
-    <w:lsdException w:name="Light Grid Accent 6" w:semiHidden="0" w:uiPriority="62" w:unhideWhenUsed="0"/>
-    <w:lsdException w:name="Medium Shading 1 Accent 6" w:semiHidden="0" w:uiPriority="63" w:unhideWhenUsed="0"/>
-    <w:lsdException w:name="Medium Shading 2 Accent 6" w:semiHidden="0" w:uiPriority="64" w:unhideWhenUsed="0"/>
-    <w:lsdException w:name="Medium List 1 Accent 6" w:semiHidden="0" w:uiPriority="65" w:unhideWhenUsed="0"/>
-    <w:lsdException w:name="Medium List 2 Accent 6" w:semiHidden="0" w:uiPriority="66" w:unhideWhenUsed="0"/>
-    <w:lsdException w:name="Medium Grid 1 Accent 6" w:semiHidden="0" w:uiPriority="67" w:unhideWhenUsed="0"/>
-    <w:lsdException w:name="Medium Grid 2 Accent 6" w:semiHidden="0" w:uiPriority="68" w:unhideWhenUsed="0"/>
-    <w:lsdException w:name="Medium Grid 3 Accent 6" w:semiHidden="0" w:uiPriority="69" w:unhideWhenUsed="0"/>
-    <w:lsdException w:name="Dark List Accent 6" w:semiHidden="0" w:uiPriority="70" w:unhideWhenUsed="0"/>
-    <w:lsdException w:name="Colorful Shading Accent 6" w:semiHidden="0" w:uiPriority="71" w:unhideWhenUsed="0"/>
-    <w:lsdException w:name="Colorful List Accent 6" w:semiHidden="0" w:uiPriority="72" w:unhideWhenUsed="0"/>
-    <w:lsdException w:name="Colorful Grid Accent 6" w:semiHidden="0" w:uiPriority="73" w:unhideWhenUsed="0"/>
-    <w:lsdException w:name="Subtle Emphasis" w:semiHidden="0" w:uiPriority="19" w:unhideWhenUsed="0" w:qFormat="1"/>
-    <w:lsdException w:name="Intense Emphasis" w:semiHidden="0" w:uiPriority="21" w:unhideWhenUsed="0" w:qFormat="1"/>
-    <w:lsdException w:name="Subtle Reference" w:semiHidden="0" w:uiPriority="31" w:unhideWhenUsed="0" w:qFormat="1"/>
-    <w:lsdException w:name="Intense Reference" w:semiHidden="0" w:uiPriority="32" w:unhideWhenUsed="0" w:qFormat="1"/>
-    <w:lsdException w:name="Book Title" w:semiHidden="0" w:uiPriority="33" w:unhideWhenUsed="0" w:qFormat="1"/>
-    <w:lsdException w:name="Bibliography" w:uiPriority="37"/>
-    <w:lsdException w:name="TOC Heading" w:uiPriority="39" w:qFormat="1"/>
+  <w:latentStyles w:defLockedState="0" w:defUIPriority="99" w:defSemiHidden="0" w:defUnhideWhenUsed="0" w:defQFormat="0" w:count="371">
+    <w:lsdException w:name="Normal" w:uiPriority="0" w:qFormat="1"/>
+    <w:lsdException w:name="heading 1" w:uiPriority="9" w:qFormat="1"/>
+    <w:lsdException w:name="heading 2" w:semiHidden="1" w:uiPriority="9" w:unhideWhenUsed="1" w:qFormat="1"/>
+    <w:lsdException w:name="heading 3" w:semiHidden="1" w:uiPriority="9" w:unhideWhenUsed="1" w:qFormat="1"/>
+    <w:lsdException w:name="heading 4" w:semiHidden="1" w:uiPriority="9" w:unhideWhenUsed="1" w:qFormat="1"/>
+    <w:lsdException w:name="heading 5" w:semiHidden="1" w:uiPriority="9" w:unhideWhenUsed="1" w:qFormat="1"/>
+    <w:lsdException w:name="heading 6" w:semiHidden="1" w:uiPriority="9" w:unhideWhenUsed="1" w:qFormat="1"/>
+    <w:lsdException w:name="heading 7" w:semiHidden="1" w:uiPriority="9" w:unhideWhenUsed="1" w:qFormat="1"/>
+    <w:lsdException w:name="heading 8" w:semiHidden="1" w:uiPriority="9" w:unhideWhenUsed="1" w:qFormat="1"/>
+    <w:lsdException w:name="heading 9" w:semiHidden="1" w:uiPriority="9" w:unhideWhenUsed="1" w:qFormat="1"/>
+    <w:lsdException w:name="index 1" w:semiHidden="1" w:unhideWhenUsed="1"/>
+    <w:lsdException w:name="index 2" w:semiHidden="1" w:unhideWhenUsed="1"/>
+    <w:lsdException w:name="index 3" w:semiHidden="1" w:unhideWhenUsed="1"/>
+    <w:lsdException w:name="index 4" w:semiHidden="1" w:unhideWhenUsed="1"/>
+    <w:lsdException w:name="index 5" w:semiHidden="1" w:unhideWhenUsed="1"/>
+    <w:lsdException w:name="index 6" w:semiHidden="1" w:unhideWhenUsed="1"/>
+    <w:lsdException w:name="index 7" w:semiHidden="1" w:unhideWhenUsed="1"/>
+    <w:lsdException w:name="index 8" w:semiHidden="1" w:unhideWhenUsed="1"/>
+    <w:lsdException w:name="index 9" w:semiHidden="1" w:unhideWhenUsed="1"/>
+    <w:lsdException w:name="toc 1" w:semiHidden="1" w:uiPriority="39" w:unhideWhenUsed="1"/>
+    <w:lsdException w:name="toc 2" w:semiHidden="1" w:uiPriority="39" w:unhideWhenUsed="1"/>
+    <w:lsdException w:name="toc 3" w:semiHidden="1" w:uiPriority="39" w:unhideWhenUsed="1"/>
+    <w:lsdException w:name="toc 4" w:semiHidden="1" w:uiPriority="39" w:unhideWhenUsed="1"/>
+    <w:lsdException w:name="toc 5" w:semiHidden="1" w:uiPriority="39" w:unhideWhenUsed="1"/>
+    <w:lsdException w:name="toc 6" w:semiHidden="1" w:uiPriority="39" w:unhideWhenUsed="1"/>
+    <w:lsdException w:name="toc 7" w:semiHidden="1" w:uiPriority="39" w:unhideWhenUsed="1"/>
+    <w:lsdException w:name="toc 8" w:semiHidden="1" w:uiPriority="39" w:unhideWhenUsed="1"/>
+    <w:lsdException w:name="toc 9" w:semiHidden="1" w:uiPriority="39" w:unhideWhenUsed="1"/>
+    <w:lsdException w:name="Normal Indent" w:semiHidden="1" w:unhideWhenUsed="1"/>
+    <w:lsdException w:name="footnote text" w:semiHidden="1" w:unhideWhenUsed="1"/>
+    <w:lsdException w:name="annotation text" w:semiHidden="1" w:unhideWhenUsed="1"/>
+    <w:lsdException w:name="header" w:semiHidden="1" w:unhideWhenUsed="1"/>
+    <w:lsdException w:name="footer" w:semiHidden="1" w:unhideWhenUsed="1"/>
+    <w:lsdException w:name="index heading" w:semiHidden="1" w:unhideWhenUsed="1"/>
+    <w:lsdException w:name="caption" w:semiHidden="1" w:uiPriority="35" w:unhideWhenUsed="1" w:qFormat="1"/>
+    <w:lsdException w:name="table of figures" w:semiHidden="1" w:unhideWhenUsed="1"/>
+    <w:lsdException w:name="envelope address" w:semiHidden="1" w:unhideWhenUsed="1"/>
+    <w:lsdException w:name="envelope return" w:semiHidden="1" w:unhideWhenUsed="1"/>
+    <w:lsdException w:name="footnote reference" w:semiHidden="1" w:unhideWhenUsed="1"/>
+    <w:lsdException w:name="annotation reference" w:semiHidden="1" w:unhideWhenUsed="1"/>
+    <w:lsdException w:name="line number" w:semiHidden="1" w:unhideWhenUsed="1"/>
+    <w:lsdException w:name="page number" w:semiHidden="1" w:unhideWhenUsed="1"/>
+    <w:lsdException w:name="endnote reference" w:semiHidden="1" w:unhideWhenUsed="1"/>
+    <w:lsdException w:name="endnote text" w:semiHidden="1" w:unhideWhenUsed="1"/>
+    <w:lsdException w:name="table of authorities" w:semiHidden="1" w:unhideWhenUsed="1"/>
+    <w:lsdException w:name="macro" w:semiHidden="1" w:unhideWhenUsed="1"/>
+    <w:lsdException w:name="toa heading" w:semiHidden="1" w:unhideWhenUsed="1"/>
+    <w:lsdException w:name="List" w:semiHidden="1" w:unhideWhenUsed="1"/>
+    <w:lsdException w:name="List Bullet" w:semiHidden="1" w:unhideWhenUsed="1"/>
+    <w:lsdException w:name="List Number" w:semiHidden="1" w:unhideWhenUsed="1"/>
+    <w:lsdException w:name="List 2" w:semiHidden="1" w:unhideWhenUsed="1"/>
+    <w:lsdException w:name="List 3" w:semiHidden="1" w:unhideWhenUsed="1"/>
+    <w:lsdException w:name="List 4" w:semiHidden="1" w:unhideWhenUsed="1"/>
+    <w:lsdException w:name="List 5" w:semiHidden="1" w:unhideWhenUsed="1"/>
+    <w:lsdException w:name="List Bullet 2" w:semiHidden="1" w:unhideWhenUsed="1"/>
+    <w:lsdException w:name="List Bullet 3" w:semiHidden="1" w:unhideWhenUsed="1"/>
+    <w:lsdException w:name="List Bullet 4" w:semiHidden="1" w:unhideWhenUsed="1"/>
+    <w:lsdException w:name="List Bullet 5" w:semiHidden="1" w:unhideWhenUsed="1"/>
+    <w:lsdException w:name="List Number 2" w:semiHidden="1" w:unhideWhenUsed="1"/>
+    <w:lsdException w:name="List Number 3" w:semiHidden="1" w:unhideWhenUsed="1"/>
+    <w:lsdException w:name="List Number 4" w:semiHidden="1" w:unhideWhenUsed="1"/>
+    <w:lsdException w:name="List Number 5" w:semiHidden="1" w:unhideWhenUsed="1"/>
+    <w:lsdException w:name="Title" w:uiPriority="10" w:qFormat="1"/>
+    <w:lsdException w:name="Closing" w:semiHidden="1" w:unhideWhenUsed="1"/>
+    <w:lsdException w:name="Signature" w:semiHidden="1" w:unhideWhenUsed="1"/>
+    <w:lsdException w:name="Default Paragraph Font" w:semiHidden="1" w:uiPriority="1" w:unhideWhenUsed="1"/>
+    <w:lsdException w:name="Body Text" w:semiHidden="1" w:unhideWhenUsed="1"/>
+    <w:lsdException w:name="Body Text Indent" w:semiHidden="1" w:unhideWhenUsed="1"/>
+    <w:lsdException w:name="List Continue" w:semiHidden="1" w:unhideWhenUsed="1"/>
+    <w:lsdException w:name="List Continue 2" w:semiHidden="1" w:unhideWhenUsed="1"/>
+    <w:lsdException w:name="List Continue 3" w:semiHidden="1" w:unhideWhenUsed="1"/>
+    <w:lsdException w:name="List Continue 4" w:semiHidden="1" w:unhideWhenUsed="1"/>
+    <w:lsdException w:name="List Continue 5" w:semiHidden="1" w:unhideWhenUsed="1"/>
+    <w:lsdException w:name="Message Header" w:semiHidden="1" w:unhideWhenUsed="1"/>
+    <w:lsdException w:name="Subtitle" w:uiPriority="11" w:qFormat="1"/>
+    <w:lsdException w:name="Salutation" w:semiHidden="1" w:unhideWhenUsed="1"/>
+    <w:lsdException w:name="Date" w:semiHidden="1" w:unhideWhenUsed="1"/>
+    <w:lsdException w:name="Body Text First Indent" w:semiHidden="1" w:unhideWhenUsed="1"/>
+    <w:lsdException w:name="Body Text First Indent 2" w:semiHidden="1" w:unhideWhenUsed="1"/>
+    <w:lsdException w:name="Note Heading" w:semiHidden="1" w:unhideWhenUsed="1"/>
+    <w:lsdException w:name="Body Text 2" w:semiHidden="1" w:unhideWhenUsed="1"/>
+    <w:lsdException w:name="Body Text 3" w:semiHidden="1" w:unhideWhenUsed="1"/>
+    <w:lsdException w:name="Body Text Indent 2" w:semiHidden="1" w:unhideWhenUsed="1"/>
+    <w:lsdException w:name="Body Text Indent 3" w:semiHidden="1" w:unhideWhenUsed="1"/>
+    <w:lsdException w:name="Block Text" w:semiHidden="1" w:unhideWhenUsed="1"/>
+    <w:lsdException w:name="Hyperlink" w:semiHidden="1" w:unhideWhenUsed="1"/>
+    <w:lsdException w:name="FollowedHyperlink" w:semiHidden="1" w:unhideWhenUsed="1"/>
+    <w:lsdException w:name="Strong" w:uiPriority="22" w:qFormat="1"/>
+    <w:lsdException w:name="Emphasis" w:uiPriority="20" w:qFormat="1"/>
+    <w:lsdException w:name="Document Map" w:semiHidden="1" w:unhideWhenUsed="1"/>
+    <w:lsdException w:name="Plain Text" w:semiHidden="1" w:unhideWhenUsed="1"/>
+    <w:lsdException w:name="E-mail Signature" w:semiHidden="1" w:unhideWhenUsed="1"/>
+    <w:lsdException w:name="HTML Top of Form" w:semiHidden="1" w:unhideWhenUsed="1"/>
+    <w:lsdException w:name="HTML Bottom of Form" w:semiHidden="1" w:unhideWhenUsed="1"/>
+    <w:lsdException w:name="Normal (Web)" w:semiHidden="1" w:unhideWhenUsed="1"/>
+    <w:lsdException w:name="HTML Acronym" w:semiHidden="1" w:unhideWhenUsed="1"/>
+    <w:lsdException w:name="HTML Address" w:semiHidden="1" w:unhideWhenUsed="1"/>
+    <w:lsdException w:name="HTML Cite" w:semiHidden="1" w:unhideWhenUsed="1"/>
+    <w:lsdException w:name="HTML Code" w:semiHidden="1" w:unhideWhenUsed="1"/>
+    <w:lsdException w:name="HTML Definition" w:semiHidden="1" w:unhideWhenUsed="1"/>
+    <w:lsdException w:name="HTML Keyboard" w:semiHidden="1" w:unhideWhenUsed="1"/>
+    <w:lsdException w:name="HTML Preformatted" w:semiHidden="1" w:unhideWhenUsed="1"/>
+    <w:lsdException w:name="HTML Sample" w:semiHidden="1" w:unhideWhenUsed="1"/>
+    <w:lsdException w:name="HTML Typewriter" w:semiHidden="1" w:unhideWhenUsed="1"/>
+    <w:lsdException w:name="HTML Variable" w:semiHidden="1" w:unhideWhenUsed="1"/>
+    <w:lsdException w:name="Normal Table" w:semiHidden="1" w:unhideWhenUsed="1"/>
+    <w:lsdException w:name="annotation subject" w:semiHidden="1" w:unhideWhenUsed="1"/>
+    <w:lsdException w:name="No List" w:semiHidden="1" w:unhideWhenUsed="1"/>
+    <w:lsdException w:name="Outline List 1" w:semiHidden="1" w:unhideWhenUsed="1"/>
+    <w:lsdException w:name="Outline List 2" w:semiHidden="1" w:unhideWhenUsed="1"/>
+    <w:lsdException w:name="Outline List 3" w:semiHidden="1" w:unhideWhenUsed="1"/>
+    <w:lsdException w:name="Table Simple 1" w:semiHidden="1" w:unhideWhenUsed="1"/>
+    <w:lsdException w:name="Table Simple 2" w:semiHidden="1" w:unhideWhenUsed="1"/>
+    <w:lsdException w:name="Table Simple 3" w:semiHidden="1" w:unhideWhenUsed="1"/>
+    <w:lsdException w:name="Table Classic 1" w:semiHidden="1" w:unhideWhenUsed="1"/>
+    <w:lsdException w:name="Table Classic 2" w:semiHidden="1" w:unhideWhenUsed="1"/>
+    <w:lsdException w:name="Table Classic 3" w:semiHidden="1" w:unhideWhenUsed="1"/>
+    <w:lsdException w:name="Table Classic 4" w:semiHidden="1" w:unhideWhenUsed="1"/>
+    <w:lsdException w:name="Table Colorful 1" w:semiHidden="1" w:unhideWhenUsed="1"/>
+    <w:lsdException w:name="Table Colorful 2" w:semiHidden="1" w:unhideWhenUsed="1"/>
+    <w:lsdException w:name="Table Colorful 3" w:semiHidden="1" w:unhideWhenUsed="1"/>
+    <w:lsdException w:name="Table Columns 1" w:semiHidden="1" w:unhideWhenUsed="1"/>
+    <w:lsdException w:name="Table Columns 2" w:semiHidden="1" w:unhideWhenUsed="1"/>
+    <w:lsdException w:name="Table Columns 3" w:semiHidden="1" w:unhideWhenUsed="1"/>
+    <w:lsdException w:name="Table Columns 4" w:semiHidden="1" w:unhideWhenUsed="1"/>
+    <w:lsdException w:name="Table Columns 5" w:semiHidden="1" w:unhideWhenUsed="1"/>
+    <w:lsdException w:name="Table Grid 1" w:semiHidden="1" w:unhideWhenUsed="1"/>
+    <w:lsdException w:name="Table Grid 2" w:semiHidden="1" w:unhideWhenUsed="1"/>
+    <w:lsdException w:name="Table Grid 3" w:semiHidden="1" w:unhideWhenUsed="1"/>
+    <w:lsdException w:name="Table Grid 4" w:semiHidden="1" w:unhideWhenUsed="1"/>
+    <w:lsdException w:name="Table Grid 5" w:semiHidden="1" w:unhideWhenUsed="1"/>
+    <w:lsdException w:name="Table Grid 6" w:semiHidden="1" w:unhideWhenUsed="1"/>
+    <w:lsdException w:name="Table Grid 7" w:semiHidden="1" w:unhideWhenUsed="1"/>
+    <w:lsdException w:name="Table Grid 8" w:semiHidden="1" w:unhideWhenUsed="1"/>
+    <w:lsdException w:name="Table List 1" w:semiHidden="1" w:unhideWhenUsed="1"/>
+    <w:lsdException w:name="Table List 2" w:semiHidden="1" w:unhideWhenUsed="1"/>
+    <w:lsdException w:name="Table List 3" w:semiHidden="1" w:unhideWhenUsed="1"/>
+    <w:lsdException w:name="Table List 4" w:semiHidden="1" w:unhideWhenUsed="1"/>
+    <w:lsdException w:name="Table List 5" w:semiHidden="1" w:unhideWhenUsed="1"/>
+    <w:lsdException w:name="Table List 6" w:semiHidden="1" w:unhideWhenUsed="1"/>
+    <w:lsdException w:name="Table List 7" w:semiHidden="1" w:unhideWhenUsed="1"/>
+    <w:lsdException w:name="Table List 8" w:semiHidden="1" w:unhideWhenUsed="1"/>
+    <w:lsdException w:name="Table 3D effects 1" w:semiHidden="1" w:unhideWhenUsed="1"/>
+    <w:lsdException w:name="Table 3D effects 2" w:semiHidden="1" w:unhideWhenUsed="1"/>
+    <w:lsdException w:name="Table 3D effects 3" w:semiHidden="1" w:unhideWhenUsed="1"/>
+    <w:lsdException w:name="Table Contemporary" w:semiHidden="1" w:unhideWhenUsed="1"/>
+    <w:lsdException w:name="Table Elegant" w:semiHidden="1" w:unhideWhenUsed="1"/>
+    <w:lsdException w:name="Table Professional" w:semiHidden="1" w:unhideWhenUsed="1"/>
+    <w:lsdException w:name="Table Subtle 1" w:semiHidden="1" w:unhideWhenUsed="1"/>
+    <w:lsdException w:name="Table Subtle 2" w:semiHidden="1" w:unhideWhenUsed="1"/>
+    <w:lsdException w:name="Table Web 1" w:semiHidden="1" w:unhideWhenUsed="1"/>
+    <w:lsdException w:name="Table Web 2" w:semiHidden="1" w:unhideWhenUsed="1"/>
+    <w:lsdException w:name="Table Web 3" w:semiHidden="1" w:unhideWhenUsed="1"/>
+    <w:lsdException w:name="Balloon Text" w:semiHidden="1" w:unhideWhenUsed="1"/>
+    <w:lsdException w:name="Table Grid" w:uiPriority="59"/>
+    <w:lsdException w:name="Table Theme" w:semiHidden="1" w:unhideWhenUsed="1"/>
+    <w:lsdException w:name="Placeholder Text" w:semiHidden="1"/>
+    <w:lsdException w:name="No Spacing" w:uiPriority="1" w:qFormat="1"/>
+    <w:lsdException w:name="Light Shading" w:uiPriority="60"/>
+    <w:lsdException w:name="Light List" w:uiPriority="61"/>
+    <w:lsdException w:name="Light Grid" w:uiPriority="62"/>
+    <w:lsdException w:name="Medium Shading 1" w:uiPriority="63"/>
+    <w:lsdException w:name="Medium Shading 2" w:uiPriority="64"/>
+    <w:lsdException w:name="Medium List 1" w:uiPriority="65"/>
+    <w:lsdException w:name="Medium List 2" w:uiPriority="66"/>
+    <w:lsdException w:name="Medium Grid 1" w:uiPriority="67"/>
+    <w:lsdException w:name="Medium Grid 2" w:uiPriority="68"/>
+    <w:lsdException w:name="Medium Grid 3" w:uiPriority="69"/>
+    <w:lsdException w:name="Dark List" w:uiPriority="70"/>
+    <w:lsdException w:name="Colorful Shading" w:uiPriority="71"/>
+    <w:lsdException w:name="Colorful List" w:uiPriority="72"/>
+    <w:lsdException w:name="Colorful Grid" w:uiPriority="73"/>
+    <w:lsdException w:name="Light Shading Accent 1" w:uiPriority="60"/>
+    <w:lsdException w:name="Light List Accent 1" w:uiPriority="61"/>
+    <w:lsdException w:name="Light Grid Accent 1" w:uiPriority="62"/>
+    <w:lsdException w:name="Medium Shading 1 Accent 1" w:uiPriority="63"/>
+    <w:lsdException w:name="Medium Shading 2 Accent 1" w:uiPriority="64"/>
+    <w:lsdException w:name="Medium List 1 Accent 1" w:uiPriority="65"/>
+    <w:lsdException w:name="Revision" w:semiHidden="1"/>
+    <w:lsdException w:name="List Paragraph" w:uiPriority="34" w:qFormat="1"/>
+    <w:lsdException w:name="Quote" w:uiPriority="29" w:qFormat="1"/>
+    <w:lsdException w:name="Intense Quote" w:uiPriority="30" w:qFormat="1"/>
+    <w:lsdException w:name="Medium List 2 Accent 1" w:uiPriority="66"/>
+    <w:lsdException w:name="Medium Grid 1 Accent 1" w:uiPriority="67"/>
+    <w:lsdException w:name="Medium Grid 2 Accent 1" w:uiPriority="68"/>
+    <w:lsdException w:name="Medium Grid 3 Accent 1" w:uiPriority="69"/>
+    <w:lsdException w:name="Dark List Accent 1" w:uiPriority="70"/>
+    <w:lsdException w:name="Colorful Shading Accent 1" w:uiPriority="71"/>
+    <w:lsdException w:name="Colorful List Accent 1" w:uiPriority="72"/>
+    <w:lsdException w:name="Colorful Grid Accent 1" w:uiPriority="73"/>
+    <w:lsdException w:name="Light Shading Accent 2" w:uiPriority="60"/>
+    <w:lsdException w:name="Light List Accent 2" w:uiPriority="61"/>
+    <w:lsdException w:name="Light Grid Accent 2" w:uiPriority="62"/>
+    <w:lsdException w:name="Medium Shading 1 Accent 2" w:uiPriority="63"/>
+    <w:lsdException w:name="Medium Shading 2 Accent 2" w:uiPriority="64"/>
+    <w:lsdException w:name="Medium List 1 Accent 2" w:uiPriority="65"/>
+    <w:lsdException w:name="Medium List 2 Accent 2" w:uiPriority="66"/>
+    <w:lsdException w:name="Medium Grid 1 Accent 2" w:uiPriority="67"/>
+    <w:lsdException w:name="Medium Grid 2 Accent 2" w:uiPriority="68"/>
+    <w:lsdException w:name="Medium Grid 3 Accent 2" w:uiPriority="69"/>
+    <w:lsdException w:name="Dark List Accent 2" w:uiPriority="70"/>
+    <w:lsdException w:name="Colorful Shading Accent 2" w:uiPriority="71"/>
+    <w:lsdException w:name="Colorful List Accent 2" w:uiPriority="72"/>
+    <w:lsdException w:name="Colorful Grid Accent 2" w:uiPriority="73"/>
+    <w:lsdException w:name="Light Shading Accent 3" w:uiPriority="60"/>
+    <w:lsdException w:name="Light List Accent 3" w:uiPriority="61"/>
+    <w:lsdException w:name="Light Grid Accent 3" w:uiPriority="62"/>
+    <w:lsdException w:name="Medium Shading 1 Accent 3" w:uiPriority="63"/>
+    <w:lsdException w:name="Medium Shading 2 Accent 3" w:uiPriority="64"/>
+    <w:lsdException w:name="Medium List 1 Accent 3" w:uiPriority="65"/>
+    <w:lsdException w:name="Medium List 2 Accent 3" w:uiPriority="66"/>
+    <w:lsdException w:name="Medium Grid 1 Accent 3" w:uiPriority="67"/>
+    <w:lsdException w:name="Medium Grid 2 Accent 3" w:uiPriority="68"/>
+    <w:lsdException w:name="Medium Grid 3 Accent 3" w:uiPriority="69"/>
+    <w:lsdException w:name="Dark List Accent 3" w:uiPriority="70"/>
+    <w:lsdException w:name="Colorful Shading Accent 3" w:uiPriority="71"/>
+    <w:lsdException w:name="Colorful List Accent 3" w:uiPriority="72"/>
+    <w:lsdException w:name="Colorful Grid Accent 3" w:uiPriority="73"/>
+    <w:lsdException w:name="Light Shading Accent 4" w:uiPriority="60"/>
+    <w:lsdException w:name="Light List Accent 4" w:uiPriority="61"/>
+    <w:lsdException w:name="Light Grid Accent 4" w:uiPriority="62"/>
+    <w:lsdException w:name="Medium Shading 1 Accent 4" w:uiPriority="63"/>
+    <w:lsdException w:name="Medium Shading 2 Accent 4" w:uiPriority="64"/>
+    <w:lsdException w:name="Medium List 1 Accent 4" w:uiPriority="65"/>
+    <w:lsdException w:name="Medium List 2 Accent 4" w:uiPriority="66"/>
+    <w:lsdException w:name="Medium Grid 1 Accent 4" w:uiPriority="67"/>
+    <w:lsdException w:name="Medium Grid 2 Accent 4" w:uiPriority="68"/>
+    <w:lsdException w:name="Medium Grid 3 Accent 4" w:uiPriority="69"/>
+    <w:lsdException w:name="Dark List Accent 4" w:uiPriority="70"/>
+    <w:lsdException w:name="Colorful Shading Accent 4" w:uiPriority="71"/>
+    <w:lsdException w:name="Colorful List Accent 4" w:uiPriority="72"/>
+    <w:lsdException w:name="Colorful Grid Accent 4" w:uiPriority="73"/>
+    <w:lsdException w:name="Light Shading Accent 5" w:uiPriority="60"/>
+    <w:lsdException w:name="Light List Accent 5" w:uiPriority="61"/>
+    <w:lsdException w:name="Light Grid Accent 5" w:uiPriority="62"/>
+    <w:lsdException w:name="Medium Shading 1 Accent 5" w:uiPriority="63"/>
+    <w:lsdException w:name="Medium Shading 2 Accent 5" w:uiPriority="64"/>
+    <w:lsdException w:name="Medium List 1 Accent 5" w:uiPriority="65"/>
+    <w:lsdException w:name="Medium List 2 Accent 5" w:uiPriority="66"/>
+    <w:lsdException w:name="Medium Grid 1 Accent 5" w:uiPriority="67"/>
+    <w:lsdException w:name="Medium Grid 2 Accent 5" w:uiPriority="68"/>
+    <w:lsdException w:name="Medium Grid 3 Accent 5" w:uiPriority="69"/>
+    <w:lsdException w:name="Dark List Accent 5" w:uiPriority="70"/>
+    <w:lsdException w:name="Colorful Shading Accent 5" w:uiPriority="71"/>
+    <w:lsdException w:name="Colorful List Accent 5" w:uiPriority="72"/>
+    <w:lsdException w:name="Colorful Grid Accent 5" w:uiPriority="73"/>
+    <w:lsdException w:name="Light Shading Accent 6" w:uiPriority="60"/>
+    <w:lsdException w:name="Light List Accent 6" w:uiPriority="61"/>
+    <w:lsdException w:name="Light Grid Accent 6" w:uiPriority="62"/>
+    <w:lsdException w:name="Medium Shading 1 Accent 6" w:uiPriority="63"/>
+    <w:lsdException w:name="Medium Shading 2 Accent 6" w:uiPriority="64"/>
+    <w:lsdException w:name="Medium List 1 Accent 6" w:uiPriority="65"/>
+    <w:lsdException w:name="Medium List 2 Accent 6" w:uiPriority="66"/>
+    <w:lsdException w:name="Medium Grid 1 Accent 6" w:uiPriority="67"/>
+    <w:lsdException w:name="Medium Grid 2 Accent 6" w:uiPriority="68"/>
+    <w:lsdException w:name="Medium Grid 3 Accent 6" w:uiPriority="69"/>
+    <w:lsdException w:name="Dark List Accent 6" w:uiPriority="70"/>
+    <w:lsdException w:name="Colorful Shading Accent 6" w:uiPriority="71"/>
+    <w:lsdException w:name="Colorful List Accent 6" w:uiPriority="72"/>
+    <w:lsdException w:name="Colorful Grid Accent 6" w:uiPriority="73"/>
+    <w:lsdException w:name="Subtle Emphasis" w:uiPriority="19" w:qFormat="1"/>
+    <w:lsdException w:name="Intense Emphasis" w:uiPriority="21" w:qFormat="1"/>
+    <w:lsdException w:name="Subtle Reference" w:uiPriority="31" w:qFormat="1"/>
+    <w:lsdException w:name="Intense Reference" w:uiPriority="32" w:qFormat="1"/>
+    <w:lsdException w:name="Book Title" w:uiPriority="33" w:qFormat="1"/>
+    <w:lsdException w:name="Bibliography" w:semiHidden="1" w:uiPriority="37" w:unhideWhenUsed="1"/>
+    <w:lsdException w:name="TOC Heading" w:semiHidden="1" w:uiPriority="39" w:unhideWhenUsed="1" w:qFormat="1"/>
+    <w:lsdException w:name="Plain Table 1" w:uiPriority="41"/>
+    <w:lsdException w:name="Plain Table 2" w:uiPriority="42"/>
+    <w:lsdException w:name="Plain Table 3" w:uiPriority="43"/>
+    <w:lsdException w:name="Plain Table 4" w:uiPriority="44"/>
+    <w:lsdException w:name="Plain Table 5" w:uiPriority="45"/>
+    <w:lsdException w:name="Grid Table Light" w:uiPriority="40"/>
+    <w:lsdException w:name="Grid Table 1 Light" w:uiPriority="46"/>
+    <w:lsdException w:name="Grid Table 2" w:uiPriority="47"/>
+    <w:lsdException w:name="Grid Table 3" w:uiPriority="48"/>
+    <w:lsdException w:name="Grid Table 4" w:uiPriority="49"/>
+    <w:lsdException w:name="Grid Table 5 Dark" w:uiPriority="50"/>
+    <w:lsdException w:name="Grid Table 6 Colorful" w:uiPriority="51"/>
+    <w:lsdException w:name="Grid Table 7 Colorful" w:uiPriority="52"/>
+    <w:lsdException w:name="Grid Table 1 Light Accent 1" w:uiPriority="46"/>
+    <w:lsdException w:name="Grid Table 2 Accent 1" w:uiPriority="47"/>
+    <w:lsdException w:name="Grid Table 3 Accent 1" w:uiPriority="48"/>
+    <w:lsdException w:name="Grid Table 4 Accent 1" w:uiPriority="49"/>
+    <w:lsdException w:name="Grid Table 5 Dark Accent 1" w:uiPriority="50"/>
+    <w:lsdException w:name="Grid Table 6 Colorful Accent 1" w:uiPriority="51"/>
+    <w:lsdException w:name="Grid Table 7 Colorful Accent 1" w:uiPriority="52"/>
+    <w:lsdException w:name="Grid Table 1 Light Accent 2" w:uiPriority="46"/>
+    <w:lsdException w:name="Grid Table 2 Accent 2" w:uiPriority="47"/>
+    <w:lsdException w:name="Grid Table 3 Accent 2" w:uiPriority="48"/>
+    <w:lsdException w:name="Grid Table 4 Accent 2" w:uiPriority="49"/>
+    <w:lsdException w:name="Grid Table 5 Dark Accent 2" w:uiPriority="50"/>
+    <w:lsdException w:name="Grid Table 6 Colorful Accent 2" w:uiPriority="51"/>
+    <w:lsdException w:name="Grid Table 7 Colorful Accent 2" w:uiPriority="52"/>
+    <w:lsdException w:name="Grid Table 1 Light Accent 3" w:uiPriority="46"/>
+    <w:lsdException w:name="Grid Table 2 Accent 3" w:uiPriority="47"/>
+    <w:lsdException w:name="Grid Table 3 Accent 3" w:uiPriority="48"/>
+    <w:lsdException w:name="Grid Table 4 Accent 3" w:uiPriority="49"/>
+    <w:lsdException w:name="Grid Table 5 Dark Accent 3" w:uiPriority="50"/>
+    <w:lsdException w:name="Grid Table 6 Colorful Accent 3" w:uiPriority="51"/>
+    <w:lsdException w:name="Grid Table 7 Colorful Accent 3" w:uiPriority="52"/>
+    <w:lsdException w:name="Grid Table 1 Light Accent 4" w:uiPriority="46"/>
+    <w:lsdException w:name="Grid Table 2 Accent 4" w:uiPriority="47"/>
+    <w:lsdException w:name="Grid Table 3 Accent 4" w:uiPriority="48"/>
+    <w:lsdException w:name="Grid Table 4 Accent 4" w:uiPriority="49"/>
+    <w:lsdException w:name="Grid Table 5 Dark Accent 4" w:uiPriority="50"/>
+    <w:lsdException w:name="Grid Table 6 Colorful Accent 4" w:uiPriority="51"/>
+    <w:lsdException w:name="Grid Table 7 Colorful Accent 4" w:uiPriority="52"/>
+    <w:lsdException w:name="Grid Table 1 Light Accent 5" w:uiPriority="46"/>
+    <w:lsdException w:name="Grid Table 2 Accent 5" w:uiPriority="47"/>
+    <w:lsdException w:name="Grid Table 3 Accent 5" w:uiPriority="48"/>
+    <w:lsdException w:name="Grid Table 4 Accent 5" w:uiPriority="49"/>
+    <w:lsdException w:name="Grid Table 5 Dark Accent 5" w:uiPriority="50"/>
+    <w:lsdException w:name="Grid Table 6 Colorful Accent 5" w:uiPriority="51"/>
+    <w:lsdException w:name="Grid Table 7 Colorful Accent 5" w:uiPriority="52"/>
+    <w:lsdException w:name="Grid Table 1 Light Accent 6" w:uiPriority="46"/>
+    <w:lsdException w:name="Grid Table 2 Accent 6" w:uiPriority="47"/>
+    <w:lsdException w:name="Grid Table 3 Accent 6" w:uiPriority="48"/>
+    <w:lsdException w:name="Grid Table 4 Accent 6" w:uiPriority="49"/>
+    <w:lsdException w:name="Grid Table 5 Dark Accent 6" w:uiPriority="50"/>
+    <w:lsdException w:name="Grid Table 6 Colorful Accent 6" w:uiPriority="51"/>
+    <w:lsdException w:name="Grid Table 7 Colorful Accent 6" w:uiPriority="52"/>
+    <w:lsdException w:name="List Table 1 Light" w:uiPriority="46"/>
+    <w:lsdException w:name="List Table 2" w:uiPriority="47"/>
+    <w:lsdException w:name="List Table 3" w:uiPriority="48"/>
+    <w:lsdException w:name="List Table 4" w:uiPriority="49"/>
+    <w:lsdException w:name="List Table 5 Dark" w:uiPriority="50"/>
+    <w:lsdException w:name="List Table 6 Colorful" w:uiPriority="51"/>
+    <w:lsdException w:name="List Table 7 Colorful" w:uiPriority="52"/>
+    <w:lsdException w:name="List Table 1 Light Accent 1" w:uiPriority="46"/>
+    <w:lsdException w:name="List Table 2 Accent 1" w:uiPriority="47"/>
+    <w:lsdException w:name="List Table 3 Accent 1" w:uiPriority="48"/>
+    <w:lsdException w:name="List Table 4 Accent 1" w:uiPriority="49"/>
+    <w:lsdException w:name="List Table 5 Dark Accent 1" w:uiPriority="50"/>
+    <w:lsdException w:name="List Table 6 Colorful Accent 1" w:uiPriority="51"/>
+    <w:lsdException w:name="List Table 7 Colorful Accent 1" w:uiPriority="52"/>
+    <w:lsdException w:name="List Table 1 Light Accent 2" w:uiPriority="46"/>
+    <w:lsdException w:name="List Table 2 Accent 2" w:uiPriority="47"/>
+    <w:lsdException w:name="List Table 3 Accent 2" w:uiPriority="48"/>
+    <w:lsdException w:name="List Table 4 Accent 2" w:uiPriority="49"/>
+    <w:lsdException w:name="List Table 5 Dark Accent 2" w:uiPriority="50"/>
+    <w:lsdException w:name="List Table 6 Colorful Accent 2" w:uiPriority="51"/>
+    <w:lsdException w:name="List Table 7 Colorful Accent 2" w:uiPriority="52"/>
+    <w:lsdException w:name="List Table 1 Light Accent 3" w:uiPriority="46"/>
+    <w:lsdException w:name="List Table 2 Accent 3" w:uiPriority="47"/>
+    <w:lsdException w:name="List Table 3 Accent 3" w:uiPriority="48"/>
+    <w:lsdException w:name="List Table 4 Accent 3" w:uiPriority="49"/>
+    <w:lsdException w:name="List Table 5 Dark Accent 3" w:uiPriority="50"/>
+    <w:lsdException w:name="List Table 6 Colorful Accent 3" w:uiPriority="51"/>
+    <w:lsdException w:name="List Table 7 Colorful Accent 3" w:uiPriority="52"/>
+    <w:lsdException w:name="List Table 1 Light Accent 4" w:uiPriority="46"/>
+    <w:lsdException w:name="List Table 2 Accent 4" w:uiPriority="47"/>
+    <w:lsdException w:name="List Table 3 Accent 4" w:uiPriority="48"/>
+    <w:lsdException w:name="List Table 4 Accent 4" w:uiPriority="49"/>
+    <w:lsdException w:name="List Table 5 Dark Accent 4" w:uiPriority="50"/>
+    <w:lsdException w:name="List Table 6 Colorful Accent 4" w:uiPriority="51"/>
+    <w:lsdException w:name="List Table 7 Colorful Accent 4" w:uiPriority="52"/>
+    <w:lsdException w:name="List Table 1 Light Accent 5" w:uiPriority="46"/>
+    <w:lsdException w:name="List Table 2 Accent 5" w:uiPriority="47"/>
+    <w:lsdException w:name="List Table 3 Accent 5" w:uiPriority="48"/>
+    <w:lsdException w:name="List Table 4 Accent 5" w:uiPriority="49"/>
+    <w:lsdException w:name="List Table 5 Dark Accent 5" w:uiPriority="50"/>
+    <w:lsdException w:name="List Table 6 Colorful Accent 5" w:uiPriority="51"/>
+    <w:lsdException w:name="List Table 7 Colorful Accent 5" w:uiPriority="52"/>
+    <w:lsdException w:name="List Table 1 Light Accent 6" w:uiPriority="46"/>
+    <w:lsdException w:name="List Table 2 Accent 6" w:uiPriority="47"/>
+    <w:lsdException w:name="List Table 3 Accent 6" w:uiPriority="48"/>
+    <w:lsdException w:name="List Table 4 Accent 6" w:uiPriority="49"/>
+    <w:lsdException w:name="List Table 5 Dark Accent 6" w:uiPriority="50"/>
+    <w:lsdException w:name="List Table 6 Colorful Accent 6" w:uiPriority="51"/>
+    <w:lsdException w:name="List Table 7 Colorful Accent 6" w:uiPriority="52"/>
   </w:latentStyles>
   <w:style w:type="paragraph" w:default="1" w:styleId="a">
     <w:name w:val="Normal"/>
@@ -5428,7 +5280,6 @@
     <w:uiPriority w:val="99"/>
     <w:semiHidden/>
     <w:unhideWhenUsed/>
-    <w:qFormat/>
     <w:tblPr>
       <w:tblInd w:w="0" w:type="dxa"/>
       <w:tblCellMar>
@@ -5451,7 +5302,6 @@
     <w:uiPriority w:val="59"/>
     <w:rsid w:val="007A6AFD"/>
     <w:tblPr>
-      <w:tblInd w:w="0" w:type="dxa"/>
       <w:tblBorders>
         <w:top w:val="single" w:sz="4" w:space="0" w:color="auto"/>
         <w:left w:val="single" w:sz="4" w:space="0" w:color="auto"/>
@@ -5460,12 +5310,6 @@
         <w:insideH w:val="single" w:sz="4" w:space="0" w:color="auto"/>
         <w:insideV w:val="single" w:sz="4" w:space="0" w:color="auto"/>
       </w:tblBorders>
-      <w:tblCellMar>
-        <w:top w:w="0" w:type="dxa"/>
-        <w:left w:w="108" w:type="dxa"/>
-        <w:bottom w:w="0" w:type="dxa"/>
-        <w:right w:w="108" w:type="dxa"/>
-      </w:tblCellMar>
     </w:tblPr>
   </w:style>
   <w:style w:type="paragraph" w:styleId="a4">
@@ -5483,7 +5327,6 @@
     <w:basedOn w:val="a"/>
     <w:link w:val="a6"/>
     <w:uiPriority w:val="99"/>
-    <w:semiHidden/>
     <w:unhideWhenUsed/>
     <w:rsid w:val="007F6EC9"/>
     <w:pPr>
@@ -5503,7 +5346,6 @@
     <w:basedOn w:val="a0"/>
     <w:link w:val="a5"/>
     <w:uiPriority w:val="99"/>
-    <w:semiHidden/>
     <w:rsid w:val="007F6EC9"/>
     <w:rPr>
       <w:sz w:val="20"/>
@@ -5924,7 +5766,7 @@
 </file>
 
 <file path=customXml/itemProps1.xml><?xml version="1.0" encoding="utf-8"?>
-<ds:datastoreItem xmlns:ds="http://schemas.openxmlformats.org/officeDocument/2006/customXml" ds:itemID="{C3782BBC-A9AC-4F9C-B6CD-BC5D702EACF1}">
+<ds:datastoreItem xmlns:ds="http://schemas.openxmlformats.org/officeDocument/2006/customXml" ds:itemID="{FEB90DE0-C35F-466E-BE2A-7E635C8B6F96}">
   <ds:schemaRefs>
     <ds:schemaRef ds:uri="http://schemas.openxmlformats.org/officeDocument/2006/bibliography"/>
   </ds:schemaRefs>

--- a/2.0/Installation.docx
+++ b/2.0/Installation.docx
@@ -3201,8 +3201,6 @@
             </w:r>
           </w:p>
         </w:tc>
-        <w:bookmarkStart w:id="0" w:name="_GoBack"/>
-        <w:bookmarkEnd w:id="0"/>
       </w:tr>
       <w:tr>
         <w:tc>
@@ -4538,7 +4536,13 @@
         <w:rPr>
           <w:rFonts w:ascii="微軟正黑體" w:eastAsia="微軟正黑體" w:hAnsi="微軟正黑體" w:hint="eastAsia"/>
         </w:rPr>
-        <w:t>註2：信用卡分期付款並非每個店家都可使用（需申請），詳情請洽紅陽科技客服中心或業務人員。</w:t>
+        <w:t>註2：信用卡分期付款並非</w:t>
+      </w:r>
+      <w:r>
+        <w:rPr>
+          <w:rFonts w:ascii="微軟正黑體" w:eastAsia="微軟正黑體" w:hAnsi="微軟正黑體" w:hint="eastAsia"/>
+        </w:rPr>
+        <w:t>每個店家都可使用（需申請），詳情請洽紅陽科技客服中心或業務人員</w:t>
       </w:r>
     </w:p>
     <w:p>
@@ -4553,7 +4557,7 @@
       <w:pPr>
         <w:spacing w:line="0" w:lineRule="atLeast"/>
         <w:rPr>
-          <w:rFonts w:ascii="微軟正黑體" w:eastAsia="微軟正黑體" w:hAnsi="微軟正黑體"/>
+          <w:rFonts w:ascii="微軟正黑體" w:eastAsia="微軟正黑體" w:hAnsi="微軟正黑體" w:hint="eastAsia"/>
         </w:rPr>
       </w:pPr>
       <w:r>
@@ -4676,6 +4680,40 @@
           <w:rFonts w:ascii="微軟正黑體" w:eastAsia="微軟正黑體" w:hAnsi="微軟正黑體"/>
         </w:rPr>
       </w:pPr>
+    </w:p>
+    <w:p>
+      <w:pPr>
+        <w:spacing w:line="0" w:lineRule="atLeast"/>
+        <w:rPr>
+          <w:rFonts w:ascii="微軟正黑體" w:eastAsia="微軟正黑體" w:hAnsi="微軟正黑體" w:hint="eastAsia"/>
+        </w:rPr>
+      </w:pPr>
+      <w:r>
+        <w:rPr>
+          <w:rFonts w:ascii="微軟正黑體" w:eastAsia="微軟正黑體" w:hAnsi="微軟正黑體" w:hint="eastAsia"/>
+        </w:rPr>
+        <w:t>註</w:t>
+      </w:r>
+      <w:r>
+        <w:rPr>
+          <w:rFonts w:ascii="微軟正黑體" w:eastAsia="微軟正黑體" w:hAnsi="微軟正黑體" w:hint="eastAsia"/>
+        </w:rPr>
+        <w:t>4</w:t>
+      </w:r>
+      <w:r>
+        <w:rPr>
+          <w:rFonts w:ascii="微軟正黑體" w:eastAsia="微軟正黑體" w:hAnsi="微軟正黑體" w:hint="eastAsia"/>
+        </w:rPr>
+        <w:t>：</w:t>
+      </w:r>
+      <w:r>
+        <w:rPr>
+          <w:rFonts w:ascii="微軟正黑體" w:eastAsia="微軟正黑體" w:hAnsi="微軟正黑體" w:hint="eastAsia"/>
+        </w:rPr>
+        <w:t>網址無空白及斷行</w:t>
+      </w:r>
+      <w:bookmarkStart w:id="0" w:name="_GoBack"/>
+      <w:bookmarkEnd w:id="0"/>
     </w:p>
     <w:sectPr>
       <w:footerReference w:type="default" r:id="rId18"/>
@@ -4738,7 +4776,7 @@
             <w:noProof/>
             <w:lang w:val="zh-TW"/>
           </w:rPr>
-          <w:t>6</w:t>
+          <w:t>8</w:t>
         </w:r>
         <w:r>
           <w:rPr>
@@ -5766,7 +5804,7 @@
 </file>
 
 <file path=customXml/itemProps1.xml><?xml version="1.0" encoding="utf-8"?>
-<ds:datastoreItem xmlns:ds="http://schemas.openxmlformats.org/officeDocument/2006/customXml" ds:itemID="{FEB90DE0-C35F-466E-BE2A-7E635C8B6F96}">
+<ds:datastoreItem xmlns:ds="http://schemas.openxmlformats.org/officeDocument/2006/customXml" ds:itemID="{4DEA734E-00D0-4D64-BE3D-7A20CF5D04E2}">
   <ds:schemaRefs>
     <ds:schemaRef ds:uri="http://schemas.openxmlformats.org/officeDocument/2006/bibliography"/>
   </ds:schemaRefs>
